--- a/final report - github.docx
+++ b/final report - github.docx
@@ -12,6 +12,15 @@
           <w:lang w:val="en-IN"/>
         </w:rPr>
       </w:pPr>
+      <w:r>
+        <w:rPr>
+          <w:rFonts w:cstheme="minorHAnsi"/>
+          <w:sz w:val="24"/>
+          <w:szCs w:val="24"/>
+          <w:lang w:val="en-IN"/>
+        </w:rPr>
+        <w:t xml:space="preserve"> </w:t>
+      </w:r>
       <w:r>
         <w:rPr>
           <w:rFonts w:cstheme="minorHAnsi"/>
@@ -2780,89 +2789,101 @@
           <w:bCs/>
         </w:rPr>
       </w:pPr>
-    </w:p>
-    <w:p>
-      <w:pPr>
-        <w:jc w:val="both"/>
+      <w:r>
         <w:rPr>
           <w:rFonts w:cstheme="minorHAnsi"/>
           <w:b/>
           <w:bCs/>
         </w:rPr>
-      </w:pPr>
+        <w:t>2.</w:t>
+      </w:r>
       <w:r>
         <w:rPr>
           <w:rFonts w:cstheme="minorHAnsi"/>
           <w:b/>
           <w:bCs/>
         </w:rPr>
-        <w:t>2.</w:t>
-      </w:r>
-      <w:r>
+        <w:t>LITERATURE REVIEW</w:t>
+      </w:r>
+    </w:p>
+    <w:p>
+      <w:pPr>
+        <w:jc w:val="both"/>
+        <w:rPr>
+          <w:rFonts w:cstheme="minorHAnsi"/>
+        </w:rPr>
+      </w:pPr>
+      <w:r>
+        <w:rPr>
+          <w:rFonts w:cstheme="minorHAnsi"/>
+        </w:rPr>
+        <w:t xml:space="preserve">Credit default prediction is a crucial task for the lender institution. It is in the case of particular financial institutions or banks for an early understanding of bankruptcy relies on that particular institution itself.[1]. Hence credit default prediction is an extensive research area for decades [2]. Researchers have analysed and evaluated the performance of well-known classification algorithms (E.g.: Logistic regression, Decision tree, neural network) and in addition to that they have also worked with kernel-based classification algorithms also (Support vector machine, least square SVM). The performance of ls-SVM and neural networks is compactly good as compared to logistic regression and other linear models they perform well in credit scoring [3]. Studies show that neural networks, Support vector machines and random forests are the artificial intelligence techniques appropriate to replace conventional credit evaluation models [4][5][6]. Popular mathematical techniques for behavioural score analysis </w:t>
+      </w:r>
+      <w:r>
+        <w:rPr>
+          <w:rFonts w:cstheme="minorHAnsi"/>
+        </w:rPr>
+        <w:t>was</w:t>
+      </w:r>
+      <w:r>
+        <w:rPr>
+          <w:rFonts w:cstheme="minorHAnsi"/>
+        </w:rPr>
+        <w:t xml:space="preserve"> reviewed in [7]. To name a few, there are decision trees, logistic and linear regression. The author also examined the relevance of including economic circumstances in scoring systems. The conversion of consumer default probabilities into estimates of the profit or loss of a consumer organisation is the other issue examined in that study. </w:t>
+      </w:r>
+    </w:p>
+    <w:p>
+      <w:pPr>
+        <w:jc w:val="both"/>
+        <w:rPr>
+          <w:rFonts w:cstheme="minorHAnsi"/>
+        </w:rPr>
+      </w:pPr>
+      <w:r>
+        <w:rPr>
+          <w:rFonts w:cstheme="minorHAnsi"/>
+        </w:rPr>
+        <w:t xml:space="preserve">The later study of this same author states how Markov chain stochastic processes may be utilised to simulate the changes in customers' scores for their behaviour and delinquent status over time. It goes through how to utilise segmentation, mover-stayer models, and second-and third-order models to make these models fit better. The use of dynamic modelling in analysing the risk associated with consumer credit is covered in this article. It examines the methods and goals of profit scoring, behavioural scoring, and customer scoring [8].[9] </w:t>
+      </w:r>
+      <w:proofErr w:type="spellStart"/>
+      <w:r>
+        <w:rPr>
+          <w:rFonts w:cstheme="minorHAnsi"/>
+        </w:rPr>
+        <w:t>Louzada</w:t>
+      </w:r>
+      <w:proofErr w:type="spellEnd"/>
+      <w:r>
+        <w:rPr>
+          <w:rFonts w:cstheme="minorHAnsi"/>
+        </w:rPr>
+        <w:t xml:space="preserve"> F gives a thorough literature review linking theory and application of binary classification approaches for financial analysis of credit scores. The overall findings highlight the use and significance of the key credit rating procedures as well as significant historical shifts in the scientific perspective. Usually, we are evaluating a fixed time period to calculate a particular behaviour or pattern of the transaction that we get from the transaction history of an individual and values are selected arbitrarily and causing the forecast to be unstable.[10] the study analyses data from the Irish market spanning seven years to examine the differing effects of changing the performance period and outcome period. The findings of this study show that when compared to other historical payment periods of various durations, a 12-month performance period gives an easier prediction task. Findings demonstrate that when the result window is increased beyond six months, a logistic regression classifier's performance drastically declines.</w:t>
+      </w:r>
+    </w:p>
+    <w:p>
+      <w:pPr>
+        <w:jc w:val="both"/>
         <w:rPr>
           <w:rFonts w:cstheme="minorHAnsi"/>
           <w:b/>
           <w:bCs/>
         </w:rPr>
-        <w:t>LITERATURE REVIEW</w:t>
-      </w:r>
-    </w:p>
-    <w:p>
-      <w:pPr>
-        <w:jc w:val="both"/>
-        <w:rPr>
-          <w:rFonts w:cstheme="minorHAnsi"/>
-        </w:rPr>
-      </w:pPr>
-      <w:r>
-        <w:rPr>
-          <w:rFonts w:cstheme="minorHAnsi"/>
-        </w:rPr>
-        <w:t xml:space="preserve">Credit default prediction is a crucial task for the lender institution. It is in the case of particular financial institutions or banks for an early understanding of bankruptcy relies on that particular institution itself.[1]. Hence credit default prediction is an extensive research area for decades [2]. Researchers have analysed and evaluated the performance of well-known classification algorithms (E.g.: Logistic regression, Decision tree, neural network) and in addition to that they have also worked with kernel-based classification algorithms also (Support vector machine, least square SVM). The performance of ls-SVM and neural networks is compactly good as compared to logistic regression and other linear models they perform well in credit scoring [3]. Studies show that neural networks, Support vector machines and random forests are the artificial intelligence techniques appropriate to replace conventional credit evaluation models [4][5][6]. Popular mathematical techniques for behavioural score analysis </w:t>
-      </w:r>
-      <w:r>
-        <w:rPr>
-          <w:rFonts w:cstheme="minorHAnsi"/>
-        </w:rPr>
-        <w:t>was</w:t>
-      </w:r>
-      <w:r>
-        <w:rPr>
-          <w:rFonts w:cstheme="minorHAnsi"/>
-        </w:rPr>
-        <w:t xml:space="preserve"> reviewed in [7]. To name a few, there are decision trees, logistic and linear regression. The author also examined the relevance of including economic circumstances in scoring systems. The conversion of consumer default probabilities into estimates of the profit or loss of a consumer organisation is the other issue examined in that study. </w:t>
-      </w:r>
-    </w:p>
-    <w:p>
-      <w:pPr>
-        <w:jc w:val="both"/>
-        <w:rPr>
-          <w:rFonts w:cstheme="minorHAnsi"/>
-        </w:rPr>
-      </w:pPr>
-      <w:r>
-        <w:rPr>
-          <w:rFonts w:cstheme="minorHAnsi"/>
-        </w:rPr>
-        <w:t>The later study of this same author states how Markov chain stochastic processes may be utilised to simulate the changes in customers' scores for their behaviour and delinquent status over time. It goes through how to utilise segmentation, mover-stayer models, and second-and third-order models to make these models fit better. The use of dynamic modelling in analysing the risk associated with consumer credit is covered in this article. It examines the methods and goals of profit scoring, behavioural scoring, and customer scoring [8].[9] Louzada F gives a thorough literature review linking theory and application of binary classification approaches for financial analysis of credit scores. The overall findings highlight the use and significance of the key credit rating procedures as well as significant historical shifts in the scientific perspective. Usually, we are evaluating a fixed time period to calculate a particular behaviour or pattern of the transaction that we get from the transaction history of an individual and values are selected arbitrarily and causing the forecast to be unstable.[10] the study analyses data from the Irish market spanning seven years to examine the differing effects of changing the performance period and outcome period. The findings of this study show that when compared to other historical payment periods of various durations, a 12-month performance period gives an easier prediction task. Findings demonstrate that when the result window is increased beyond six months, a logistic regression classifier's performance drastically declines.</w:t>
-      </w:r>
-    </w:p>
-    <w:p>
-      <w:pPr>
-        <w:jc w:val="both"/>
+      </w:pPr>
+      <w:r>
         <w:rPr>
           <w:rFonts w:cstheme="minorHAnsi"/>
           <w:b/>
           <w:bCs/>
         </w:rPr>
-      </w:pPr>
+        <w:t>2.</w:t>
+      </w:r>
       <w:r>
         <w:rPr>
           <w:rFonts w:cstheme="minorHAnsi"/>
           <w:b/>
           <w:bCs/>
         </w:rPr>
-        <w:t>2.</w:t>
+        <w:t>1</w:t>
       </w:r>
       <w:r>
         <w:rPr>
@@ -2870,14 +2891,6 @@
           <w:b/>
           <w:bCs/>
         </w:rPr>
-        <w:t>1</w:t>
-      </w:r>
-      <w:r>
-        <w:rPr>
-          <w:rFonts w:cstheme="minorHAnsi"/>
-          <w:b/>
-          <w:bCs/>
-        </w:rPr>
         <w:t xml:space="preserve"> Credit cards holder’s behavioural scoring</w:t>
       </w:r>
     </w:p>
@@ -2928,26 +2941,26 @@
         <w:rPr>
           <w:rFonts w:cstheme="minorHAnsi"/>
         </w:rPr>
-        <w:t xml:space="preserve">dataset are taken </w:t>
+        <w:t>dataset are taken place. credit scoring and behavioural scoring have grown to be crucial credit risk management duties. [</w:t>
+      </w:r>
+      <w:r>
+        <w:rPr>
+          <w:rFonts w:cstheme="minorHAnsi"/>
+        </w:rPr>
+        <w:t>13] The</w:t>
+      </w:r>
+      <w:r>
+        <w:rPr>
+          <w:rFonts w:cstheme="minorHAnsi"/>
+        </w:rPr>
+        <w:t xml:space="preserve"> suggested study aims to investigate the performance of behavioural scoring utilising three </w:t>
       </w:r>
       <w:r>
         <w:rPr>
           <w:rFonts w:cstheme="minorHAnsi"/>
         </w:rPr>
         <w:lastRenderedPageBreak/>
-        <w:t>place. credit scoring and behavioural scoring have grown to be crucial credit risk management duties. [</w:t>
-      </w:r>
-      <w:r>
-        <w:rPr>
-          <w:rFonts w:cstheme="minorHAnsi"/>
-        </w:rPr>
-        <w:t>13] The</w:t>
-      </w:r>
-      <w:r>
-        <w:rPr>
-          <w:rFonts w:cstheme="minorHAnsi"/>
-        </w:rPr>
-        <w:t xml:space="preserve"> suggested study aims to investigate the performance of behavioural scoring utilising three widely discussed data mining techniques: support vector machine (SVM), backpropagation neural networks (BPN), and linear discriminant analysis (LDA). </w:t>
+        <w:t xml:space="preserve">widely discussed data mining techniques: support vector machine (SVM), backpropagation neural networks (BPN), and linear discriminant analysis (LDA). </w:t>
       </w:r>
     </w:p>
     <w:p>
@@ -3011,14 +3024,14 @@
         <w:rPr>
           <w:rFonts w:cstheme="minorHAnsi"/>
         </w:rPr>
-        <w:t xml:space="preserve">According to these findings, relationship banking has a lot to offer banks in terms of prospective advantages. For instance, the lender's access to information may be utilised to reduce the credit risk associated with a credit card account [18]. Wang L studies have Mail-in questionnaires employed in the study, and they were distributed to credit card customers who were currently using or had previously used either revolving credit or small payment plans. Regression functions revealed that in comparison to attitude and personality factors, demographic and credit card characteristics had less explanatory power. Particularly, we discovered that views about credit cards, money, and debt were strongly correlated with both revolving credit use and small-scale instalment use. Risk aversion correctly predicted the usage of small instalment loans, but it had no relationship with the use of revolving credit. The use of revolving credit was significantly correlated with personality traits of self-control, self-esteem, self-efficacy, deferring gratification, internal locus of control, and impulsiveness; however, the use of small instalment loans was significantly correlated with sensation seeking, impulsiveness, and deferring gratification. We also discovered that some credit card features quickly produced an "illusion of income" that encouraged people to use credit cards for debt [19]. A credit assessment of the clients is becoming more and more important. Big data has made it normal practise </w:t>
+        <w:t xml:space="preserve">According to these findings, relationship banking has a lot to offer banks in terms of prospective advantages. For instance, the lender's access to information may be utilised to reduce the credit risk associated with a credit card account [18]. Wang L studies have Mail-in questionnaires employed in the study, and they were distributed to credit card customers who were currently using or had previously used either revolving credit or small payment plans. Regression functions revealed that in comparison to attitude and personality factors, demographic and credit card characteristics had less explanatory power. Particularly, we discovered that views about credit cards, money, and debt were strongly correlated with both revolving credit use and small-scale instalment use. Risk aversion correctly predicted the usage of small instalment loans, but it had no relationship with the use of revolving credit. The use of revolving credit was significantly correlated with personality traits of self-control, self-esteem, self-efficacy, deferring gratification, internal locus of control, and impulsiveness; however, the use of small instalment loans was significantly correlated with sensation seeking, impulsiveness, and deferring gratification. We also discovered that some credit card features quickly produced an "illusion of income" that encouraged people to use credit cards for debt [19]. A credit assessment of the clients is becoming more and more important. Big data has made it normal practise to assess a customer's creditworthiness using information found online. Credit managers are unable to assess certain consumers' genuine credit situations because their credit information is either </w:t>
       </w:r>
       <w:r>
         <w:rPr>
           <w:rFonts w:cstheme="minorHAnsi"/>
         </w:rPr>
         <w:lastRenderedPageBreak/>
-        <w:t xml:space="preserve">to assess a customer's creditworthiness using information found online. Credit managers are unable to assess certain consumers' genuine credit situations because their credit information is either insufficient or missing. This issue may, however, be efficiently resolved with the use of social data, particularly behavioural data and credit rating systems. For the purpose of evaluating credit, this study employed Weibo to collect user behaviour information from Chinese users. Analytic hierarchy process (AHP) and fuzzy comprehensive assessment methods are the two techniques utilised to determine the credit scores of Weibo </w:t>
+        <w:t xml:space="preserve">insufficient or missing. This issue may, however, be efficiently resolved with the use of social data, particularly behavioural data and credit rating systems. For the purpose of evaluating credit, this study employed Weibo to collect user behaviour information from Chinese users. Analytic hierarchy process (AHP) and fuzzy comprehensive assessment methods are the two techniques utilised to determine the credit scores of Weibo </w:t>
       </w:r>
       <w:r>
         <w:rPr>
@@ -3353,6 +3366,7 @@
           <w:rFonts w:eastAsia="Times New Roman" w:cstheme="minorHAnsi"/>
           <w:lang w:val="en-IN" w:eastAsia="en-IN"/>
         </w:rPr>
+        <w:lastRenderedPageBreak/>
         <w:t>The banking industry relies heavily on real-time analysis of credit card usage to meet its risk management objectives. The computational efficiency of Bidirectional LSTM, relative to traditional neural networks, enables its utilization in real-time credit card usage analysis by banks.</w:t>
       </w:r>
     </w:p>
@@ -4197,11 +4211,72 @@
           <w:rFonts w:cstheme="minorHAnsi"/>
         </w:rPr>
       </w:pPr>
-      <w:r>
-        <w:rPr>
-          <w:rFonts w:cstheme="minorHAnsi"/>
-        </w:rPr>
-        <w:t>The snow flake schema of the dataset with attributes are displayed in the figure1.</w:t>
+    </w:p>
+    <w:p>
+      <w:pPr>
+        <w:jc w:val="both"/>
+        <w:rPr>
+          <w:rFonts w:cstheme="minorHAnsi"/>
+        </w:rPr>
+      </w:pPr>
+    </w:p>
+    <w:p>
+      <w:pPr>
+        <w:jc w:val="both"/>
+        <w:rPr>
+          <w:rFonts w:cstheme="minorHAnsi"/>
+        </w:rPr>
+      </w:pPr>
+    </w:p>
+    <w:p>
+      <w:pPr>
+        <w:jc w:val="both"/>
+        <w:rPr>
+          <w:rFonts w:cstheme="minorHAnsi"/>
+        </w:rPr>
+      </w:pPr>
+    </w:p>
+    <w:p>
+      <w:pPr>
+        <w:jc w:val="both"/>
+        <w:rPr>
+          <w:rFonts w:cstheme="minorHAnsi"/>
+        </w:rPr>
+      </w:pPr>
+    </w:p>
+    <w:p>
+      <w:pPr>
+        <w:jc w:val="both"/>
+        <w:rPr>
+          <w:rFonts w:cstheme="minorHAnsi"/>
+        </w:rPr>
+      </w:pPr>
+    </w:p>
+    <w:p>
+      <w:pPr>
+        <w:jc w:val="both"/>
+        <w:rPr>
+          <w:rFonts w:cstheme="minorHAnsi"/>
+        </w:rPr>
+      </w:pPr>
+      <w:r>
+        <w:rPr>
+          <w:rFonts w:cstheme="minorHAnsi"/>
+        </w:rPr>
+        <w:lastRenderedPageBreak/>
+        <w:t>The snow flake schema of the dataset with attributes are displayed in the fi</w:t>
+      </w:r>
+      <w:r>
+        <w:rPr>
+          <w:rFonts w:cstheme="minorHAnsi"/>
+        </w:rPr>
+        <w:t>g.</w:t>
+      </w:r>
+      <w:r>
+        <w:rPr>
+          <w:rFonts w:cstheme="minorHAnsi"/>
+        </w:rPr>
+        <w:t>1</w:t>
       </w:r>
     </w:p>
     <w:p>
@@ -4216,7 +4291,6 @@
           <w:rFonts w:cstheme="minorHAnsi"/>
           <w:noProof/>
         </w:rPr>
-        <w:lastRenderedPageBreak/>
         <w:drawing>
           <wp:inline distT="0" distB="0" distL="0" distR="0" wp14:anchorId="77299882" wp14:editId="37FDCCA1">
             <wp:extent cx="5781822" cy="2939415"/>
@@ -4262,7 +4336,7 @@
     </w:p>
     <w:p>
       <w:pPr>
-        <w:jc w:val="both"/>
+        <w:jc w:val="center"/>
         <w:rPr>
           <w:rFonts w:cstheme="minorHAnsi"/>
           <w:b/>
@@ -4275,47 +4349,33 @@
           <w:b/>
           <w:bCs/>
         </w:rPr>
-        <w:t xml:space="preserve">3.2 </w:t>
-      </w:r>
-      <w:r>
+        <w:t>Fig.1 Snowflake Diagram</w:t>
+      </w:r>
+    </w:p>
+    <w:p>
+      <w:pPr>
+        <w:jc w:val="both"/>
         <w:rPr>
           <w:rFonts w:cstheme="minorHAnsi"/>
           <w:b/>
           <w:bCs/>
         </w:rPr>
-        <w:t>Preprocessing</w:t>
-      </w:r>
-    </w:p>
-    <w:p>
-      <w:pPr>
-        <w:jc w:val="both"/>
+      </w:pPr>
+      <w:r>
         <w:rPr>
           <w:rFonts w:cstheme="minorHAnsi"/>
           <w:b/>
           <w:bCs/>
         </w:rPr>
-      </w:pPr>
+        <w:t xml:space="preserve">3.2 </w:t>
+      </w:r>
       <w:r>
         <w:rPr>
           <w:rFonts w:cstheme="minorHAnsi"/>
           <w:b/>
           <w:bCs/>
         </w:rPr>
-        <w:t>3.2.1 Label Encoding</w:t>
-      </w:r>
-    </w:p>
-    <w:p>
-      <w:pPr>
-        <w:jc w:val="both"/>
-        <w:rPr>
-          <w:rFonts w:cstheme="minorHAnsi"/>
-        </w:rPr>
-      </w:pPr>
-      <w:r>
-        <w:rPr>
-          <w:rFonts w:cstheme="minorHAnsi"/>
-        </w:rPr>
-        <w:t>Label encoding is preprocessing technique use for converting categorical values into numerical one. It makes data to be ready for training process. Reduces the memory usage as compared to the one-hot encoding. Which replaces a single categorical column with single numerical column.</w:t>
+        <w:t>Preprocessing</w:t>
       </w:r>
     </w:p>
     <w:p>
@@ -4333,211 +4393,211 @@
           <w:b/>
           <w:bCs/>
         </w:rPr>
-        <w:t xml:space="preserve">3.2.2 </w:t>
-      </w:r>
-      <w:r>
+        <w:t>3.2.1 Label Encoding</w:t>
+      </w:r>
+    </w:p>
+    <w:p>
+      <w:pPr>
+        <w:jc w:val="both"/>
+        <w:rPr>
+          <w:rFonts w:cstheme="minorHAnsi"/>
+        </w:rPr>
+      </w:pPr>
+      <w:r>
+        <w:rPr>
+          <w:rFonts w:cstheme="minorHAnsi"/>
+        </w:rPr>
+        <w:t>Label encoding is preprocessing technique use for converting categorical values into numerical one. It makes data to be ready for training process. Reduces the memory usage as compared to the one-hot encoding. Which replaces a single categorical column with single numerical column.</w:t>
+      </w:r>
+    </w:p>
+    <w:p>
+      <w:pPr>
+        <w:jc w:val="both"/>
         <w:rPr>
           <w:rFonts w:cstheme="minorHAnsi"/>
           <w:b/>
           <w:bCs/>
         </w:rPr>
-        <w:t>Feature Scaling</w:t>
-      </w:r>
-    </w:p>
-    <w:p>
-      <w:pPr>
-        <w:jc w:val="both"/>
-        <w:rPr>
-          <w:rFonts w:cstheme="minorHAnsi"/>
-        </w:rPr>
-      </w:pPr>
-      <w:r>
-        <w:rPr>
-          <w:rFonts w:cstheme="minorHAnsi"/>
-        </w:rPr>
-        <w:t>Since there are no any missed values, we can apply feature scaling to check whether all features are on same scale. Which should be beneficial fo</w:t>
-      </w:r>
-      <w:r>
-        <w:rPr>
-          <w:rFonts w:cstheme="minorHAnsi"/>
-        </w:rPr>
-        <w:t>r</w:t>
-      </w:r>
-      <w:r>
-        <w:rPr>
-          <w:rFonts w:cstheme="minorHAnsi"/>
-        </w:rPr>
-        <w:t xml:space="preserve"> machine learning algorithms. Normally we are using Min-max Scaling or standardization </w:t>
-      </w:r>
-      <w:r>
-        <w:rPr>
-          <w:rFonts w:cstheme="minorHAnsi"/>
-        </w:rPr>
-        <w:t xml:space="preserve">technique. In min-max scaling the values </w:t>
-      </w:r>
-      <w:r>
-        <w:rPr>
-          <w:rFonts w:cstheme="minorHAnsi"/>
-        </w:rPr>
-        <w:t>range between 0 and 1.</w:t>
-      </w:r>
-    </w:p>
-    <w:p>
-      <w:pPr>
-        <w:jc w:val="both"/>
-        <w:rPr>
-          <w:rFonts w:cstheme="minorHAnsi"/>
-        </w:rPr>
-      </w:pPr>
-      <w:r>
-        <w:rPr>
-          <w:rFonts w:cstheme="minorHAnsi"/>
-        </w:rPr>
-        <w:t>Min-max scaling, also known as normalization, is a common data preprocessing technique used in machine learning and statistics. It is applied to rescale the values of a numerical feature within a specific range, typically between 0 and 1.</w:t>
-      </w:r>
-    </w:p>
-    <w:p>
-      <w:pPr>
-        <w:jc w:val="both"/>
-        <w:rPr>
-          <w:rFonts w:cstheme="minorHAnsi"/>
-        </w:rPr>
-      </w:pPr>
-      <w:r>
-        <w:rPr>
-          <w:rFonts w:cstheme="minorHAnsi"/>
-        </w:rPr>
-        <w:t xml:space="preserve">The formula </w:t>
-      </w:r>
-      <w:r>
-        <w:rPr>
-          <w:rFonts w:cstheme="minorHAnsi"/>
-        </w:rPr>
-        <w:t>as</w:t>
-      </w:r>
-      <w:r>
-        <w:rPr>
-          <w:rFonts w:cstheme="minorHAnsi"/>
-        </w:rPr>
-        <w:t>:</w:t>
-      </w:r>
-    </w:p>
-    <w:p>
-      <w:pPr>
-        <w:jc w:val="both"/>
-        <w:rPr>
-          <w:rFonts w:cstheme="minorHAnsi"/>
-        </w:rPr>
-      </w:pPr>
-      <w:r>
-        <w:rPr>
-          <w:rFonts w:cstheme="minorHAnsi"/>
-        </w:rPr>
-        <w:t xml:space="preserve">Scaled Value= </w:t>
-      </w:r>
-      <w:r>
-        <w:rPr>
-          <w:rFonts w:cstheme="minorHAnsi"/>
-        </w:rPr>
-        <w:t>(</w:t>
-      </w:r>
-      <w:r>
-        <w:rPr>
-          <w:rFonts w:cstheme="minorHAnsi"/>
-        </w:rPr>
-        <w:t>Max Value−Min Value</w:t>
-      </w:r>
-      <w:r>
-        <w:rPr>
-          <w:rFonts w:cstheme="minorHAnsi"/>
-        </w:rPr>
-        <w:t>)/ (</w:t>
-      </w:r>
-      <w:r>
-        <w:rPr>
-          <w:rFonts w:cstheme="minorHAnsi"/>
-        </w:rPr>
-        <w:t>Original Value−Min Value</w:t>
-      </w:r>
-      <w:r>
-        <w:rPr>
-          <w:rFonts w:cstheme="minorHAnsi"/>
-        </w:rPr>
-        <w:t>)</w:t>
-      </w:r>
-    </w:p>
-    <w:p>
-      <w:pPr>
-        <w:jc w:val="both"/>
-        <w:rPr>
-          <w:rFonts w:cstheme="minorHAnsi"/>
-        </w:rPr>
-      </w:pPr>
-      <w:r>
-        <w:rPr>
-          <w:rFonts w:cstheme="minorHAnsi"/>
-        </w:rPr>
-        <w:t>- "Original Value" denotes the actual value of the data point.</w:t>
-      </w:r>
-    </w:p>
-    <w:p>
-      <w:pPr>
-        <w:jc w:val="both"/>
-        <w:rPr>
-          <w:rFonts w:cstheme="minorHAnsi"/>
-        </w:rPr>
-      </w:pPr>
-      <w:r>
-        <w:rPr>
-          <w:rFonts w:cstheme="minorHAnsi"/>
-        </w:rPr>
-        <w:t>- "Min Value" refers to the feature's lowest value throughout the whole dataset.</w:t>
-      </w:r>
-    </w:p>
-    <w:p>
-      <w:pPr>
-        <w:jc w:val="both"/>
-        <w:rPr>
-          <w:rFonts w:cstheme="minorHAnsi"/>
-        </w:rPr>
-      </w:pPr>
-      <w:r>
-        <w:rPr>
-          <w:rFonts w:cstheme="minorHAnsi"/>
-        </w:rPr>
-        <w:t>- "Max Value" refers to the feature's highest possible value throughout the whole dataset.</w:t>
-      </w:r>
-    </w:p>
-    <w:p>
-      <w:pPr>
-        <w:jc w:val="both"/>
+      </w:pPr>
+      <w:r>
         <w:rPr>
           <w:rFonts w:cstheme="minorHAnsi"/>
           <w:b/>
           <w:bCs/>
         </w:rPr>
-      </w:pPr>
+        <w:t xml:space="preserve">3.2.2 </w:t>
+      </w:r>
       <w:r>
         <w:rPr>
           <w:rFonts w:cstheme="minorHAnsi"/>
           <w:b/>
           <w:bCs/>
         </w:rPr>
-        <w:t>3.2.3 Handle missing Value</w:t>
-      </w:r>
-    </w:p>
-    <w:p>
-      <w:pPr>
-        <w:jc w:val="both"/>
-        <w:rPr>
-          <w:rFonts w:cstheme="minorHAnsi"/>
-        </w:rPr>
-      </w:pPr>
-      <w:r>
-        <w:rPr>
-          <w:rFonts w:cstheme="minorHAnsi"/>
-        </w:rPr>
-        <w:t>There is no any missing value to handle.</w:t>
+        <w:t>Feature Scaling</w:t>
+      </w:r>
+    </w:p>
+    <w:p>
+      <w:pPr>
+        <w:jc w:val="both"/>
+        <w:rPr>
+          <w:rFonts w:cstheme="minorHAnsi"/>
+        </w:rPr>
+      </w:pPr>
+      <w:r>
+        <w:rPr>
+          <w:rFonts w:cstheme="minorHAnsi"/>
+        </w:rPr>
+        <w:t>Since there are no any missed values, we can apply feature scaling to check whether all features are on same scale. Which should be beneficial fo</w:t>
+      </w:r>
+      <w:r>
+        <w:rPr>
+          <w:rFonts w:cstheme="minorHAnsi"/>
+        </w:rPr>
+        <w:t>r</w:t>
+      </w:r>
+      <w:r>
+        <w:rPr>
+          <w:rFonts w:cstheme="minorHAnsi"/>
+        </w:rPr>
+        <w:t xml:space="preserve"> machine learning algorithms. Normally we are using Min-max Scaling or standardization </w:t>
+      </w:r>
+      <w:r>
+        <w:rPr>
+          <w:rFonts w:cstheme="minorHAnsi"/>
+        </w:rPr>
+        <w:t xml:space="preserve">technique. In min-max scaling the values </w:t>
+      </w:r>
+      <w:r>
+        <w:rPr>
+          <w:rFonts w:cstheme="minorHAnsi"/>
+        </w:rPr>
+        <w:t>range between 0 and 1.</w:t>
+      </w:r>
+    </w:p>
+    <w:p>
+      <w:pPr>
+        <w:jc w:val="both"/>
+        <w:rPr>
+          <w:rFonts w:cstheme="minorHAnsi"/>
+        </w:rPr>
+      </w:pPr>
+      <w:r>
+        <w:rPr>
+          <w:rFonts w:cstheme="minorHAnsi"/>
+        </w:rPr>
+        <w:t>Min-max scaling, also known as normalization, is a common data preprocessing technique used in machine learning and statistics. It is applied to rescale the values of a numerical feature within a specific range, typically between 0 and 1.</w:t>
+      </w:r>
+    </w:p>
+    <w:p>
+      <w:pPr>
+        <w:jc w:val="both"/>
+        <w:rPr>
+          <w:rFonts w:cstheme="minorHAnsi"/>
+        </w:rPr>
+      </w:pPr>
+      <w:r>
+        <w:rPr>
+          <w:rFonts w:cstheme="minorHAnsi"/>
+        </w:rPr>
+        <w:t xml:space="preserve">The formula </w:t>
+      </w:r>
+      <w:r>
+        <w:rPr>
+          <w:rFonts w:cstheme="minorHAnsi"/>
+        </w:rPr>
+        <w:t>as</w:t>
+      </w:r>
+      <w:r>
+        <w:rPr>
+          <w:rFonts w:cstheme="minorHAnsi"/>
+        </w:rPr>
+        <w:t>:</w:t>
+      </w:r>
+    </w:p>
+    <w:p>
+      <w:pPr>
+        <w:jc w:val="both"/>
+        <w:rPr>
+          <w:rFonts w:cstheme="minorHAnsi"/>
+        </w:rPr>
+      </w:pPr>
+      <w:r>
+        <w:rPr>
+          <w:rFonts w:cstheme="minorHAnsi"/>
+        </w:rPr>
+        <w:t xml:space="preserve">Scaled Value= </w:t>
+      </w:r>
+      <w:r>
+        <w:rPr>
+          <w:rFonts w:cstheme="minorHAnsi"/>
+        </w:rPr>
+        <w:t>(</w:t>
+      </w:r>
+      <w:r>
+        <w:rPr>
+          <w:rFonts w:cstheme="minorHAnsi"/>
+        </w:rPr>
+        <w:t>Max Value−Min Value</w:t>
+      </w:r>
+      <w:r>
+        <w:rPr>
+          <w:rFonts w:cstheme="minorHAnsi"/>
+        </w:rPr>
+        <w:t>)/ (</w:t>
+      </w:r>
+      <w:r>
+        <w:rPr>
+          <w:rFonts w:cstheme="minorHAnsi"/>
+        </w:rPr>
+        <w:t>Original Value−Min Value</w:t>
+      </w:r>
+      <w:r>
+        <w:rPr>
+          <w:rFonts w:cstheme="minorHAnsi"/>
+        </w:rPr>
+        <w:t>)</w:t>
+      </w:r>
+    </w:p>
+    <w:p>
+      <w:pPr>
+        <w:jc w:val="both"/>
+        <w:rPr>
+          <w:rFonts w:cstheme="minorHAnsi"/>
+        </w:rPr>
+      </w:pPr>
+      <w:r>
+        <w:rPr>
+          <w:rFonts w:cstheme="minorHAnsi"/>
+        </w:rPr>
+        <w:t>- "Original Value" denotes the actual value of the data point.</w:t>
+      </w:r>
+    </w:p>
+    <w:p>
+      <w:pPr>
+        <w:jc w:val="both"/>
+        <w:rPr>
+          <w:rFonts w:cstheme="minorHAnsi"/>
+        </w:rPr>
+      </w:pPr>
+      <w:r>
+        <w:rPr>
+          <w:rFonts w:cstheme="minorHAnsi"/>
+        </w:rPr>
+        <w:t>- "Min Value" refers to the feature's lowest value throughout the whole dataset.</w:t>
+      </w:r>
+    </w:p>
+    <w:p>
+      <w:pPr>
+        <w:jc w:val="both"/>
+        <w:rPr>
+          <w:rFonts w:cstheme="minorHAnsi"/>
+        </w:rPr>
+      </w:pPr>
+      <w:r>
+        <w:rPr>
+          <w:rFonts w:cstheme="minorHAnsi"/>
+        </w:rPr>
+        <w:t>- "Max Value" refers to the feature's highest possible value throughout the whole dataset.</w:t>
       </w:r>
     </w:p>
     <w:p>
@@ -4555,21 +4615,21 @@
           <w:b/>
           <w:bCs/>
         </w:rPr>
-        <w:t>3.3 Data Splitting</w:t>
-      </w:r>
-    </w:p>
-    <w:p>
-      <w:pPr>
-        <w:jc w:val="both"/>
-        <w:rPr>
-          <w:rFonts w:cstheme="minorHAnsi"/>
-        </w:rPr>
-      </w:pPr>
-      <w:r>
-        <w:rPr>
-          <w:rFonts w:cstheme="minorHAnsi"/>
-        </w:rPr>
-        <w:t>Splitting the data into training and testing sets is known as data splitting. The model is trained using a training set, and its performance on testing data is assessed.</w:t>
+        <w:t>3.2.3 Handle missing Value</w:t>
+      </w:r>
+    </w:p>
+    <w:p>
+      <w:pPr>
+        <w:jc w:val="both"/>
+        <w:rPr>
+          <w:rFonts w:cstheme="minorHAnsi"/>
+        </w:rPr>
+      </w:pPr>
+      <w:r>
+        <w:rPr>
+          <w:rFonts w:cstheme="minorHAnsi"/>
+        </w:rPr>
+        <w:t>There is no any missing value to handle.</w:t>
       </w:r>
     </w:p>
     <w:p>
@@ -4581,347 +4641,213 @@
           <w:bCs/>
         </w:rPr>
       </w:pPr>
-      <w:r>
+    </w:p>
+    <w:p>
+      <w:pPr>
+        <w:jc w:val="both"/>
         <w:rPr>
           <w:rFonts w:cstheme="minorHAnsi"/>
           <w:b/>
           <w:bCs/>
         </w:rPr>
-        <w:t>*</w:t>
-      </w:r>
-      <w:r>
+      </w:pPr>
+    </w:p>
+    <w:p>
+      <w:pPr>
+        <w:jc w:val="both"/>
         <w:rPr>
           <w:rFonts w:cstheme="minorHAnsi"/>
           <w:b/>
           <w:bCs/>
         </w:rPr>
-        <w:t>3.</w:t>
-      </w:r>
+      </w:pPr>
       <w:r>
         <w:rPr>
           <w:rFonts w:cstheme="minorHAnsi"/>
           <w:b/>
           <w:bCs/>
         </w:rPr>
-        <w:t>4 Feature Selection</w:t>
-      </w:r>
-    </w:p>
-    <w:p>
-      <w:pPr>
-        <w:jc w:val="both"/>
-        <w:rPr>
-          <w:rFonts w:cstheme="minorHAnsi"/>
-        </w:rPr>
-      </w:pPr>
-      <w:r>
-        <w:rPr>
-          <w:rFonts w:cstheme="minorHAnsi"/>
-        </w:rPr>
-        <w:lastRenderedPageBreak/>
-        <w:t>For the job of predicting credit defaults, choose the features that are most pertinent. The choice of features can improve model performance by lowering noise.</w:t>
-      </w:r>
-      <w:r>
-        <w:rPr>
-          <w:rFonts w:cstheme="minorHAnsi"/>
-        </w:rPr>
-        <w:t xml:space="preserve"> </w:t>
-      </w:r>
-      <w:r>
-        <w:rPr>
-          <w:rFonts w:cstheme="minorHAnsi"/>
-        </w:rPr>
-        <w:t xml:space="preserve">In case of conventional algorithm like support vector machine, logistic regression and decision tree algorithm we need feature extraction as main step but in the case of deep learning we don’t need to accomplish this step because feature is taken </w:t>
-      </w:r>
-      <w:r>
-        <w:rPr>
-          <w:rFonts w:cstheme="minorHAnsi"/>
-        </w:rPr>
-        <w:t>internally.</w:t>
-      </w:r>
-    </w:p>
-    <w:p>
-      <w:pPr>
-        <w:jc w:val="both"/>
-        <w:rPr>
-          <w:rFonts w:cstheme="minorHAnsi"/>
-        </w:rPr>
-      </w:pPr>
-      <w:r>
+        <w:t>3.3 Data Splitting</w:t>
+      </w:r>
+    </w:p>
+    <w:p>
+      <w:pPr>
+        <w:jc w:val="both"/>
+        <w:rPr>
+          <w:rFonts w:cstheme="minorHAnsi"/>
+        </w:rPr>
+      </w:pPr>
+      <w:r>
+        <w:rPr>
+          <w:rFonts w:cstheme="minorHAnsi"/>
+        </w:rPr>
+        <w:t>Splitting the data into training and testing sets is known as data splitting. The model is trained using a training set, and its performance on testing data is assessed.</w:t>
+      </w:r>
+    </w:p>
+    <w:p>
+      <w:pPr>
+        <w:jc w:val="both"/>
         <w:rPr>
           <w:rFonts w:cstheme="minorHAnsi"/>
           <w:b/>
           <w:bCs/>
         </w:rPr>
-        <w:t>3.</w:t>
-      </w:r>
+      </w:pPr>
       <w:r>
         <w:rPr>
           <w:rFonts w:cstheme="minorHAnsi"/>
           <w:b/>
           <w:bCs/>
         </w:rPr>
-        <w:t>5. Model Selection</w:t>
-      </w:r>
-      <w:r>
-        <w:rPr>
-          <w:rFonts w:cstheme="minorHAnsi"/>
-        </w:rPr>
-        <w:t xml:space="preserve"> </w:t>
-      </w:r>
-    </w:p>
-    <w:p>
-      <w:pPr>
-        <w:jc w:val="both"/>
-        <w:rPr>
-          <w:rFonts w:cstheme="minorHAnsi"/>
-        </w:rPr>
-      </w:pPr>
-      <w:r>
-        <w:rPr>
-          <w:rFonts w:cstheme="minorHAnsi"/>
-        </w:rPr>
-        <w:t>The machine learning models for classification cannot be used for high dimensional datasets which results in bad scoring quality Classification problems like the Support vector machine, Decision tree and Logistic regression are good for classification tasks but they take much more time while the training process [28]. The next step we have to do with feature extraction from the given dataset which leads to the loss of information hence considering all these factors neural network is much better there no need for any specific feature task is to be done here [29].</w:t>
-      </w:r>
-    </w:p>
-    <w:p>
-      <w:pPr>
-        <w:jc w:val="both"/>
-        <w:rPr>
-          <w:rFonts w:cstheme="minorHAnsi"/>
-        </w:rPr>
-      </w:pPr>
-    </w:p>
-    <w:p>
-      <w:pPr>
-        <w:jc w:val="both"/>
-        <w:rPr>
-          <w:rFonts w:cstheme="minorHAnsi"/>
-        </w:rPr>
-      </w:pPr>
-      <w:r>
-        <w:rPr>
-          <w:rFonts w:cstheme="minorHAnsi"/>
-        </w:rPr>
-        <w:t>Here, we choose some</w:t>
-      </w:r>
-      <w:r>
-        <w:rPr>
-          <w:rFonts w:cstheme="minorHAnsi"/>
-        </w:rPr>
-        <w:t xml:space="preserve"> machine learning </w:t>
-      </w:r>
-      <w:r>
-        <w:rPr>
-          <w:rFonts w:cstheme="minorHAnsi"/>
-        </w:rPr>
-        <w:t>models</w:t>
-      </w:r>
-      <w:r>
-        <w:rPr>
-          <w:rFonts w:cstheme="minorHAnsi"/>
-        </w:rPr>
-        <w:t xml:space="preserve"> for predicting credit defaults. </w:t>
-      </w:r>
-      <w:r>
-        <w:rPr>
-          <w:rFonts w:cstheme="minorHAnsi"/>
-        </w:rPr>
-        <w:t xml:space="preserve">Here to compare conventional machine learning algorithm with bidirectional LSTM which is deep learning model. Conventional model like </w:t>
-      </w:r>
-      <w:r>
-        <w:rPr>
-          <w:rFonts w:cstheme="minorHAnsi"/>
-        </w:rPr>
-        <w:t>Support vector machines (SVM), decision trees, random forests, logist</w:t>
-      </w:r>
-      <w:r>
-        <w:rPr>
-          <w:rFonts w:cstheme="minorHAnsi"/>
-        </w:rPr>
-        <w:t>ic regression algorithms are compared against with bidirectional LSTM and its accuracy and performance evaluation is analysed</w:t>
-      </w:r>
-      <w:r>
-        <w:rPr>
-          <w:rFonts w:cstheme="minorHAnsi"/>
-        </w:rPr>
-        <w:t>.</w:t>
-      </w:r>
-    </w:p>
-    <w:p>
-      <w:pPr>
-        <w:jc w:val="both"/>
+        <w:t>*</w:t>
+      </w:r>
+      <w:r>
         <w:rPr>
           <w:rFonts w:cstheme="minorHAnsi"/>
           <w:b/>
           <w:bCs/>
         </w:rPr>
-      </w:pPr>
+        <w:t>3.</w:t>
+      </w:r>
       <w:r>
         <w:rPr>
           <w:rFonts w:cstheme="minorHAnsi"/>
           <w:b/>
           <w:bCs/>
         </w:rPr>
-        <w:t>3.5.1 Support vector Machine</w:t>
-      </w:r>
-    </w:p>
-    <w:p>
-      <w:pPr>
-        <w:jc w:val="both"/>
-        <w:rPr>
-          <w:rFonts w:cstheme="minorHAnsi"/>
-        </w:rPr>
-      </w:pPr>
-      <w:r>
-        <w:rPr>
-          <w:rFonts w:cstheme="minorHAnsi"/>
-        </w:rPr>
-        <w:t>An innovative machine learning technique called an SVM is also used to solve problems with credit rating and order. The optimal separation of the input data into two classes (good and poor credit) is made using binary classification using SVMs. By modifying the design of a linear classifier, Cortes and Vapnik [</w:t>
-      </w:r>
-      <w:r>
-        <w:rPr>
-          <w:rFonts w:cstheme="minorHAnsi"/>
-        </w:rPr>
-        <w:t>46</w:t>
-      </w:r>
-      <w:r>
-        <w:rPr>
-          <w:rFonts w:cstheme="minorHAnsi"/>
-        </w:rPr>
-        <w:t>] first developed SVMs. The function that is utilised to translate the data into a higher dimensional space is the main difference between the SVM model and the linear one. The following kernel functions were proposed to do this: linear, polynomial, radial basis, and sigmoid. A linear model is then utilised to implement the non-linear classes from the mapped high-dimensional feature space of two classes of non-linear data produced by an SVM.</w:t>
-      </w:r>
-    </w:p>
-    <w:p>
-      <w:pPr>
-        <w:jc w:val="both"/>
-        <w:rPr>
-          <w:rFonts w:cstheme="minorHAnsi"/>
-        </w:rPr>
-      </w:pPr>
-      <w:r>
-        <w:rPr>
-          <w:rFonts w:cstheme="minorHAnsi"/>
-        </w:rPr>
-        <w:t>SVMs are efficient in high-dimensional spaces and are thus appropriate for situations with many characteristics</w:t>
-      </w:r>
-      <w:r>
-        <w:rPr>
-          <w:rFonts w:cstheme="minorHAnsi"/>
-        </w:rPr>
-        <w:t>. SVMs</w:t>
-      </w:r>
-      <w:r>
-        <w:rPr>
-          <w:rFonts w:cstheme="minorHAnsi"/>
-        </w:rPr>
-        <w:t xml:space="preserve"> strive to maximise the margin between classes, which aids in the creation of a decision boundary that generalises well to untried data. This makes SVMs robust against overfitting. SVMs are less likely to overfit because to this feature, especially when utilising a soft margin. By using the kernel method, which implicitly translates the input to a higher-dimensional space where it could be linearly separable, SVMs can handle both linearly separable and non-linearly separable data. Small to medium-sized datasets are appropriate</w:t>
-      </w:r>
-      <w:r>
-        <w:rPr>
-          <w:rFonts w:cstheme="minorHAnsi"/>
-        </w:rPr>
-        <w:t xml:space="preserve"> hence works well for this algorithm.</w:t>
-      </w:r>
-    </w:p>
-    <w:p>
-      <w:pPr>
-        <w:jc w:val="both"/>
+        <w:t>4 Feature Selection</w:t>
+      </w:r>
+    </w:p>
+    <w:p>
+      <w:pPr>
+        <w:jc w:val="both"/>
+        <w:rPr>
+          <w:rFonts w:cstheme="minorHAnsi"/>
+        </w:rPr>
+      </w:pPr>
+      <w:r>
+        <w:rPr>
+          <w:rFonts w:cstheme="minorHAnsi"/>
+        </w:rPr>
+        <w:t>For the job of predicting credit defaults, choose the features that are most pertinent. The choice of features can improve model performance by lowering noise.</w:t>
+      </w:r>
+      <w:r>
+        <w:rPr>
+          <w:rFonts w:cstheme="minorHAnsi"/>
+        </w:rPr>
+        <w:t xml:space="preserve"> </w:t>
+      </w:r>
+      <w:r>
+        <w:rPr>
+          <w:rFonts w:cstheme="minorHAnsi"/>
+        </w:rPr>
+        <w:t xml:space="preserve">In case of conventional algorithm like support vector machine, logistic regression and decision tree algorithm we need feature extraction as main step but in the case of deep learning we don’t need to accomplish this step because feature is taken </w:t>
+      </w:r>
+      <w:r>
+        <w:rPr>
+          <w:rFonts w:cstheme="minorHAnsi"/>
+        </w:rPr>
+        <w:t>internally.</w:t>
+      </w:r>
+    </w:p>
+    <w:p>
+      <w:pPr>
+        <w:jc w:val="both"/>
+        <w:rPr>
+          <w:rFonts w:cstheme="minorHAnsi"/>
+        </w:rPr>
+      </w:pPr>
+      <w:r>
         <w:rPr>
           <w:rFonts w:cstheme="minorHAnsi"/>
           <w:b/>
           <w:bCs/>
         </w:rPr>
-      </w:pPr>
+        <w:t>3.</w:t>
+      </w:r>
       <w:r>
         <w:rPr>
           <w:rFonts w:cstheme="minorHAnsi"/>
           <w:b/>
           <w:bCs/>
         </w:rPr>
-        <w:t>3.5.2 Logistic Regression</w:t>
-      </w:r>
-    </w:p>
-    <w:p>
-      <w:pPr>
-        <w:jc w:val="both"/>
-        <w:rPr>
-          <w:rFonts w:cstheme="minorHAnsi"/>
-        </w:rPr>
-      </w:pPr>
-      <w:r>
-        <w:rPr>
-          <w:rFonts w:cstheme="minorHAnsi"/>
-        </w:rPr>
-        <w:t>For the creation of credit scoring models, logistic regression (LOGR) has been regarded as the industry standard up to this point [</w:t>
-      </w:r>
-      <w:r>
-        <w:rPr>
-          <w:rFonts w:cstheme="minorHAnsi"/>
-        </w:rPr>
-        <w:t>46</w:t>
-      </w:r>
-      <w:r>
-        <w:rPr>
-          <w:rFonts w:cstheme="minorHAnsi"/>
-        </w:rPr>
-        <w:t xml:space="preserve">]. This widely used statistical method is well-liked for resolving classification and regression issues. A binary outcome variable, often denoted by 0 or 1 (good and bad loans), is modelled using LOGR. Atiya and </w:t>
-      </w:r>
-      <w:r>
-        <w:rPr>
-          <w:rFonts w:cstheme="minorHAnsi"/>
-        </w:rPr>
-        <w:t>Palos</w:t>
-      </w:r>
-      <w:r>
-        <w:rPr>
-          <w:rFonts w:cstheme="minorHAnsi"/>
-        </w:rPr>
-        <w:t xml:space="preserve"> [</w:t>
-      </w:r>
-      <w:r>
-        <w:rPr>
-          <w:rFonts w:cstheme="minorHAnsi"/>
-        </w:rPr>
-        <w:t>47</w:t>
-      </w:r>
-      <w:r>
-        <w:rPr>
-          <w:rFonts w:cstheme="minorHAnsi"/>
-        </w:rPr>
-        <w:t>] provide the LOGR formula.</w:t>
-      </w:r>
-    </w:p>
-    <w:p>
-      <w:pPr>
-        <w:jc w:val="both"/>
-        <w:rPr>
-          <w:rFonts w:cstheme="minorHAnsi"/>
-        </w:rPr>
-      </w:pPr>
-      <w:r>
-        <w:rPr>
-          <w:rFonts w:cstheme="minorHAnsi"/>
-        </w:rPr>
-        <w:t xml:space="preserve">Due to its suitability for binary and multi-class classification tasks, logistic regression is employed in classification since it models the chance of an instance belonging to a certain class. Making decisions </w:t>
-      </w:r>
-      <w:r>
-        <w:rPr>
-          <w:rFonts w:cstheme="minorHAnsi"/>
-        </w:rPr>
-        <w:lastRenderedPageBreak/>
-        <w:t xml:space="preserve">is aided by the logistic (sigmoid) function's guarantee that </w:t>
-      </w:r>
-      <w:r>
-        <w:rPr>
-          <w:rFonts w:cstheme="minorHAnsi"/>
-        </w:rPr>
-        <w:t xml:space="preserve">the </w:t>
-      </w:r>
-      <w:r>
-        <w:rPr>
-          <w:rFonts w:cstheme="minorHAnsi"/>
-        </w:rPr>
-        <w:t>anticipated probability fall between 0 and 1.</w:t>
+        <w:t>5. Model Selection</w:t>
+      </w:r>
+      <w:r>
+        <w:rPr>
+          <w:rFonts w:cstheme="minorHAnsi"/>
+        </w:rPr>
+        <w:t xml:space="preserve"> </w:t>
+      </w:r>
+    </w:p>
+    <w:p>
+      <w:pPr>
+        <w:jc w:val="both"/>
+        <w:rPr>
+          <w:rFonts w:cstheme="minorHAnsi"/>
+        </w:rPr>
+      </w:pPr>
+      <w:r>
+        <w:rPr>
+          <w:rFonts w:cstheme="minorHAnsi"/>
+        </w:rPr>
+        <w:t>The machine learning models for classification cannot be used for high dimensional datasets which results in bad scoring quality Classification problems like the Support vector machine, Decision tree and Logistic regression are good for classification tasks but they take much more time while the training process [28]. The next step we have to do with feature extraction from the given dataset which leads to the loss of information hence considering all these factors neural network is much better there no need for any specific feature task is to be done here [29].</w:t>
+      </w:r>
+    </w:p>
+    <w:p>
+      <w:pPr>
+        <w:jc w:val="both"/>
+        <w:rPr>
+          <w:rFonts w:cstheme="minorHAnsi"/>
+        </w:rPr>
+      </w:pPr>
+      <w:r>
+        <w:rPr>
+          <w:rFonts w:cstheme="minorHAnsi"/>
+        </w:rPr>
+        <w:t>Here, we choose some</w:t>
+      </w:r>
+      <w:r>
+        <w:rPr>
+          <w:rFonts w:cstheme="minorHAnsi"/>
+        </w:rPr>
+        <w:t xml:space="preserve"> machine learning </w:t>
+      </w:r>
+      <w:r>
+        <w:rPr>
+          <w:rFonts w:cstheme="minorHAnsi"/>
+        </w:rPr>
+        <w:t>models</w:t>
+      </w:r>
+      <w:r>
+        <w:rPr>
+          <w:rFonts w:cstheme="minorHAnsi"/>
+        </w:rPr>
+        <w:t xml:space="preserve"> for predicting credit defaults. </w:t>
+      </w:r>
+      <w:r>
+        <w:rPr>
+          <w:rFonts w:cstheme="minorHAnsi"/>
+        </w:rPr>
+        <w:t xml:space="preserve">Here to compare conventional machine learning algorithm with bidirectional LSTM which is deep learning model. Conventional model like </w:t>
+      </w:r>
+      <w:r>
+        <w:rPr>
+          <w:rFonts w:cstheme="minorHAnsi"/>
+        </w:rPr>
+        <w:t>Support vector machines (SVM), decision trees, random forests, logist</w:t>
+      </w:r>
+      <w:r>
+        <w:rPr>
+          <w:rFonts w:cstheme="minorHAnsi"/>
+        </w:rPr>
+        <w:t>ic regression algorithms are compared against with bidirectional LSTM and its accuracy and performance evaluation is analysed</w:t>
+      </w:r>
+      <w:r>
+        <w:rPr>
+          <w:rFonts w:cstheme="minorHAnsi"/>
+        </w:rPr>
+        <w:t>.</w:t>
       </w:r>
     </w:p>
     <w:p>
@@ -4939,58 +4865,288 @@
           <w:b/>
           <w:bCs/>
         </w:rPr>
-        <w:t>3.5.3 Decision Tree</w:t>
-      </w:r>
-    </w:p>
-    <w:p>
-      <w:pPr>
-        <w:jc w:val="both"/>
-        <w:rPr>
-          <w:rFonts w:cstheme="minorHAnsi"/>
-        </w:rPr>
-      </w:pPr>
-      <w:r>
-        <w:rPr>
-          <w:rFonts w:cstheme="minorHAnsi"/>
-        </w:rPr>
-        <w:t xml:space="preserve">According to Bierman’s </w:t>
-      </w:r>
-      <w:r>
-        <w:rPr>
-          <w:rFonts w:cstheme="minorHAnsi"/>
-        </w:rPr>
-        <w:t>[48</w:t>
-      </w:r>
-      <w:r>
-        <w:rPr>
-          <w:rFonts w:cstheme="minorHAnsi"/>
-        </w:rPr>
-        <w:t>] proposal, a random forest (RF) is a novel decision tree (DT) technique that consists of a lot of trees made from n subsets of the core dataset, each of which is a tree made up of randomly chosen variables, hence the name "random forest." The final decision class is based on a voting process, where the RF chooses the most well-liked class determined by the trees as the final output class once all the DTs have been formed and trained.</w:t>
-      </w:r>
-    </w:p>
-    <w:p>
-      <w:pPr>
-        <w:jc w:val="both"/>
-        <w:rPr>
-          <w:rFonts w:cstheme="minorHAnsi"/>
-        </w:rPr>
-      </w:pPr>
-      <w:r>
-        <w:rPr>
-          <w:rFonts w:cstheme="minorHAnsi"/>
-        </w:rPr>
-        <w:t>Due to its interpretability and capacity for handling complicated decision boundaries, decision tree algorithms are employed for categorization. They produced a tree-like structure by iteratively dividing the data depending on the feature values. This helps make decision-making processes understandable, which makes it useful for both straightforward and hard categorization jobs.</w:t>
-      </w:r>
-    </w:p>
-    <w:p>
-      <w:pPr>
-        <w:jc w:val="both"/>
+        <w:t xml:space="preserve">3.5.1 Support </w:t>
+      </w:r>
+      <w:r>
         <w:rPr>
           <w:rFonts w:cstheme="minorHAnsi"/>
           <w:b/>
           <w:bCs/>
         </w:rPr>
-      </w:pPr>
+        <w:t>Vector</w:t>
+      </w:r>
+      <w:r>
+        <w:rPr>
+          <w:rFonts w:cstheme="minorHAnsi"/>
+          <w:b/>
+          <w:bCs/>
+        </w:rPr>
+        <w:t xml:space="preserve"> Machine</w:t>
+      </w:r>
+    </w:p>
+    <w:p>
+      <w:pPr>
+        <w:jc w:val="both"/>
+        <w:rPr>
+          <w:rFonts w:cstheme="minorHAnsi"/>
+        </w:rPr>
+      </w:pPr>
+      <w:r>
+        <w:rPr>
+          <w:rFonts w:cstheme="minorHAnsi"/>
+        </w:rPr>
+        <w:t xml:space="preserve">An innovative machine learning technique called an SVM is also used to solve problems with credit rating and order. The optimal separation of the input data into two classes (good and poor credit) is made using binary classification using SVMs. By modifying the design of a linear classifier, Cortes and </w:t>
+      </w:r>
+      <w:proofErr w:type="spellStart"/>
+      <w:r>
+        <w:rPr>
+          <w:rFonts w:cstheme="minorHAnsi"/>
+        </w:rPr>
+        <w:t>Vapnik</w:t>
+      </w:r>
+      <w:proofErr w:type="spellEnd"/>
+      <w:r>
+        <w:rPr>
+          <w:rFonts w:cstheme="minorHAnsi"/>
+        </w:rPr>
+        <w:t xml:space="preserve"> [</w:t>
+      </w:r>
+      <w:r>
+        <w:rPr>
+          <w:rFonts w:cstheme="minorHAnsi"/>
+        </w:rPr>
+        <w:t>46</w:t>
+      </w:r>
+      <w:r>
+        <w:rPr>
+          <w:rFonts w:cstheme="minorHAnsi"/>
+        </w:rPr>
+        <w:t>] first developed SVMs. The function that is utilised to translate the data into a higher dimensional space is the main difference between the SVM model and the linear one. The following kernel functions were proposed to do this: linear, polynomial, radial basis, and sigmoid. A linear model is then utilised to implement the non-linear classes from the mapped high-dimensional feature space of two classes of non-linear data produced by an SVM.</w:t>
+      </w:r>
+    </w:p>
+    <w:p>
+      <w:pPr>
+        <w:jc w:val="both"/>
+        <w:rPr>
+          <w:rFonts w:cstheme="minorHAnsi"/>
+        </w:rPr>
+      </w:pPr>
+      <w:r>
+        <w:rPr>
+          <w:rFonts w:cstheme="minorHAnsi"/>
+        </w:rPr>
+        <w:t>SVMs are efficient in high-dimensional spaces and are thus appropriate for situations with many characteristics</w:t>
+      </w:r>
+      <w:r>
+        <w:rPr>
+          <w:rFonts w:cstheme="minorHAnsi"/>
+        </w:rPr>
+        <w:t>. SVMs</w:t>
+      </w:r>
+      <w:r>
+        <w:rPr>
+          <w:rFonts w:cstheme="minorHAnsi"/>
+        </w:rPr>
+        <w:t xml:space="preserve"> strive to maximise the margin between classes, which aids in the creation of a decision boundary that generalises well to untried data. This makes SVMs robust against overfitting. SVMs are less likely to overfit because to this feature, especially when utilising a soft margin. By using the kernel method, which implicitly translates the input to a higher-dimensional space where it could be linearly separable, SVMs can handle both linearly separable and non-linearly separable data. Small to medium-sized datasets are appropriate</w:t>
+      </w:r>
+      <w:r>
+        <w:rPr>
+          <w:rFonts w:cstheme="minorHAnsi"/>
+        </w:rPr>
+        <w:t xml:space="preserve"> hence works well for this algorithm.</w:t>
+      </w:r>
+    </w:p>
+    <w:p>
+      <w:pPr>
+        <w:jc w:val="both"/>
+        <w:rPr>
+          <w:rFonts w:cstheme="minorHAnsi"/>
+          <w:b/>
+          <w:bCs/>
+        </w:rPr>
+      </w:pPr>
+    </w:p>
+    <w:p>
+      <w:pPr>
+        <w:jc w:val="both"/>
+        <w:rPr>
+          <w:rFonts w:cstheme="minorHAnsi"/>
+          <w:b/>
+          <w:bCs/>
+        </w:rPr>
+      </w:pPr>
+    </w:p>
+    <w:p>
+      <w:pPr>
+        <w:jc w:val="both"/>
+        <w:rPr>
+          <w:rFonts w:cstheme="minorHAnsi"/>
+          <w:b/>
+          <w:bCs/>
+        </w:rPr>
+      </w:pPr>
+    </w:p>
+    <w:p>
+      <w:pPr>
+        <w:jc w:val="both"/>
+        <w:rPr>
+          <w:rFonts w:cstheme="minorHAnsi"/>
+          <w:b/>
+          <w:bCs/>
+        </w:rPr>
+      </w:pPr>
+    </w:p>
+    <w:p>
+      <w:pPr>
+        <w:jc w:val="both"/>
+        <w:rPr>
+          <w:rFonts w:cstheme="minorHAnsi"/>
+          <w:b/>
+          <w:bCs/>
+        </w:rPr>
+      </w:pPr>
+      <w:r>
+        <w:rPr>
+          <w:rFonts w:cstheme="minorHAnsi"/>
+          <w:b/>
+          <w:bCs/>
+        </w:rPr>
+        <w:t>3.5.2 Logistic Regression</w:t>
+      </w:r>
+    </w:p>
+    <w:p>
+      <w:pPr>
+        <w:jc w:val="both"/>
+        <w:rPr>
+          <w:rFonts w:cstheme="minorHAnsi"/>
+        </w:rPr>
+      </w:pPr>
+      <w:r>
+        <w:rPr>
+          <w:rFonts w:cstheme="minorHAnsi"/>
+        </w:rPr>
+        <w:t>For the creation of credit scoring models, logistic regression (LOGR) has been regarded as the industry standard up to this point [</w:t>
+      </w:r>
+      <w:r>
+        <w:rPr>
+          <w:rFonts w:cstheme="minorHAnsi"/>
+        </w:rPr>
+        <w:t>46</w:t>
+      </w:r>
+      <w:r>
+        <w:rPr>
+          <w:rFonts w:cstheme="minorHAnsi"/>
+        </w:rPr>
+        <w:t xml:space="preserve">]. This widely used statistical method is well-liked for resolving classification and regression issues. A binary outcome variable, often denoted by 0 or 1 (good and bad loans), is modelled using LOGR. Atiya and </w:t>
+      </w:r>
+      <w:r>
+        <w:rPr>
+          <w:rFonts w:cstheme="minorHAnsi"/>
+        </w:rPr>
+        <w:t>Palos</w:t>
+      </w:r>
+      <w:r>
+        <w:rPr>
+          <w:rFonts w:cstheme="minorHAnsi"/>
+        </w:rPr>
+        <w:t xml:space="preserve"> [</w:t>
+      </w:r>
+      <w:r>
+        <w:rPr>
+          <w:rFonts w:cstheme="minorHAnsi"/>
+        </w:rPr>
+        <w:t>47</w:t>
+      </w:r>
+      <w:r>
+        <w:rPr>
+          <w:rFonts w:cstheme="minorHAnsi"/>
+        </w:rPr>
+        <w:t>] provide the LOGR formula.</w:t>
+      </w:r>
+    </w:p>
+    <w:p>
+      <w:pPr>
+        <w:jc w:val="both"/>
+        <w:rPr>
+          <w:rFonts w:cstheme="minorHAnsi"/>
+        </w:rPr>
+      </w:pPr>
+      <w:r>
+        <w:rPr>
+          <w:rFonts w:cstheme="minorHAnsi"/>
+        </w:rPr>
+        <w:t xml:space="preserve">Due to its suitability for binary and multi-class classification tasks, logistic regression is employed in classification since it models the chance of an instance belonging to a certain class. Making decisions is aided by the logistic (sigmoid) function's guarantee that </w:t>
+      </w:r>
+      <w:r>
+        <w:rPr>
+          <w:rFonts w:cstheme="minorHAnsi"/>
+        </w:rPr>
+        <w:t xml:space="preserve">the </w:t>
+      </w:r>
+      <w:r>
+        <w:rPr>
+          <w:rFonts w:cstheme="minorHAnsi"/>
+        </w:rPr>
+        <w:t>anticipated probability fall between 0 and 1.</w:t>
+      </w:r>
+    </w:p>
+    <w:p>
+      <w:pPr>
+        <w:jc w:val="both"/>
+        <w:rPr>
+          <w:rFonts w:cstheme="minorHAnsi"/>
+          <w:b/>
+          <w:bCs/>
+        </w:rPr>
+      </w:pPr>
+      <w:r>
+        <w:rPr>
+          <w:rFonts w:cstheme="minorHAnsi"/>
+          <w:b/>
+          <w:bCs/>
+        </w:rPr>
+        <w:t>3.5.3 Decision Tree</w:t>
+      </w:r>
+    </w:p>
+    <w:p>
+      <w:pPr>
+        <w:jc w:val="both"/>
+        <w:rPr>
+          <w:rFonts w:cstheme="minorHAnsi"/>
+        </w:rPr>
+      </w:pPr>
+      <w:r>
+        <w:rPr>
+          <w:rFonts w:cstheme="minorHAnsi"/>
+        </w:rPr>
+        <w:t xml:space="preserve">According to Bierman’s </w:t>
+      </w:r>
+      <w:r>
+        <w:rPr>
+          <w:rFonts w:cstheme="minorHAnsi"/>
+        </w:rPr>
+        <w:t>[48</w:t>
+      </w:r>
+      <w:r>
+        <w:rPr>
+          <w:rFonts w:cstheme="minorHAnsi"/>
+        </w:rPr>
+        <w:t>] proposal, a random forest (RF) is a novel decision tree (DT) technique that consists of a lot of trees made from n subsets of the core dataset, each of which is a tree made up of randomly chosen variables, hence the name "random forest." The final decision class is based on a voting process, where the RF chooses the most well-liked class determined by the trees as the final output class once all the DTs have been formed and trained.</w:t>
+      </w:r>
+    </w:p>
+    <w:p>
+      <w:pPr>
+        <w:jc w:val="both"/>
+        <w:rPr>
+          <w:rFonts w:cstheme="minorHAnsi"/>
+        </w:rPr>
+      </w:pPr>
+      <w:r>
+        <w:rPr>
+          <w:rFonts w:cstheme="minorHAnsi"/>
+        </w:rPr>
+        <w:t>Due to its interpretability and capacity for handling complicated decision boundaries, decision tree algorithms are employed for categorization. They produced a tree-like structure by iteratively dividing the data depending on the feature values. This helps make decision-making processes understandable, which makes it useful for both straightforward and hard categorization jobs.</w:t>
+      </w:r>
     </w:p>
     <w:p>
       <w:pPr>
@@ -5162,7 +5318,98 @@
         <w:rPr>
           <w:rFonts w:cstheme="minorHAnsi"/>
         </w:rPr>
-        <w:t>output layer, W = weight matrix from previous time point to current time point of hidden layer, and g and f = activation functions for output and hidden layers. The function of one RNN cell is shown in Fig. 1. We feed the cell the time series signal X one element at a time. Te vector X may be output from another vector or an input vector. From the preceding layer, RNN cell. Te RNN cell keeps its current state. Eq. (1) is used to determine the state st and output ht at each iteration t. RNNs' design enables them to [31]: Learning long-term reliance, meanwhile, has its challenges. It is challenging to understand long-term dependencies because RNN is prone to disappearing gradients during training [32, 33]. An LSTM based on RNN has been presented by Hochreiter and Schmidhuber [34] as a solution to this issue. Similar to RNNs, the experience of the network's inputs always influences how well LSTM predictions perform.</w:t>
+        <w:t xml:space="preserve">output layer, W = weight matrix from previous time point to current time point of hidden layer, and g and f = activation functions for output and hidden layers. The function of one RNN cell is shown in Fig. 1. We feed the cell the time series signal X one element at a time. </w:t>
+      </w:r>
+      <w:proofErr w:type="spellStart"/>
+      <w:r>
+        <w:rPr>
+          <w:rFonts w:cstheme="minorHAnsi"/>
+        </w:rPr>
+        <w:t>Te</w:t>
+      </w:r>
+      <w:proofErr w:type="spellEnd"/>
+      <w:r>
+        <w:rPr>
+          <w:rFonts w:cstheme="minorHAnsi"/>
+        </w:rPr>
+        <w:t xml:space="preserve"> vector X may be output from another vector or an input vector. From the preceding layer, RNN cell. </w:t>
+      </w:r>
+      <w:proofErr w:type="spellStart"/>
+      <w:r>
+        <w:rPr>
+          <w:rFonts w:cstheme="minorHAnsi"/>
+        </w:rPr>
+        <w:t>Te</w:t>
+      </w:r>
+      <w:proofErr w:type="spellEnd"/>
+      <w:r>
+        <w:rPr>
+          <w:rFonts w:cstheme="minorHAnsi"/>
+        </w:rPr>
+        <w:t xml:space="preserve"> RNN cell keeps its current state. Eq. (1) is used to determine the state </w:t>
+      </w:r>
+      <w:proofErr w:type="spellStart"/>
+      <w:r>
+        <w:rPr>
+          <w:rFonts w:cstheme="minorHAnsi"/>
+        </w:rPr>
+        <w:t>st</w:t>
+      </w:r>
+      <w:proofErr w:type="spellEnd"/>
+      <w:r>
+        <w:rPr>
+          <w:rFonts w:cstheme="minorHAnsi"/>
+        </w:rPr>
+        <w:t xml:space="preserve"> and output </w:t>
+      </w:r>
+      <w:proofErr w:type="spellStart"/>
+      <w:r>
+        <w:rPr>
+          <w:rFonts w:cstheme="minorHAnsi"/>
+        </w:rPr>
+        <w:t>ht</w:t>
+      </w:r>
+      <w:proofErr w:type="spellEnd"/>
+      <w:r>
+        <w:rPr>
+          <w:rFonts w:cstheme="minorHAnsi"/>
+        </w:rPr>
+        <w:t xml:space="preserve"> at each iteration t. RNNs' design enables them to </w:t>
+      </w:r>
+      <w:r>
+        <w:rPr>
+          <w:rFonts w:cstheme="minorHAnsi"/>
+        </w:rPr>
+        <w:lastRenderedPageBreak/>
+        <w:t xml:space="preserve">[31]: Learning long-term reliance, meanwhile, has its challenges. It is challenging to understand long-term dependencies because RNN is prone to disappearing gradients during training [32, 33]. An LSTM based on RNN has been presented by </w:t>
+      </w:r>
+      <w:proofErr w:type="spellStart"/>
+      <w:r>
+        <w:rPr>
+          <w:rFonts w:cstheme="minorHAnsi"/>
+        </w:rPr>
+        <w:t>Hochreiter</w:t>
+      </w:r>
+      <w:proofErr w:type="spellEnd"/>
+      <w:r>
+        <w:rPr>
+          <w:rFonts w:cstheme="minorHAnsi"/>
+        </w:rPr>
+        <w:t xml:space="preserve"> and </w:t>
+      </w:r>
+      <w:proofErr w:type="spellStart"/>
+      <w:r>
+        <w:rPr>
+          <w:rFonts w:cstheme="minorHAnsi"/>
+        </w:rPr>
+        <w:t>Schmidhuber</w:t>
+      </w:r>
+      <w:proofErr w:type="spellEnd"/>
+      <w:r>
+        <w:rPr>
+          <w:rFonts w:cstheme="minorHAnsi"/>
+        </w:rPr>
+        <w:t xml:space="preserve"> [34] as a solution to this issue. Similar to RNNs, the experience of the network's inputs always influences how well LSTM predictions perform.</w:t>
       </w:r>
     </w:p>
     <w:p>
@@ -5177,7 +5424,6 @@
           <w:rFonts w:cstheme="minorHAnsi"/>
           <w:noProof/>
         </w:rPr>
-        <w:lastRenderedPageBreak/>
         <w:drawing>
           <wp:inline distT="0" distB="0" distL="0" distR="0" wp14:anchorId="06DDAF72" wp14:editId="01A0499D">
             <wp:extent cx="5734050" cy="1758950"/>
@@ -5546,6 +5792,7 @@
         <w:rPr>
           <w:rFonts w:cstheme="minorHAnsi"/>
         </w:rPr>
+        <w:lastRenderedPageBreak/>
         <w:t>The following step involves updating memory states Ct in order to combine the two elements above:</w:t>
       </w:r>
       <w:r>
@@ -5603,14 +5850,6 @@
           <w:rFonts w:cstheme="minorHAnsi"/>
         </w:rPr>
       </w:pPr>
-    </w:p>
-    <w:p>
-      <w:pPr>
-        <w:jc w:val="both"/>
-        <w:rPr>
-          <w:rFonts w:cstheme="minorHAnsi"/>
-        </w:rPr>
-      </w:pPr>
       <w:r>
         <w:rPr>
           <w:rFonts w:cstheme="minorHAnsi"/>
@@ -5630,7 +5869,6 @@
           <w:rFonts w:cstheme="minorHAnsi"/>
           <w:noProof/>
         </w:rPr>
-        <w:lastRenderedPageBreak/>
         <w:drawing>
           <wp:inline distT="0" distB="0" distL="0" distR="0" wp14:anchorId="54E42BC5" wp14:editId="506FFA82">
             <wp:extent cx="5054600" cy="628650"/>
@@ -5704,7 +5942,21 @@
         <w:rPr>
           <w:rFonts w:cstheme="minorHAnsi"/>
         </w:rPr>
-        <w:t>Matrix Wf and bf, vector, which are the forget gate's parameters</w:t>
+        <w:t xml:space="preserve">Matrix </w:t>
+      </w:r>
+      <w:proofErr w:type="spellStart"/>
+      <w:r>
+        <w:rPr>
+          <w:rFonts w:cstheme="minorHAnsi"/>
+        </w:rPr>
+        <w:t>Wf</w:t>
+      </w:r>
+      <w:proofErr w:type="spellEnd"/>
+      <w:r>
+        <w:rPr>
+          <w:rFonts w:cstheme="minorHAnsi"/>
+        </w:rPr>
+        <w:t xml:space="preserve"> and bf, vector, which are the forget gate's parameters</w:t>
       </w:r>
     </w:p>
     <w:p>
@@ -5723,7 +5975,21 @@
         <w:rPr>
           <w:rFonts w:cstheme="minorHAnsi"/>
         </w:rPr>
-        <w:t>The parameters of the input gate are the matrix WC and the vector bC, and</w:t>
+        <w:t xml:space="preserve">The parameters of the input gate are the matrix WC and the vector </w:t>
+      </w:r>
+      <w:proofErr w:type="spellStart"/>
+      <w:r>
+        <w:rPr>
+          <w:rFonts w:cstheme="minorHAnsi"/>
+        </w:rPr>
+        <w:t>bC</w:t>
+      </w:r>
+      <w:proofErr w:type="spellEnd"/>
+      <w:r>
+        <w:rPr>
+          <w:rFonts w:cstheme="minorHAnsi"/>
+        </w:rPr>
+        <w:t>, and</w:t>
       </w:r>
     </w:p>
     <w:p>
@@ -5742,7 +6008,21 @@
         <w:rPr>
           <w:rFonts w:cstheme="minorHAnsi"/>
         </w:rPr>
-        <w:t xml:space="preserve"> The parameters of the output gate are the matrix Wo and the vector bo. </w:t>
+        <w:t xml:space="preserve"> The parameters of the output gate are the matrix Wo and the vector </w:t>
+      </w:r>
+      <w:proofErr w:type="spellStart"/>
+      <w:r>
+        <w:rPr>
+          <w:rFonts w:cstheme="minorHAnsi"/>
+        </w:rPr>
+        <w:t>bo</w:t>
+      </w:r>
+      <w:proofErr w:type="spellEnd"/>
+      <w:r>
+        <w:rPr>
+          <w:rFonts w:cstheme="minorHAnsi"/>
+        </w:rPr>
+        <w:t xml:space="preserve">. </w:t>
       </w:r>
     </w:p>
     <w:p>
@@ -5853,21 +6133,63 @@
         <w:rPr>
           <w:rFonts w:cstheme="minorHAnsi"/>
         </w:rPr>
-        <w:t xml:space="preserve"> forward layer output sequence, h, is computed iteratively using inputs in a positive sequence from time t = 0 to time t = T, whereas the backward layer output sequence,, is calculated using inputs in a negative sequence.</w:t>
-      </w:r>
-    </w:p>
-    <w:p>
-      <w:pPr>
-        <w:jc w:val="both"/>
-        <w:rPr>
-          <w:rFonts w:cstheme="minorHAnsi"/>
-        </w:rPr>
-      </w:pPr>
-      <w:r>
-        <w:rPr>
-          <w:rFonts w:cstheme="minorHAnsi"/>
-        </w:rPr>
-        <w:t>h is computed using the inputs from time t = T to t = 0 in reverse order. The conventional LSTM updating equations, Eqs. (2–7), are used to compute the forward and backward layer outputs. The output vector, Yt, that the Bidirectional LSTM layer produces has each element computed using the equation below:</w:t>
+        <w:t xml:space="preserve"> forward layer output sequence, h, is computed iteratively using inputs in a positive sequence from time t = 0 to time t = T, whereas the backward layer output </w:t>
+      </w:r>
+      <w:proofErr w:type="gramStart"/>
+      <w:r>
+        <w:rPr>
+          <w:rFonts w:cstheme="minorHAnsi"/>
+        </w:rPr>
+        <w:t>sequence,,</w:t>
+      </w:r>
+      <w:proofErr w:type="gramEnd"/>
+      <w:r>
+        <w:rPr>
+          <w:rFonts w:cstheme="minorHAnsi"/>
+        </w:rPr>
+        <w:t xml:space="preserve"> is calculated using inputs in a negative sequence.</w:t>
+      </w:r>
+    </w:p>
+    <w:p>
+      <w:pPr>
+        <w:jc w:val="both"/>
+        <w:rPr>
+          <w:rFonts w:cstheme="minorHAnsi"/>
+        </w:rPr>
+      </w:pPr>
+      <w:r>
+        <w:rPr>
+          <w:rFonts w:cstheme="minorHAnsi"/>
+        </w:rPr>
+        <w:t xml:space="preserve">h is computed using the inputs from time t = T to t = 0 in reverse order. The conventional LSTM updating equations, </w:t>
+      </w:r>
+      <w:proofErr w:type="spellStart"/>
+      <w:r>
+        <w:rPr>
+          <w:rFonts w:cstheme="minorHAnsi"/>
+        </w:rPr>
+        <w:t>Eqs</w:t>
+      </w:r>
+      <w:proofErr w:type="spellEnd"/>
+      <w:r>
+        <w:rPr>
+          <w:rFonts w:cstheme="minorHAnsi"/>
+        </w:rPr>
+        <w:t xml:space="preserve">. (2–7), are used to compute the forward and backward layer outputs. The output vector, </w:t>
+      </w:r>
+      <w:proofErr w:type="spellStart"/>
+      <w:r>
+        <w:rPr>
+          <w:rFonts w:cstheme="minorHAnsi"/>
+        </w:rPr>
+        <w:t>Yt</w:t>
+      </w:r>
+      <w:proofErr w:type="spellEnd"/>
+      <w:r>
+        <w:rPr>
+          <w:rFonts w:cstheme="minorHAnsi"/>
+        </w:rPr>
+        <w:t>, that the Bidirectional LSTM layer produces has each element computed using the equation below:</w:t>
       </w:r>
     </w:p>
     <w:p>
@@ -5882,6 +6204,7 @@
           <w:rFonts w:cstheme="minorHAnsi"/>
           <w:noProof/>
         </w:rPr>
+        <w:lastRenderedPageBreak/>
         <w:drawing>
           <wp:inline distT="0" distB="0" distL="0" distR="0" wp14:anchorId="4B562929" wp14:editId="4375FA49">
             <wp:extent cx="4902200" cy="482600"/>
@@ -5954,37 +6277,8 @@
         <w:rPr>
           <w:rFonts w:cstheme="minorHAnsi"/>
         </w:rPr>
-        <w:t xml:space="preserve">Each input in our issue (Pi, Ti, and Fi) is a series of Transactions with a chronological sequence of the recent, ongoing, and upcoming transactions. Each transaction may be seen as a vector of </w:t>
-      </w:r>
-      <w:r>
-        <w:rPr>
-          <w:rFonts w:cstheme="minorHAnsi"/>
-        </w:rPr>
-        <w:lastRenderedPageBreak/>
-        <w:t>characteristics, which can be either numerical or categorical, as credit card fraud data is presented in a tabular style.</w:t>
-      </w:r>
-    </w:p>
-    <w:p>
-      <w:pPr>
-        <w:jc w:val="both"/>
-        <w:rPr>
-          <w:rFonts w:cstheme="minorHAnsi"/>
-        </w:rPr>
-      </w:pPr>
-      <w:r>
-        <w:rPr>
-          <w:rFonts w:cstheme="minorHAnsi"/>
-        </w:rPr>
-        <w:t>Here, we give a general overview of our method's Bi-LSTM-based architecture, which uses the aforementioned sequence as input. The total architecture is shown in Figure 3. The latter is likewise true for a standard LSTM that just accepts past and present data as input (Pi, ti). Each stage in the pipeline is thoroughly explained in the remaining section.</w:t>
-      </w:r>
-    </w:p>
-    <w:p>
-      <w:pPr>
-        <w:jc w:val="both"/>
-        <w:rPr>
-          <w:rFonts w:cstheme="minorHAnsi"/>
-        </w:rPr>
-      </w:pPr>
+        <w:t>The proposed model frame can be visualized as follows in fig-4</w:t>
+      </w:r>
     </w:p>
     <w:p>
       <w:pPr>
@@ -5999,10 +6293,10 @@
           <w:noProof/>
         </w:rPr>
         <w:drawing>
-          <wp:inline distT="0" distB="0" distL="0" distR="0" wp14:anchorId="200FAE0B" wp14:editId="1494A893">
-            <wp:extent cx="5645150" cy="2228850"/>
-            <wp:effectExtent l="0" t="0" r="0" b="0"/>
-            <wp:docPr id="597620263" name="Picture 1"/>
+          <wp:inline distT="0" distB="0" distL="0" distR="0" wp14:anchorId="5FBB7E83" wp14:editId="3E456DCD">
+            <wp:extent cx="5724525" cy="3914775"/>
+            <wp:effectExtent l="0" t="0" r="9525" b="9525"/>
+            <wp:docPr id="1231113654" name="Picture 1"/>
             <wp:cNvGraphicFramePr>
               <a:graphicFrameLocks xmlns:a="http://schemas.openxmlformats.org/drawingml/2006/main" noChangeAspect="1"/>
             </wp:cNvGraphicFramePr>
@@ -6010,7 +6304,7 @@
               <a:graphicData uri="http://schemas.openxmlformats.org/drawingml/2006/picture">
                 <pic:pic xmlns:pic="http://schemas.openxmlformats.org/drawingml/2006/picture">
                   <pic:nvPicPr>
-                    <pic:cNvPr id="597620263" name="Picture 597620263"/>
+                    <pic:cNvPr id="1231113654" name="Picture 1231113654"/>
                     <pic:cNvPicPr/>
                   </pic:nvPicPr>
                   <pic:blipFill>
@@ -6028,7 +6322,7 @@
                   <pic:spPr>
                     <a:xfrm>
                       <a:off x="0" y="0"/>
-                      <a:ext cx="5645150" cy="2228850"/>
+                      <a:ext cx="5724525" cy="3914775"/>
                     </a:xfrm>
                     <a:prstGeom prst="rect">
                       <a:avLst/>
@@ -6043,21 +6337,7 @@
     </w:p>
     <w:p>
       <w:pPr>
-        <w:jc w:val="both"/>
-        <w:rPr>
-          <w:rFonts w:cstheme="minorHAnsi"/>
-        </w:rPr>
-      </w:pPr>
-      <w:r>
-        <w:rPr>
-          <w:rFonts w:cstheme="minorHAnsi"/>
-        </w:rPr>
-        <w:t>Figure 3: The general pipeline of LSTM and Bi-LSTM for Default prediction</w:t>
-      </w:r>
-    </w:p>
-    <w:p>
-      <w:pPr>
-        <w:jc w:val="both"/>
+        <w:jc w:val="center"/>
         <w:rPr>
           <w:rFonts w:cstheme="minorHAnsi"/>
           <w:b/>
@@ -6070,6 +6350,467 @@
           <w:b/>
           <w:bCs/>
         </w:rPr>
+        <w:t>Fig</w:t>
+      </w:r>
+      <w:r>
+        <w:rPr>
+          <w:rFonts w:cstheme="minorHAnsi"/>
+          <w:b/>
+          <w:bCs/>
+        </w:rPr>
+        <w:t>.</w:t>
+      </w:r>
+      <w:r>
+        <w:rPr>
+          <w:rFonts w:cstheme="minorHAnsi"/>
+          <w:b/>
+          <w:bCs/>
+        </w:rPr>
+        <w:t>4 Model frame</w:t>
+      </w:r>
+    </w:p>
+    <w:p>
+      <w:pPr>
+        <w:jc w:val="both"/>
+        <w:rPr>
+          <w:rFonts w:cstheme="minorHAnsi"/>
+        </w:rPr>
+      </w:pPr>
+      <w:r>
+        <w:rPr>
+          <w:rFonts w:cstheme="minorHAnsi"/>
+        </w:rPr>
+        <w:t>The proposed model having two different types of data from a same dataset. They are temporal and non-temporal where temporal data which shows customer behaviour in time and which reshaped into three-dimensional array of shape and each customers have three temporal features</w:t>
+      </w:r>
+      <w:r>
+        <w:rPr>
+          <w:rFonts w:cstheme="minorHAnsi"/>
+        </w:rPr>
+        <w:t>.</w:t>
+      </w:r>
+    </w:p>
+    <w:p>
+      <w:pPr>
+        <w:jc w:val="both"/>
+        <w:rPr>
+          <w:rFonts w:cstheme="minorHAnsi"/>
+        </w:rPr>
+      </w:pPr>
+      <w:r>
+        <w:rPr>
+          <w:rFonts w:cstheme="minorHAnsi"/>
+        </w:rPr>
+        <w:t>1)</w:t>
+      </w:r>
+      <w:r>
+        <w:t xml:space="preserve"> </w:t>
+      </w:r>
+      <w:r>
+        <w:rPr>
+          <w:rFonts w:cstheme="minorHAnsi"/>
+        </w:rPr>
+        <w:t>Each previous month's payment was late.</w:t>
+      </w:r>
+    </w:p>
+    <w:p>
+      <w:pPr>
+        <w:jc w:val="both"/>
+        <w:rPr>
+          <w:rFonts w:cstheme="minorHAnsi"/>
+        </w:rPr>
+      </w:pPr>
+      <w:r>
+        <w:rPr>
+          <w:rFonts w:cstheme="minorHAnsi"/>
+        </w:rPr>
+        <w:t>2)</w:t>
+      </w:r>
+      <w:r>
+        <w:t xml:space="preserve"> </w:t>
+      </w:r>
+      <w:r>
+        <w:rPr>
+          <w:rFonts w:cstheme="minorHAnsi"/>
+        </w:rPr>
+        <w:t>Amount of bills due at the conclusion of each previous month</w:t>
+      </w:r>
+      <w:r>
+        <w:rPr>
+          <w:rFonts w:cstheme="minorHAnsi"/>
+        </w:rPr>
+        <w:t>.</w:t>
+      </w:r>
+    </w:p>
+    <w:p>
+      <w:pPr>
+        <w:jc w:val="both"/>
+        <w:rPr>
+          <w:rFonts w:cstheme="minorHAnsi"/>
+        </w:rPr>
+      </w:pPr>
+      <w:r>
+        <w:rPr>
+          <w:rFonts w:cstheme="minorHAnsi"/>
+        </w:rPr>
+        <w:t>3)</w:t>
+      </w:r>
+      <w:r>
+        <w:t xml:space="preserve"> </w:t>
+      </w:r>
+      <w:r>
+        <w:rPr>
+          <w:rFonts w:cstheme="minorHAnsi"/>
+        </w:rPr>
+        <w:t>Amount of each monthly payment.</w:t>
+      </w:r>
+    </w:p>
+    <w:p>
+      <w:pPr>
+        <w:jc w:val="both"/>
+        <w:rPr>
+          <w:rFonts w:cstheme="minorHAnsi"/>
+        </w:rPr>
+      </w:pPr>
+      <w:r>
+        <w:rPr>
+          <w:rFonts w:cstheme="minorHAnsi"/>
+        </w:rPr>
+        <w:t xml:space="preserve">Non temporal </w:t>
+      </w:r>
+      <w:r>
+        <w:rPr>
+          <w:rFonts w:cstheme="minorHAnsi"/>
+        </w:rPr>
+        <w:t xml:space="preserve">having some overlaps to statis features. Static data having both numerical and categorical. In this dataset context data can be considered a specific type of static </w:t>
+      </w:r>
+      <w:r>
+        <w:rPr>
+          <w:rFonts w:cstheme="minorHAnsi"/>
+        </w:rPr>
+        <w:t xml:space="preserve">features. </w:t>
+      </w:r>
+      <w:proofErr w:type="gramStart"/>
+      <w:r>
+        <w:rPr>
+          <w:rFonts w:cstheme="minorHAnsi"/>
+        </w:rPr>
+        <w:t>Therefore</w:t>
+      </w:r>
+      <w:proofErr w:type="gramEnd"/>
+      <w:r>
+        <w:rPr>
+          <w:rFonts w:cstheme="minorHAnsi"/>
+        </w:rPr>
+        <w:t xml:space="preserve"> for each customers there have been eight non-temporal features.</w:t>
+      </w:r>
+    </w:p>
+    <w:p>
+      <w:pPr>
+        <w:jc w:val="both"/>
+        <w:rPr>
+          <w:rFonts w:cstheme="minorHAnsi"/>
+        </w:rPr>
+      </w:pPr>
+      <w:r>
+        <w:rPr>
+          <w:rFonts w:cstheme="minorHAnsi"/>
+        </w:rPr>
+        <w:t>1)</w:t>
+      </w:r>
+      <w:r>
+        <w:t xml:space="preserve"> </w:t>
+      </w:r>
+      <w:r>
+        <w:rPr>
+          <w:rFonts w:cstheme="minorHAnsi"/>
+        </w:rPr>
+        <w:t>Amount of credit granted</w:t>
+      </w:r>
+    </w:p>
+    <w:p>
+      <w:pPr>
+        <w:jc w:val="both"/>
+        <w:rPr>
+          <w:rFonts w:cstheme="minorHAnsi"/>
+        </w:rPr>
+      </w:pPr>
+      <w:r>
+        <w:rPr>
+          <w:rFonts w:cstheme="minorHAnsi"/>
+        </w:rPr>
+        <w:t>2)</w:t>
+      </w:r>
+      <w:r>
+        <w:t xml:space="preserve"> </w:t>
+      </w:r>
+      <w:r>
+        <w:t>Gender</w:t>
+      </w:r>
+    </w:p>
+    <w:p>
+      <w:pPr>
+        <w:jc w:val="both"/>
+        <w:rPr>
+          <w:rFonts w:cstheme="minorHAnsi"/>
+        </w:rPr>
+      </w:pPr>
+      <w:r>
+        <w:rPr>
+          <w:rFonts w:cstheme="minorHAnsi"/>
+        </w:rPr>
+        <w:t>3)</w:t>
+      </w:r>
+      <w:r>
+        <w:t xml:space="preserve"> </w:t>
+      </w:r>
+      <w:r>
+        <w:t>Education—graduate school</w:t>
+      </w:r>
+    </w:p>
+    <w:p>
+      <w:pPr>
+        <w:jc w:val="both"/>
+        <w:rPr>
+          <w:rFonts w:cstheme="minorHAnsi"/>
+        </w:rPr>
+      </w:pPr>
+      <w:r>
+        <w:rPr>
+          <w:rFonts w:cstheme="minorHAnsi"/>
+        </w:rPr>
+        <w:t>4)</w:t>
+      </w:r>
+      <w:r>
+        <w:t xml:space="preserve"> </w:t>
+      </w:r>
+      <w:r>
+        <w:t>Education—university</w:t>
+      </w:r>
+    </w:p>
+    <w:p>
+      <w:pPr>
+        <w:jc w:val="both"/>
+        <w:rPr>
+          <w:rFonts w:cstheme="minorHAnsi"/>
+        </w:rPr>
+      </w:pPr>
+      <w:r>
+        <w:rPr>
+          <w:rFonts w:cstheme="minorHAnsi"/>
+        </w:rPr>
+        <w:lastRenderedPageBreak/>
+        <w:t>5)</w:t>
+      </w:r>
+      <w:r>
+        <w:t xml:space="preserve"> </w:t>
+      </w:r>
+      <w:r>
+        <w:t>Education—high school</w:t>
+      </w:r>
+    </w:p>
+    <w:p>
+      <w:pPr>
+        <w:jc w:val="both"/>
+        <w:rPr>
+          <w:rFonts w:cstheme="minorHAnsi"/>
+        </w:rPr>
+      </w:pPr>
+      <w:r>
+        <w:rPr>
+          <w:rFonts w:cstheme="minorHAnsi"/>
+        </w:rPr>
+        <w:t>6)</w:t>
+      </w:r>
+      <w:r>
+        <w:t xml:space="preserve"> </w:t>
+      </w:r>
+      <w:r>
+        <w:t>Education—others</w:t>
+      </w:r>
+    </w:p>
+    <w:p>
+      <w:pPr>
+        <w:jc w:val="both"/>
+        <w:rPr>
+          <w:rFonts w:cstheme="minorHAnsi"/>
+        </w:rPr>
+      </w:pPr>
+      <w:r>
+        <w:rPr>
+          <w:rFonts w:cstheme="minorHAnsi"/>
+        </w:rPr>
+        <w:t>7)</w:t>
+      </w:r>
+      <w:r>
+        <w:t xml:space="preserve"> </w:t>
+      </w:r>
+      <w:r>
+        <w:t>Marital status</w:t>
+      </w:r>
+    </w:p>
+    <w:p>
+      <w:pPr>
+        <w:jc w:val="both"/>
+      </w:pPr>
+      <w:r>
+        <w:rPr>
+          <w:rFonts w:cstheme="minorHAnsi"/>
+        </w:rPr>
+        <w:t>8)</w:t>
+      </w:r>
+      <w:r>
+        <w:t xml:space="preserve"> </w:t>
+      </w:r>
+      <w:r>
+        <w:t>Age</w:t>
+      </w:r>
+    </w:p>
+    <w:p>
+      <w:pPr>
+        <w:jc w:val="both"/>
+      </w:pPr>
+      <w:r>
+        <w:t xml:space="preserve">The design of a neural network is often determined in consideration of the training data. </w:t>
+      </w:r>
+    </w:p>
+    <w:p>
+      <w:pPr>
+        <w:jc w:val="both"/>
+      </w:pPr>
+      <w:r>
+        <w:t>To develop an efficient model with a small number of parameters (weights), it is crucial to employ spatial organisation and order of the input data. RNNs and LSTMs are frequently employed in neural networks for temporal input. However, the LSTM network is not appropriate for combining temporal and non-temporal input. Feeding non-temporal data into the dense layers of the LSTM's top layer is one option, however in this instance, non-temporal characteristics are only utilised in the final stage of the model.</w:t>
+      </w:r>
+    </w:p>
+    <w:p>
+      <w:pPr>
+        <w:jc w:val="both"/>
+      </w:pPr>
+      <w:r>
+        <w:t xml:space="preserve">The optional query input for the attention layer serves as the temporal input's context. To provide this layer with a context for customers' excellent or bad payment behaviour, we leverage non-temporal data as a query input. Therefore, such a layer is capable of differentiating client financial behaviour while taking into consideration their level of education and marital status, as well as their gender and </w:t>
+      </w:r>
+      <w:proofErr w:type="spellStart"/>
+      <w:proofErr w:type="gramStart"/>
+      <w:r>
+        <w:t>age.Bidirectional</w:t>
+      </w:r>
+      <w:proofErr w:type="spellEnd"/>
+      <w:proofErr w:type="gramEnd"/>
+      <w:r>
+        <w:t xml:space="preserve"> LSTMs make up the first two layers, followed by attention. The output of the Attention layer and the nontemporal client data are combined in the two final layers. One neuron makes up the single layer.</w:t>
+      </w:r>
+    </w:p>
+    <w:p>
+      <w:pPr>
+        <w:jc w:val="both"/>
+      </w:pPr>
+      <w:r>
+        <w:t xml:space="preserve">There are various phases in the suggested framework. In the beginning, the dataset is prepared and packaged for usage by the bidirectional LSTM classifier. The </w:t>
+      </w:r>
+      <w:proofErr w:type="spellStart"/>
+      <w:r>
+        <w:t>fvefold</w:t>
+      </w:r>
+      <w:proofErr w:type="spellEnd"/>
+      <w:r>
+        <w:t xml:space="preserve"> validation approach is then used to provide predictions for each client in the dataset. The performance measurements are calculated for several client categories that are of financial importance to the banking institutions (banks are particularly interested in consumers with a dismal payment history). The model is compared against benchmark models using a variety of performance metrics to illustrate its performance. In the final part, the findings are addressed.</w:t>
+      </w:r>
+    </w:p>
+    <w:p>
+      <w:pPr>
+        <w:jc w:val="both"/>
+        <w:rPr>
+          <w:rFonts w:cstheme="minorHAnsi"/>
+        </w:rPr>
+      </w:pPr>
+      <w:r>
+        <w:t xml:space="preserve"> </w:t>
+      </w:r>
+    </w:p>
+    <w:p>
+      <w:pPr>
+        <w:jc w:val="both"/>
+        <w:rPr>
+          <w:rFonts w:cstheme="minorHAnsi"/>
+        </w:rPr>
+      </w:pPr>
+      <w:r>
+        <w:rPr>
+          <w:rFonts w:cstheme="minorHAnsi"/>
+          <w:noProof/>
+        </w:rPr>
+        <w:drawing>
+          <wp:inline distT="0" distB="0" distL="0" distR="0" wp14:anchorId="70828D93" wp14:editId="59E6AC97">
+            <wp:extent cx="5724525" cy="2838450"/>
+            <wp:effectExtent l="0" t="0" r="9525" b="0"/>
+            <wp:docPr id="1741931391" name="Picture 1"/>
+            <wp:cNvGraphicFramePr>
+              <a:graphicFrameLocks xmlns:a="http://schemas.openxmlformats.org/drawingml/2006/main" noChangeAspect="1"/>
+            </wp:cNvGraphicFramePr>
+            <a:graphic xmlns:a="http://schemas.openxmlformats.org/drawingml/2006/main">
+              <a:graphicData uri="http://schemas.openxmlformats.org/drawingml/2006/picture">
+                <pic:pic xmlns:pic="http://schemas.openxmlformats.org/drawingml/2006/picture">
+                  <pic:nvPicPr>
+                    <pic:cNvPr id="1741931391" name="Picture 1741931391"/>
+                    <pic:cNvPicPr/>
+                  </pic:nvPicPr>
+                  <pic:blipFill>
+                    <a:blip r:embed="rId19">
+                      <a:extLst>
+                        <a:ext uri="{28A0092B-C50C-407E-A947-70E740481C1C}">
+                          <a14:useLocalDpi xmlns:a14="http://schemas.microsoft.com/office/drawing/2010/main" val="0"/>
+                        </a:ext>
+                      </a:extLst>
+                    </a:blip>
+                    <a:stretch>
+                      <a:fillRect/>
+                    </a:stretch>
+                  </pic:blipFill>
+                  <pic:spPr>
+                    <a:xfrm>
+                      <a:off x="0" y="0"/>
+                      <a:ext cx="5724525" cy="2838450"/>
+                    </a:xfrm>
+                    <a:prstGeom prst="rect">
+                      <a:avLst/>
+                    </a:prstGeom>
+                  </pic:spPr>
+                </pic:pic>
+              </a:graphicData>
+            </a:graphic>
+          </wp:inline>
+        </w:drawing>
+      </w:r>
+    </w:p>
+    <w:p>
+      <w:pPr>
+        <w:jc w:val="both"/>
+        <w:rPr>
+          <w:rFonts w:cstheme="minorHAnsi"/>
+        </w:rPr>
+      </w:pPr>
+      <w:r>
+        <w:rPr>
+          <w:rFonts w:cstheme="minorHAnsi"/>
+        </w:rPr>
+        <w:t>Figure 3: The general pipeline of LSTM and Bi-LSTM for Default prediction</w:t>
+      </w:r>
+    </w:p>
+    <w:p>
+      <w:pPr>
+        <w:jc w:val="both"/>
+        <w:rPr>
+          <w:rFonts w:cstheme="minorHAnsi"/>
+          <w:b/>
+          <w:bCs/>
+        </w:rPr>
+      </w:pPr>
+      <w:r>
+        <w:rPr>
+          <w:rFonts w:cstheme="minorHAnsi"/>
+          <w:b/>
+          <w:bCs/>
+        </w:rPr>
+        <w:lastRenderedPageBreak/>
         <w:t>PERFORMANCE EVALUATION</w:t>
       </w:r>
     </w:p>
@@ -6097,85 +6838,164 @@
       <w:r>
         <w:rPr>
           <w:rFonts w:cstheme="minorHAnsi"/>
-        </w:rPr>
-        <w:t>Accuracy: By comparing the proportion of accurate forecasts to all other predictions produced, accuracy assesses how accurate the model's predictions are overall. However, accuracy by itself could not give a whole picture, particularly if the data are unbalanced (i.e., the proportion of defaults to non-defaults is substantially smaller).</w:t>
-      </w:r>
-    </w:p>
-    <w:p>
-      <w:pPr>
-        <w:jc w:val="both"/>
-        <w:rPr>
-          <w:rFonts w:cstheme="minorHAnsi"/>
-        </w:rPr>
-      </w:pPr>
-      <w:r>
-        <w:rPr>
-          <w:rFonts w:cstheme="minorHAnsi"/>
-        </w:rPr>
-        <w:t>Precision: Out of all occurrences anticipated to default, precision represents the percentage of accurately predicted defaults. It focuses on how trustworthy the optimistic forecasts are. A low false positive rate is shown by high accuracy, which means that the majority of anticipated defaults are accurate.</w:t>
-      </w:r>
-    </w:p>
-    <w:p>
-      <w:pPr>
-        <w:jc w:val="both"/>
-        <w:rPr>
-          <w:rFonts w:cstheme="minorHAnsi"/>
-        </w:rPr>
-      </w:pPr>
-      <w:r>
-        <w:rPr>
-          <w:rFonts w:cstheme="minorHAnsi"/>
-        </w:rPr>
-        <w:t>Recall (Sensitivity or True Positive Rate): Recall calculates the percentage of expected defaults that really occur that were right. It emphasises the model's capacity to locate genuine positives. A low false negative rate is shown by a high recall, which means that the majority of real defaults are found.</w:t>
-      </w:r>
-    </w:p>
-    <w:p>
-      <w:pPr>
-        <w:jc w:val="both"/>
-        <w:rPr>
-          <w:rFonts w:cstheme="minorHAnsi"/>
-        </w:rPr>
-      </w:pPr>
-      <w:r>
-        <w:rPr>
-          <w:rFonts w:cstheme="minorHAnsi"/>
-        </w:rPr>
-        <w:t>F1 Score: The harmonic mean of recall and accuracy is the F1 score. It offers a fair assessment of both measurements and is particularly helpful in cases where the data is unbalanced. A high F1 score suggests that accuracy and recall are well-balanced.</w:t>
-      </w:r>
-    </w:p>
-    <w:p>
-      <w:pPr>
-        <w:jc w:val="both"/>
-        <w:rPr>
-          <w:rFonts w:cstheme="minorHAnsi"/>
-        </w:rPr>
-      </w:pPr>
-      <w:r>
-        <w:rPr>
-          <w:rFonts w:cstheme="minorHAnsi"/>
-        </w:rPr>
-        <w:t xml:space="preserve">Receiver operating characteristic area under the curve (AUC-ROC): The trade-off between true positive rate (TPR) and false positive rate (FPR) at different classification thresholds is represented by </w:t>
-      </w:r>
-      <w:r>
-        <w:rPr>
-          <w:rFonts w:cstheme="minorHAnsi"/>
-        </w:rPr>
-        <w:lastRenderedPageBreak/>
-        <w:t>the ROC curve. The model's capacity to differentiate defaulters from non-defaulters across various thresholds is measured by AUC-ROC. Better model performance is indicated by higher AUC-ROC values.</w:t>
-      </w:r>
-    </w:p>
-    <w:p>
-      <w:pPr>
-        <w:jc w:val="both"/>
-        <w:rPr>
-          <w:rFonts w:cstheme="minorHAnsi"/>
-        </w:rPr>
-      </w:pPr>
-      <w:r>
-        <w:rPr>
-          <w:rFonts w:cstheme="minorHAnsi"/>
-        </w:rPr>
-        <w:t>An explanation of the model's predictions is given in detail by a confusion matrix, which displays true positives, true negatives, false positives, and false negatives. It may be used to determine a number of performance parameters, including F1 score, recall, accuracy, and precision. It cannot be used for regression problems.</w:t>
+          <w:b/>
+          <w:bCs/>
+          <w:i/>
+          <w:iCs/>
+        </w:rPr>
+        <w:t>Accuracy</w:t>
+      </w:r>
+      <w:r>
+        <w:rPr>
+          <w:rFonts w:cstheme="minorHAnsi"/>
+        </w:rPr>
+        <w:t>: By comparing the proportion of accurate forecasts to all other predictions produced, accuracy assesses how accurate the model's predictions are overall. However, accuracy by itself could not give a whole picture, particularly if the data are unbalanced (i.e., the proportion of defaults to non-defaults is substantially smaller).</w:t>
+      </w:r>
+    </w:p>
+    <w:p>
+      <w:pPr>
+        <w:jc w:val="both"/>
+        <w:rPr>
+          <w:rFonts w:cstheme="minorHAnsi"/>
+        </w:rPr>
+      </w:pPr>
+      <w:r>
+        <w:rPr>
+          <w:rFonts w:cstheme="minorHAnsi"/>
+          <w:b/>
+          <w:bCs/>
+          <w:i/>
+          <w:iCs/>
+        </w:rPr>
+        <w:t>Precision</w:t>
+      </w:r>
+      <w:r>
+        <w:rPr>
+          <w:rFonts w:cstheme="minorHAnsi"/>
+        </w:rPr>
+        <w:t>: Out of all occurrences anticipated to default, precision represents the percentage of accurately predicted defaults. It focuses on how trustworthy the optimistic forecasts are. A low false positive rate is shown by high accuracy, which means that the majority of anticipated defaults are accurate.</w:t>
+      </w:r>
+    </w:p>
+    <w:p>
+      <w:pPr>
+        <w:jc w:val="both"/>
+        <w:rPr>
+          <w:rFonts w:cstheme="minorHAnsi"/>
+        </w:rPr>
+      </w:pPr>
+      <w:r>
+        <w:rPr>
+          <w:rFonts w:cstheme="minorHAnsi"/>
+          <w:b/>
+          <w:bCs/>
+          <w:i/>
+          <w:iCs/>
+        </w:rPr>
+        <w:t>Recall (Sensitivity or True Positive Rate):</w:t>
+      </w:r>
+      <w:r>
+        <w:rPr>
+          <w:rFonts w:cstheme="minorHAnsi"/>
+        </w:rPr>
+        <w:t xml:space="preserve"> Recall calculates the percentage of expected defaults that really occur that were right. It emphasises the model's capacity to locate genuine positives. A low false negative rate is shown by a high recall, which means that the majority of real defaults are found.</w:t>
+      </w:r>
+    </w:p>
+    <w:p>
+      <w:pPr>
+        <w:jc w:val="both"/>
+        <w:rPr>
+          <w:rFonts w:cstheme="minorHAnsi"/>
+        </w:rPr>
+      </w:pPr>
+      <w:r>
+        <w:rPr>
+          <w:rFonts w:cstheme="minorHAnsi"/>
+          <w:b/>
+          <w:bCs/>
+          <w:i/>
+          <w:iCs/>
+        </w:rPr>
+        <w:t>F1 Score:</w:t>
+      </w:r>
+      <w:r>
+        <w:rPr>
+          <w:rFonts w:cstheme="minorHAnsi"/>
+        </w:rPr>
+        <w:t xml:space="preserve"> The harmonic mean of recall and accuracy is the F1 score. It offers a fair assessment of both measurements and is particularly helpful in cases where the data is unbalanced. A high F1 score suggests that accuracy and recall are well-balanced.</w:t>
+      </w:r>
+    </w:p>
+    <w:p>
+      <w:pPr>
+        <w:jc w:val="both"/>
+        <w:rPr>
+          <w:rFonts w:cstheme="minorHAnsi"/>
+        </w:rPr>
+      </w:pPr>
+      <w:r>
+        <w:rPr>
+          <w:rFonts w:cstheme="minorHAnsi"/>
+          <w:b/>
+          <w:bCs/>
+          <w:i/>
+          <w:iCs/>
+        </w:rPr>
+        <w:t>Receiver operating characteristic area under the curve (AUC-ROC):</w:t>
+      </w:r>
+      <w:r>
+        <w:rPr>
+          <w:rFonts w:cstheme="minorHAnsi"/>
+        </w:rPr>
+        <w:t xml:space="preserve"> The trade-off between true positive rate (TPR) and false positive rate (FPR) at different classification thresholds is represented by the ROC curve. The model's capacity to differentiate defaulters from non-defaulters across various thresholds is measured by AUC-ROC. Better model performance is indicated by higher AUC-ROC values.</w:t>
+      </w:r>
+    </w:p>
+    <w:p>
+      <w:pPr>
+        <w:jc w:val="both"/>
+        <w:rPr>
+          <w:rFonts w:cstheme="minorHAnsi"/>
+        </w:rPr>
+      </w:pPr>
+      <w:r>
+        <w:rPr>
+          <w:rFonts w:cstheme="minorHAnsi"/>
+          <w:b/>
+          <w:bCs/>
+          <w:i/>
+          <w:iCs/>
+        </w:rPr>
+        <w:t>C</w:t>
+      </w:r>
+      <w:r>
+        <w:rPr>
+          <w:rFonts w:cstheme="minorHAnsi"/>
+          <w:b/>
+          <w:bCs/>
+          <w:i/>
+          <w:iCs/>
+        </w:rPr>
+        <w:t>onfusion matrix</w:t>
+      </w:r>
+      <w:r>
+        <w:rPr>
+          <w:rFonts w:cstheme="minorHAnsi"/>
+          <w:b/>
+          <w:bCs/>
+          <w:i/>
+          <w:iCs/>
+        </w:rPr>
+        <w:t>:</w:t>
+      </w:r>
+      <w:r>
+        <w:rPr>
+          <w:rFonts w:cstheme="minorHAnsi"/>
+        </w:rPr>
+        <w:t xml:space="preserve"> This gives an explanation of model performance and</w:t>
+      </w:r>
+      <w:r>
+        <w:rPr>
+          <w:rFonts w:cstheme="minorHAnsi"/>
+        </w:rPr>
+        <w:t xml:space="preserve"> displays true positives, true negatives, false positives, and false negatives. It may be used to determine a number of performance parameters, including F1 score, recall, accuracy, and precision. It cannot be used for regression problems.</w:t>
       </w:r>
     </w:p>
     <w:p>
@@ -6209,58 +7029,69 @@
           <w:sz w:val="22"/>
           <w:szCs w:val="22"/>
         </w:rPr>
-        <w:t>Team work link</w:t>
-      </w:r>
-    </w:p>
-    <w:p>
-      <w:pPr>
-        <w:rPr>
+        <w:t>Teamwork</w:t>
+      </w:r>
+      <w:r>
+        <w:rPr>
+          <w:rFonts w:asciiTheme="minorHAnsi" w:hAnsiTheme="minorHAnsi" w:cstheme="minorHAnsi"/>
           <w:b/>
           <w:bCs/>
-        </w:rPr>
-      </w:pPr>
-      <w:r>
+          <w:color w:val="auto"/>
+          <w:sz w:val="22"/>
+          <w:szCs w:val="22"/>
+        </w:rPr>
+        <w:t xml:space="preserve"> link</w:t>
+      </w:r>
+    </w:p>
+    <w:p>
+      <w:pPr>
         <w:rPr>
           <w:b/>
           <w:bCs/>
         </w:rPr>
-        <w:t>https://universityofroehampton15.teamwork.com/app/home/projects</w:t>
-      </w:r>
-    </w:p>
-    <w:p>
-      <w:pPr>
+      </w:pPr>
+      <w:r>
         <w:rPr>
           <w:b/>
           <w:bCs/>
         </w:rPr>
-      </w:pPr>
-      <w:r>
+        <w:t>https://universityofroehampton15.teamwork.com/app/home/projects</w:t>
+      </w:r>
+    </w:p>
+    <w:p>
+      <w:pPr>
         <w:rPr>
           <w:b/>
           <w:bCs/>
         </w:rPr>
-        <w:t>GitHub</w:t>
-      </w:r>
+      </w:pPr>
       <w:r>
         <w:rPr>
           <w:b/>
           <w:bCs/>
         </w:rPr>
-        <w:t xml:space="preserve"> link</w:t>
-      </w:r>
-    </w:p>
-    <w:p>
-      <w:pPr>
+        <w:t>GitHub</w:t>
+      </w:r>
+      <w:r>
         <w:rPr>
           <w:b/>
           <w:bCs/>
         </w:rPr>
-      </w:pPr>
-      <w:r>
+        <w:t xml:space="preserve"> link</w:t>
+      </w:r>
+    </w:p>
+    <w:p>
+      <w:pPr>
         <w:rPr>
           <w:b/>
           <w:bCs/>
         </w:rPr>
+      </w:pPr>
+      <w:r>
+        <w:rPr>
+          <w:b/>
+          <w:bCs/>
+        </w:rPr>
         <w:t>https://github.com/Meritc/Data-Science</w:t>
       </w:r>
     </w:p>
@@ -6412,7 +7243,47 @@
           <w:sz w:val="22"/>
           <w:szCs w:val="22"/>
         </w:rPr>
-        <w:t>[4] Atiya AF, Parlos AG (2000) New results on recurrent network training: unifying the algorithms and accelerating convergence. IEEE Trans Neural Netw 11(3):697–709. https://doi.org/10.1109/ 72.846741</w:t>
+        <w:t xml:space="preserve">[4] Atiya AF, </w:t>
+      </w:r>
+      <w:proofErr w:type="spellStart"/>
+      <w:r>
+        <w:rPr>
+          <w:rFonts w:asciiTheme="minorHAnsi" w:hAnsiTheme="minorHAnsi" w:cstheme="minorHAnsi"/>
+          <w:color w:val="auto"/>
+          <w:sz w:val="22"/>
+          <w:szCs w:val="22"/>
+        </w:rPr>
+        <w:t>Parlos</w:t>
+      </w:r>
+      <w:proofErr w:type="spellEnd"/>
+      <w:r>
+        <w:rPr>
+          <w:rFonts w:asciiTheme="minorHAnsi" w:hAnsiTheme="minorHAnsi" w:cstheme="minorHAnsi"/>
+          <w:color w:val="auto"/>
+          <w:sz w:val="22"/>
+          <w:szCs w:val="22"/>
+        </w:rPr>
+        <w:t xml:space="preserve"> AG (2000) New results on recurrent network training: unifying the algorithms and accelerating convergence. IEEE Trans Neural </w:t>
+      </w:r>
+      <w:proofErr w:type="spellStart"/>
+      <w:r>
+        <w:rPr>
+          <w:rFonts w:asciiTheme="minorHAnsi" w:hAnsiTheme="minorHAnsi" w:cstheme="minorHAnsi"/>
+          <w:color w:val="auto"/>
+          <w:sz w:val="22"/>
+          <w:szCs w:val="22"/>
+        </w:rPr>
+        <w:t>Netw</w:t>
+      </w:r>
+      <w:proofErr w:type="spellEnd"/>
+      <w:r>
+        <w:rPr>
+          <w:rFonts w:asciiTheme="minorHAnsi" w:hAnsiTheme="minorHAnsi" w:cstheme="minorHAnsi"/>
+          <w:color w:val="auto"/>
+          <w:sz w:val="22"/>
+          <w:szCs w:val="22"/>
+        </w:rPr>
+        <w:t xml:space="preserve"> 11(3):697–709. https://doi.org/10.1109/ 72.846741</w:t>
       </w:r>
     </w:p>
     <w:p>
@@ -6433,9 +7304,49 @@
           <w:sz w:val="22"/>
           <w:szCs w:val="22"/>
         </w:rPr>
-        <w:t xml:space="preserve">[5] ellotti T, Crook J (2009) Credit scoring with macroeconomic variables using survival analysis. J Oper Res Soc 60(12):1699–1707. </w:t>
-      </w:r>
-      <w:hyperlink r:id="rId19" w:history="1">
+        <w:t xml:space="preserve">[5] </w:t>
+      </w:r>
+      <w:proofErr w:type="spellStart"/>
+      <w:r>
+        <w:rPr>
+          <w:rFonts w:asciiTheme="minorHAnsi" w:hAnsiTheme="minorHAnsi" w:cstheme="minorHAnsi"/>
+          <w:color w:val="auto"/>
+          <w:sz w:val="22"/>
+          <w:szCs w:val="22"/>
+        </w:rPr>
+        <w:t>ellotti</w:t>
+      </w:r>
+      <w:proofErr w:type="spellEnd"/>
+      <w:r>
+        <w:rPr>
+          <w:rFonts w:asciiTheme="minorHAnsi" w:hAnsiTheme="minorHAnsi" w:cstheme="minorHAnsi"/>
+          <w:color w:val="auto"/>
+          <w:sz w:val="22"/>
+          <w:szCs w:val="22"/>
+        </w:rPr>
+        <w:t xml:space="preserve"> T, Crook J (2009) Credit scoring with macroeconomic variables using survival analysis. J </w:t>
+      </w:r>
+      <w:proofErr w:type="spellStart"/>
+      <w:r>
+        <w:rPr>
+          <w:rFonts w:asciiTheme="minorHAnsi" w:hAnsiTheme="minorHAnsi" w:cstheme="minorHAnsi"/>
+          <w:color w:val="auto"/>
+          <w:sz w:val="22"/>
+          <w:szCs w:val="22"/>
+        </w:rPr>
+        <w:t>Oper</w:t>
+      </w:r>
+      <w:proofErr w:type="spellEnd"/>
+      <w:r>
+        <w:rPr>
+          <w:rFonts w:asciiTheme="minorHAnsi" w:hAnsiTheme="minorHAnsi" w:cstheme="minorHAnsi"/>
+          <w:color w:val="auto"/>
+          <w:sz w:val="22"/>
+          <w:szCs w:val="22"/>
+        </w:rPr>
+        <w:t xml:space="preserve"> Res Soc 60(12):1699–1707. </w:t>
+      </w:r>
+      <w:hyperlink r:id="rId20" w:history="1">
         <w:r>
           <w:rPr>
             <w:rStyle w:val="Hyperlink"/>
@@ -6466,7 +7377,107 @@
           <w:sz w:val="22"/>
           <w:szCs w:val="22"/>
         </w:rPr>
-        <w:t>[6] . Bhatia S, Sharma P, Burman R, Hazari S, Hande R (2017) Credit scoring using machine learning techniques. Int J Comput Appl 161:1–4</w:t>
+        <w:t>[6</w:t>
+      </w:r>
+      <w:proofErr w:type="gramStart"/>
+      <w:r>
+        <w:rPr>
+          <w:rFonts w:asciiTheme="minorHAnsi" w:hAnsiTheme="minorHAnsi" w:cstheme="minorHAnsi"/>
+          <w:color w:val="auto"/>
+          <w:sz w:val="22"/>
+          <w:szCs w:val="22"/>
+        </w:rPr>
+        <w:t>] .</w:t>
+      </w:r>
+      <w:proofErr w:type="gramEnd"/>
+      <w:r>
+        <w:rPr>
+          <w:rFonts w:asciiTheme="minorHAnsi" w:hAnsiTheme="minorHAnsi" w:cstheme="minorHAnsi"/>
+          <w:color w:val="auto"/>
+          <w:sz w:val="22"/>
+          <w:szCs w:val="22"/>
+        </w:rPr>
+        <w:t xml:space="preserve"> Bhatia S, Sharma P, Burman R, </w:t>
+      </w:r>
+      <w:proofErr w:type="spellStart"/>
+      <w:r>
+        <w:rPr>
+          <w:rFonts w:asciiTheme="minorHAnsi" w:hAnsiTheme="minorHAnsi" w:cstheme="minorHAnsi"/>
+          <w:color w:val="auto"/>
+          <w:sz w:val="22"/>
+          <w:szCs w:val="22"/>
+        </w:rPr>
+        <w:t>Hazari</w:t>
+      </w:r>
+      <w:proofErr w:type="spellEnd"/>
+      <w:r>
+        <w:rPr>
+          <w:rFonts w:asciiTheme="minorHAnsi" w:hAnsiTheme="minorHAnsi" w:cstheme="minorHAnsi"/>
+          <w:color w:val="auto"/>
+          <w:sz w:val="22"/>
+          <w:szCs w:val="22"/>
+        </w:rPr>
+        <w:t xml:space="preserve"> S, </w:t>
+      </w:r>
+      <w:proofErr w:type="spellStart"/>
+      <w:r>
+        <w:rPr>
+          <w:rFonts w:asciiTheme="minorHAnsi" w:hAnsiTheme="minorHAnsi" w:cstheme="minorHAnsi"/>
+          <w:color w:val="auto"/>
+          <w:sz w:val="22"/>
+          <w:szCs w:val="22"/>
+        </w:rPr>
+        <w:t>Hande</w:t>
+      </w:r>
+      <w:proofErr w:type="spellEnd"/>
+      <w:r>
+        <w:rPr>
+          <w:rFonts w:asciiTheme="minorHAnsi" w:hAnsiTheme="minorHAnsi" w:cstheme="minorHAnsi"/>
+          <w:color w:val="auto"/>
+          <w:sz w:val="22"/>
+          <w:szCs w:val="22"/>
+        </w:rPr>
+        <w:t xml:space="preserve"> R (2017) Credit scoring using machine learning techniques. Int J </w:t>
+      </w:r>
+      <w:proofErr w:type="spellStart"/>
+      <w:r>
+        <w:rPr>
+          <w:rFonts w:asciiTheme="minorHAnsi" w:hAnsiTheme="minorHAnsi" w:cstheme="minorHAnsi"/>
+          <w:color w:val="auto"/>
+          <w:sz w:val="22"/>
+          <w:szCs w:val="22"/>
+        </w:rPr>
+        <w:t>Comput</w:t>
+      </w:r>
+      <w:proofErr w:type="spellEnd"/>
+      <w:r>
+        <w:rPr>
+          <w:rFonts w:asciiTheme="minorHAnsi" w:hAnsiTheme="minorHAnsi" w:cstheme="minorHAnsi"/>
+          <w:color w:val="auto"/>
+          <w:sz w:val="22"/>
+          <w:szCs w:val="22"/>
+        </w:rPr>
+        <w:t xml:space="preserve"> </w:t>
+      </w:r>
+      <w:proofErr w:type="spellStart"/>
+      <w:r>
+        <w:rPr>
+          <w:rFonts w:asciiTheme="minorHAnsi" w:hAnsiTheme="minorHAnsi" w:cstheme="minorHAnsi"/>
+          <w:color w:val="auto"/>
+          <w:sz w:val="22"/>
+          <w:szCs w:val="22"/>
+        </w:rPr>
+        <w:t>Appl</w:t>
+      </w:r>
+      <w:proofErr w:type="spellEnd"/>
+      <w:r>
+        <w:rPr>
+          <w:rFonts w:asciiTheme="minorHAnsi" w:hAnsiTheme="minorHAnsi" w:cstheme="minorHAnsi"/>
+          <w:color w:val="auto"/>
+          <w:sz w:val="22"/>
+          <w:szCs w:val="22"/>
+        </w:rPr>
+        <w:t xml:space="preserve"> 161:1–4</w:t>
       </w:r>
     </w:p>
     <w:p>
@@ -6489,7 +7500,7 @@
         </w:rPr>
         <w:t xml:space="preserve">[7] Thomas LC (2000) A survey of credit and behavioural scoring: forecasting financial risk of lending to consumers. Int J Forecast 16(2):149–172. </w:t>
       </w:r>
-      <w:hyperlink r:id="rId20" w:history="1">
+      <w:hyperlink r:id="rId21" w:history="1">
         <w:r>
           <w:rPr>
             <w:rStyle w:val="Hyperlink"/>
@@ -6520,9 +7531,49 @@
           <w:sz w:val="22"/>
           <w:szCs w:val="22"/>
         </w:rPr>
-        <w:t xml:space="preserve">[8]Thomas LC, Ho J, Scherer W (2001) Time will tell: behavioural scoring and the dynamics of consumer credit assessment. IMA J Manag Math 12(1):89–103. </w:t>
-      </w:r>
-      <w:hyperlink r:id="rId21" w:history="1">
+        <w:t>[</w:t>
+      </w:r>
+      <w:proofErr w:type="gramStart"/>
+      <w:r>
+        <w:rPr>
+          <w:rFonts w:asciiTheme="minorHAnsi" w:hAnsiTheme="minorHAnsi" w:cstheme="minorHAnsi"/>
+          <w:color w:val="auto"/>
+          <w:sz w:val="22"/>
+          <w:szCs w:val="22"/>
+        </w:rPr>
+        <w:t>8]Thomas</w:t>
+      </w:r>
+      <w:proofErr w:type="gramEnd"/>
+      <w:r>
+        <w:rPr>
+          <w:rFonts w:asciiTheme="minorHAnsi" w:hAnsiTheme="minorHAnsi" w:cstheme="minorHAnsi"/>
+          <w:color w:val="auto"/>
+          <w:sz w:val="22"/>
+          <w:szCs w:val="22"/>
+        </w:rPr>
+        <w:t xml:space="preserve"> LC, Ho J, Scherer W (2001) Time will tell: behavioural scoring and the dynamics of consumer credit assessment. IMA J </w:t>
+      </w:r>
+      <w:proofErr w:type="spellStart"/>
+      <w:r>
+        <w:rPr>
+          <w:rFonts w:asciiTheme="minorHAnsi" w:hAnsiTheme="minorHAnsi" w:cstheme="minorHAnsi"/>
+          <w:color w:val="auto"/>
+          <w:sz w:val="22"/>
+          <w:szCs w:val="22"/>
+        </w:rPr>
+        <w:t>Manag</w:t>
+      </w:r>
+      <w:proofErr w:type="spellEnd"/>
+      <w:r>
+        <w:rPr>
+          <w:rFonts w:asciiTheme="minorHAnsi" w:hAnsiTheme="minorHAnsi" w:cstheme="minorHAnsi"/>
+          <w:color w:val="auto"/>
+          <w:sz w:val="22"/>
+          <w:szCs w:val="22"/>
+        </w:rPr>
+        <w:t xml:space="preserve"> Math 12(1):89–103. </w:t>
+      </w:r>
+      <w:hyperlink r:id="rId22" w:history="1">
         <w:r>
           <w:rPr>
             <w:rStyle w:val="Hyperlink"/>
@@ -6553,7 +7604,87 @@
           <w:sz w:val="22"/>
           <w:szCs w:val="22"/>
         </w:rPr>
-        <w:t>[9] Louzada F, Ara A, Fernandes GB (2016) Classification methods applied to credit scoring: systematic review and overall comparison. Surv Oper Res Manag Sci 21(2):117–134. https://doi. org/10.1016/j.sorms.2016.10.001</w:t>
+        <w:t xml:space="preserve">[9] </w:t>
+      </w:r>
+      <w:proofErr w:type="spellStart"/>
+      <w:r>
+        <w:rPr>
+          <w:rFonts w:asciiTheme="minorHAnsi" w:hAnsiTheme="minorHAnsi" w:cstheme="minorHAnsi"/>
+          <w:color w:val="auto"/>
+          <w:sz w:val="22"/>
+          <w:szCs w:val="22"/>
+        </w:rPr>
+        <w:t>Louzada</w:t>
+      </w:r>
+      <w:proofErr w:type="spellEnd"/>
+      <w:r>
+        <w:rPr>
+          <w:rFonts w:asciiTheme="minorHAnsi" w:hAnsiTheme="minorHAnsi" w:cstheme="minorHAnsi"/>
+          <w:color w:val="auto"/>
+          <w:sz w:val="22"/>
+          <w:szCs w:val="22"/>
+        </w:rPr>
+        <w:t xml:space="preserve"> F, Ara A, Fernandes GB (2016) Classification methods applied to credit scoring: systematic review and overall comparison. </w:t>
+      </w:r>
+      <w:proofErr w:type="spellStart"/>
+      <w:r>
+        <w:rPr>
+          <w:rFonts w:asciiTheme="minorHAnsi" w:hAnsiTheme="minorHAnsi" w:cstheme="minorHAnsi"/>
+          <w:color w:val="auto"/>
+          <w:sz w:val="22"/>
+          <w:szCs w:val="22"/>
+        </w:rPr>
+        <w:t>Surv</w:t>
+      </w:r>
+      <w:proofErr w:type="spellEnd"/>
+      <w:r>
+        <w:rPr>
+          <w:rFonts w:asciiTheme="minorHAnsi" w:hAnsiTheme="minorHAnsi" w:cstheme="minorHAnsi"/>
+          <w:color w:val="auto"/>
+          <w:sz w:val="22"/>
+          <w:szCs w:val="22"/>
+        </w:rPr>
+        <w:t xml:space="preserve"> </w:t>
+      </w:r>
+      <w:proofErr w:type="spellStart"/>
+      <w:r>
+        <w:rPr>
+          <w:rFonts w:asciiTheme="minorHAnsi" w:hAnsiTheme="minorHAnsi" w:cstheme="minorHAnsi"/>
+          <w:color w:val="auto"/>
+          <w:sz w:val="22"/>
+          <w:szCs w:val="22"/>
+        </w:rPr>
+        <w:t>Oper</w:t>
+      </w:r>
+      <w:proofErr w:type="spellEnd"/>
+      <w:r>
+        <w:rPr>
+          <w:rFonts w:asciiTheme="minorHAnsi" w:hAnsiTheme="minorHAnsi" w:cstheme="minorHAnsi"/>
+          <w:color w:val="auto"/>
+          <w:sz w:val="22"/>
+          <w:szCs w:val="22"/>
+        </w:rPr>
+        <w:t xml:space="preserve"> Res </w:t>
+      </w:r>
+      <w:proofErr w:type="spellStart"/>
+      <w:r>
+        <w:rPr>
+          <w:rFonts w:asciiTheme="minorHAnsi" w:hAnsiTheme="minorHAnsi" w:cstheme="minorHAnsi"/>
+          <w:color w:val="auto"/>
+          <w:sz w:val="22"/>
+          <w:szCs w:val="22"/>
+        </w:rPr>
+        <w:t>Manag</w:t>
+      </w:r>
+      <w:proofErr w:type="spellEnd"/>
+      <w:r>
+        <w:rPr>
+          <w:rFonts w:asciiTheme="minorHAnsi" w:hAnsiTheme="minorHAnsi" w:cstheme="minorHAnsi"/>
+          <w:color w:val="auto"/>
+          <w:sz w:val="22"/>
+          <w:szCs w:val="22"/>
+        </w:rPr>
+        <w:t xml:space="preserve"> Sci 21(2):117–134. https://doi. org/10.1016/j.sorms.2016.10.001</w:t>
       </w:r>
     </w:p>
     <w:p>
@@ -6574,9 +7705,69 @@
           <w:sz w:val="22"/>
           <w:szCs w:val="22"/>
         </w:rPr>
-        <w:t xml:space="preserve">[10] . Kennedy K, Namee BM, Delany SJ, O’Sullivan M, Watson N (2013) A window of opportunity: assessing behavioural scoring. Expert Syst Appl 40(4):1372–1380. </w:t>
-      </w:r>
-      <w:hyperlink r:id="rId22" w:history="1">
+        <w:t xml:space="preserve">[10] Kennedy K, </w:t>
+      </w:r>
+      <w:proofErr w:type="spellStart"/>
+      <w:r>
+        <w:rPr>
+          <w:rFonts w:asciiTheme="minorHAnsi" w:hAnsiTheme="minorHAnsi" w:cstheme="minorHAnsi"/>
+          <w:color w:val="auto"/>
+          <w:sz w:val="22"/>
+          <w:szCs w:val="22"/>
+        </w:rPr>
+        <w:t>Namee</w:t>
+      </w:r>
+      <w:proofErr w:type="spellEnd"/>
+      <w:r>
+        <w:rPr>
+          <w:rFonts w:asciiTheme="minorHAnsi" w:hAnsiTheme="minorHAnsi" w:cstheme="minorHAnsi"/>
+          <w:color w:val="auto"/>
+          <w:sz w:val="22"/>
+          <w:szCs w:val="22"/>
+        </w:rPr>
+        <w:t xml:space="preserve"> BM, Delany SJ, O’Sullivan M, Watson N (2013) A window of opportunity: assessing behavioural scoring. Expert </w:t>
+      </w:r>
+      <w:proofErr w:type="spellStart"/>
+      <w:r>
+        <w:rPr>
+          <w:rFonts w:asciiTheme="minorHAnsi" w:hAnsiTheme="minorHAnsi" w:cstheme="minorHAnsi"/>
+          <w:color w:val="auto"/>
+          <w:sz w:val="22"/>
+          <w:szCs w:val="22"/>
+        </w:rPr>
+        <w:t>Syst</w:t>
+      </w:r>
+      <w:proofErr w:type="spellEnd"/>
+      <w:r>
+        <w:rPr>
+          <w:rFonts w:asciiTheme="minorHAnsi" w:hAnsiTheme="minorHAnsi" w:cstheme="minorHAnsi"/>
+          <w:color w:val="auto"/>
+          <w:sz w:val="22"/>
+          <w:szCs w:val="22"/>
+        </w:rPr>
+        <w:t xml:space="preserve"> </w:t>
+      </w:r>
+      <w:proofErr w:type="spellStart"/>
+      <w:r>
+        <w:rPr>
+          <w:rFonts w:asciiTheme="minorHAnsi" w:hAnsiTheme="minorHAnsi" w:cstheme="minorHAnsi"/>
+          <w:color w:val="auto"/>
+          <w:sz w:val="22"/>
+          <w:szCs w:val="22"/>
+        </w:rPr>
+        <w:t>Appl</w:t>
+      </w:r>
+      <w:proofErr w:type="spellEnd"/>
+      <w:r>
+        <w:rPr>
+          <w:rFonts w:asciiTheme="minorHAnsi" w:hAnsiTheme="minorHAnsi" w:cstheme="minorHAnsi"/>
+          <w:color w:val="auto"/>
+          <w:sz w:val="22"/>
+          <w:szCs w:val="22"/>
+        </w:rPr>
+        <w:t xml:space="preserve"> 40(4):1372–1380. </w:t>
+      </w:r>
+      <w:hyperlink r:id="rId23" w:history="1">
         <w:r>
           <w:rPr>
             <w:rStyle w:val="Hyperlink"/>
@@ -6607,7 +7798,47 @@
           <w:sz w:val="22"/>
           <w:szCs w:val="22"/>
         </w:rPr>
-        <w:t>[11] Setiono R, Thong JYL, Yap C-S (1998) Symbolic rule extraction from neural networks. Inf Manag 34(2):91–101. https://doi.org/ 10.1016/s0378-7206(98)00048-2</w:t>
+        <w:t xml:space="preserve">[11] </w:t>
+      </w:r>
+      <w:proofErr w:type="spellStart"/>
+      <w:r>
+        <w:rPr>
+          <w:rFonts w:asciiTheme="minorHAnsi" w:hAnsiTheme="minorHAnsi" w:cstheme="minorHAnsi"/>
+          <w:color w:val="auto"/>
+          <w:sz w:val="22"/>
+          <w:szCs w:val="22"/>
+        </w:rPr>
+        <w:t>Setiono</w:t>
+      </w:r>
+      <w:proofErr w:type="spellEnd"/>
+      <w:r>
+        <w:rPr>
+          <w:rFonts w:asciiTheme="minorHAnsi" w:hAnsiTheme="minorHAnsi" w:cstheme="minorHAnsi"/>
+          <w:color w:val="auto"/>
+          <w:sz w:val="22"/>
+          <w:szCs w:val="22"/>
+        </w:rPr>
+        <w:t xml:space="preserve"> R, Thong JYL, Yap C-S (1998) Symbolic rule extraction from neural networks. Inf </w:t>
+      </w:r>
+      <w:proofErr w:type="spellStart"/>
+      <w:r>
+        <w:rPr>
+          <w:rFonts w:asciiTheme="minorHAnsi" w:hAnsiTheme="minorHAnsi" w:cstheme="minorHAnsi"/>
+          <w:color w:val="auto"/>
+          <w:sz w:val="22"/>
+          <w:szCs w:val="22"/>
+        </w:rPr>
+        <w:t>Manag</w:t>
+      </w:r>
+      <w:proofErr w:type="spellEnd"/>
+      <w:r>
+        <w:rPr>
+          <w:rFonts w:asciiTheme="minorHAnsi" w:hAnsiTheme="minorHAnsi" w:cstheme="minorHAnsi"/>
+          <w:color w:val="auto"/>
+          <w:sz w:val="22"/>
+          <w:szCs w:val="22"/>
+        </w:rPr>
+        <w:t xml:space="preserve"> 34(2):91–101. https://doi.org/ 10.1016/s0378-7206(98)00048-2</w:t>
       </w:r>
     </w:p>
     <w:p>
@@ -6628,9 +7859,49 @@
           <w:sz w:val="22"/>
           <w:szCs w:val="22"/>
         </w:rPr>
-        <w:t xml:space="preserve">[12] . Sharda R, Wilson RL (1996) Neural network experiments in business failures predication: a review of predictive performance issues. Int J Comput Intell Organ. </w:t>
-      </w:r>
-      <w:hyperlink r:id="rId23" w:history="1">
+        <w:t xml:space="preserve">[12] Sharda R, Wilson RL (1996) Neural network experiments in business failures predication: a review of predictive performance issues. Int J </w:t>
+      </w:r>
+      <w:proofErr w:type="spellStart"/>
+      <w:r>
+        <w:rPr>
+          <w:rFonts w:asciiTheme="minorHAnsi" w:hAnsiTheme="minorHAnsi" w:cstheme="minorHAnsi"/>
+          <w:color w:val="auto"/>
+          <w:sz w:val="22"/>
+          <w:szCs w:val="22"/>
+        </w:rPr>
+        <w:t>Comput</w:t>
+      </w:r>
+      <w:proofErr w:type="spellEnd"/>
+      <w:r>
+        <w:rPr>
+          <w:rFonts w:asciiTheme="minorHAnsi" w:hAnsiTheme="minorHAnsi" w:cstheme="minorHAnsi"/>
+          <w:color w:val="auto"/>
+          <w:sz w:val="22"/>
+          <w:szCs w:val="22"/>
+        </w:rPr>
+        <w:t xml:space="preserve"> </w:t>
+      </w:r>
+      <w:proofErr w:type="spellStart"/>
+      <w:r>
+        <w:rPr>
+          <w:rFonts w:asciiTheme="minorHAnsi" w:hAnsiTheme="minorHAnsi" w:cstheme="minorHAnsi"/>
+          <w:color w:val="auto"/>
+          <w:sz w:val="22"/>
+          <w:szCs w:val="22"/>
+        </w:rPr>
+        <w:t>Intell</w:t>
+      </w:r>
+      <w:proofErr w:type="spellEnd"/>
+      <w:r>
+        <w:rPr>
+          <w:rFonts w:asciiTheme="minorHAnsi" w:hAnsiTheme="minorHAnsi" w:cstheme="minorHAnsi"/>
+          <w:color w:val="auto"/>
+          <w:sz w:val="22"/>
+          <w:szCs w:val="22"/>
+        </w:rPr>
+        <w:t xml:space="preserve"> Organ. </w:t>
+      </w:r>
+      <w:hyperlink r:id="rId24" w:history="1">
         <w:r>
           <w:rPr>
             <w:rStyle w:val="Hyperlink"/>
@@ -6661,9 +7932,29 @@
           <w:sz w:val="22"/>
           <w:szCs w:val="22"/>
         </w:rPr>
-        <w:t xml:space="preserve">[13] Hsieh H-I, Lee T-P, Lee T-S (2010) Data mining in building behavioral scoring models. In: 2010 international conference on computational intelligence and software engineering, pp 1–4. </w:t>
-      </w:r>
-      <w:hyperlink r:id="rId24" w:history="1">
+        <w:t xml:space="preserve">[13] Hsieh H-I, Lee T-P, Lee T-S (2010) Data mining in building </w:t>
+      </w:r>
+      <w:proofErr w:type="spellStart"/>
+      <w:r>
+        <w:rPr>
+          <w:rFonts w:asciiTheme="minorHAnsi" w:hAnsiTheme="minorHAnsi" w:cstheme="minorHAnsi"/>
+          <w:color w:val="auto"/>
+          <w:sz w:val="22"/>
+          <w:szCs w:val="22"/>
+        </w:rPr>
+        <w:t>behavioral</w:t>
+      </w:r>
+      <w:proofErr w:type="spellEnd"/>
+      <w:r>
+        <w:rPr>
+          <w:rFonts w:asciiTheme="minorHAnsi" w:hAnsiTheme="minorHAnsi" w:cstheme="minorHAnsi"/>
+          <w:color w:val="auto"/>
+          <w:sz w:val="22"/>
+          <w:szCs w:val="22"/>
+        </w:rPr>
+        <w:t xml:space="preserve"> scoring models. In: 2010 international conference on computational intelligence and software engineering, pp 1–4. </w:t>
+      </w:r>
+      <w:hyperlink r:id="rId25" w:history="1">
         <w:r>
           <w:rPr>
             <w:rStyle w:val="Hyperlink"/>
@@ -6694,9 +7985,120 @@
           <w:sz w:val="22"/>
           <w:szCs w:val="22"/>
         </w:rPr>
-        <w:t xml:space="preserve">[14] . Sarlija N, Bensic M, Zekic-Susac M (2009) Comparison procedure of predicting the time to default in behavioural scoring. Expert Syst Appl 36(5):8778–8788. </w:t>
-      </w:r>
-      <w:hyperlink r:id="rId25" w:history="1">
+        <w:t>[</w:t>
+      </w:r>
+      <w:proofErr w:type="gramStart"/>
+      <w:r>
+        <w:rPr>
+          <w:rFonts w:asciiTheme="minorHAnsi" w:hAnsiTheme="minorHAnsi" w:cstheme="minorHAnsi"/>
+          <w:color w:val="auto"/>
+          <w:sz w:val="22"/>
+          <w:szCs w:val="22"/>
+        </w:rPr>
+        <w:t>14]</w:t>
+      </w:r>
+      <w:proofErr w:type="spellStart"/>
+      <w:r>
+        <w:rPr>
+          <w:rFonts w:asciiTheme="minorHAnsi" w:hAnsiTheme="minorHAnsi" w:cstheme="minorHAnsi"/>
+          <w:color w:val="auto"/>
+          <w:sz w:val="22"/>
+          <w:szCs w:val="22"/>
+        </w:rPr>
+        <w:t>Sarlija</w:t>
+      </w:r>
+      <w:proofErr w:type="spellEnd"/>
+      <w:proofErr w:type="gramEnd"/>
+      <w:r>
+        <w:rPr>
+          <w:rFonts w:asciiTheme="minorHAnsi" w:hAnsiTheme="minorHAnsi" w:cstheme="minorHAnsi"/>
+          <w:color w:val="auto"/>
+          <w:sz w:val="22"/>
+          <w:szCs w:val="22"/>
+        </w:rPr>
+        <w:t xml:space="preserve"> N, </w:t>
+      </w:r>
+      <w:proofErr w:type="spellStart"/>
+      <w:r>
+        <w:rPr>
+          <w:rFonts w:asciiTheme="minorHAnsi" w:hAnsiTheme="minorHAnsi" w:cstheme="minorHAnsi"/>
+          <w:color w:val="auto"/>
+          <w:sz w:val="22"/>
+          <w:szCs w:val="22"/>
+        </w:rPr>
+        <w:t>Bensic</w:t>
+      </w:r>
+      <w:proofErr w:type="spellEnd"/>
+      <w:r>
+        <w:rPr>
+          <w:rFonts w:asciiTheme="minorHAnsi" w:hAnsiTheme="minorHAnsi" w:cstheme="minorHAnsi"/>
+          <w:color w:val="auto"/>
+          <w:sz w:val="22"/>
+          <w:szCs w:val="22"/>
+        </w:rPr>
+        <w:t xml:space="preserve"> M, </w:t>
+      </w:r>
+      <w:proofErr w:type="spellStart"/>
+      <w:r>
+        <w:rPr>
+          <w:rFonts w:asciiTheme="minorHAnsi" w:hAnsiTheme="minorHAnsi" w:cstheme="minorHAnsi"/>
+          <w:color w:val="auto"/>
+          <w:sz w:val="22"/>
+          <w:szCs w:val="22"/>
+        </w:rPr>
+        <w:t>Zekic-Susac</w:t>
+      </w:r>
+      <w:proofErr w:type="spellEnd"/>
+      <w:r>
+        <w:rPr>
+          <w:rFonts w:asciiTheme="minorHAnsi" w:hAnsiTheme="minorHAnsi" w:cstheme="minorHAnsi"/>
+          <w:color w:val="auto"/>
+          <w:sz w:val="22"/>
+          <w:szCs w:val="22"/>
+        </w:rPr>
+        <w:t xml:space="preserve"> M (2009) Comparison procedure of predicting the time to default in behavioural scoring. Expert </w:t>
+      </w:r>
+      <w:proofErr w:type="spellStart"/>
+      <w:r>
+        <w:rPr>
+          <w:rFonts w:asciiTheme="minorHAnsi" w:hAnsiTheme="minorHAnsi" w:cstheme="minorHAnsi"/>
+          <w:color w:val="auto"/>
+          <w:sz w:val="22"/>
+          <w:szCs w:val="22"/>
+        </w:rPr>
+        <w:t>Syst</w:t>
+      </w:r>
+      <w:proofErr w:type="spellEnd"/>
+      <w:r>
+        <w:rPr>
+          <w:rFonts w:asciiTheme="minorHAnsi" w:hAnsiTheme="minorHAnsi" w:cstheme="minorHAnsi"/>
+          <w:color w:val="auto"/>
+          <w:sz w:val="22"/>
+          <w:szCs w:val="22"/>
+        </w:rPr>
+        <w:t xml:space="preserve"> </w:t>
+      </w:r>
+      <w:proofErr w:type="spellStart"/>
+      <w:r>
+        <w:rPr>
+          <w:rFonts w:asciiTheme="minorHAnsi" w:hAnsiTheme="minorHAnsi" w:cstheme="minorHAnsi"/>
+          <w:color w:val="auto"/>
+          <w:sz w:val="22"/>
+          <w:szCs w:val="22"/>
+        </w:rPr>
+        <w:t>Appl</w:t>
+      </w:r>
+      <w:proofErr w:type="spellEnd"/>
+      <w:r>
+        <w:rPr>
+          <w:rFonts w:asciiTheme="minorHAnsi" w:hAnsiTheme="minorHAnsi" w:cstheme="minorHAnsi"/>
+          <w:color w:val="auto"/>
+          <w:sz w:val="22"/>
+          <w:szCs w:val="22"/>
+        </w:rPr>
+        <w:t xml:space="preserve"> 36(5):8778–8788. </w:t>
+      </w:r>
+      <w:hyperlink r:id="rId26" w:history="1">
         <w:r>
           <w:rPr>
             <w:rStyle w:val="Hyperlink"/>
@@ -6748,9 +8150,29 @@
           <w:sz w:val="22"/>
           <w:szCs w:val="22"/>
         </w:rPr>
-        <w:t xml:space="preserve">[16] Bellotti T, Crook J (2009) Credit scoring with macroeconomic variables using survival analysis. J Oper Res Soc 60(12):1699–1707. </w:t>
-      </w:r>
-      <w:hyperlink r:id="rId26" w:history="1">
+        <w:t xml:space="preserve">[16] Bellotti T, Crook J (2009) Credit scoring with macroeconomic variables using survival analysis. J </w:t>
+      </w:r>
+      <w:proofErr w:type="spellStart"/>
+      <w:r>
+        <w:rPr>
+          <w:rFonts w:asciiTheme="minorHAnsi" w:hAnsiTheme="minorHAnsi" w:cstheme="minorHAnsi"/>
+          <w:color w:val="auto"/>
+          <w:sz w:val="22"/>
+          <w:szCs w:val="22"/>
+        </w:rPr>
+        <w:t>Oper</w:t>
+      </w:r>
+      <w:proofErr w:type="spellEnd"/>
+      <w:r>
+        <w:rPr>
+          <w:rFonts w:asciiTheme="minorHAnsi" w:hAnsiTheme="minorHAnsi" w:cstheme="minorHAnsi"/>
+          <w:color w:val="auto"/>
+          <w:sz w:val="22"/>
+          <w:szCs w:val="22"/>
+        </w:rPr>
+        <w:t xml:space="preserve"> Res Soc 60(12):1699–1707. </w:t>
+      </w:r>
+      <w:hyperlink r:id="rId27" w:history="1">
         <w:r>
           <w:rPr>
             <w:rStyle w:val="Hyperlink"/>
@@ -6783,7 +8205,7 @@
         </w:rPr>
         <w:t xml:space="preserve">[17] Bellotti T, Crook J (2013) Forecasting and stress testing credit card default using dynamic models. Int J Forecast 29(4):563–574. </w:t>
       </w:r>
-      <w:hyperlink r:id="rId27" w:history="1">
+      <w:hyperlink r:id="rId28" w:history="1">
         <w:r>
           <w:rPr>
             <w:rStyle w:val="Hyperlink"/>
@@ -6856,9 +8278,69 @@
           <w:sz w:val="22"/>
           <w:szCs w:val="22"/>
         </w:rPr>
-        <w:t xml:space="preserve">[20] Yu J, Yao J, Chen J (2019) Credit scoring with AHP and fuzzy comprehensive evaluation based on behavioural data from weibo platform. Tehn Vjes Tech Gaz 26(2):462–470. </w:t>
-      </w:r>
-      <w:hyperlink r:id="rId28" w:history="1">
+        <w:t xml:space="preserve">[20] Yu J, Yao J, Chen J (2019) Credit scoring with AHP and fuzzy comprehensive evaluation based on behavioural data from </w:t>
+      </w:r>
+      <w:proofErr w:type="spellStart"/>
+      <w:r>
+        <w:rPr>
+          <w:rFonts w:asciiTheme="minorHAnsi" w:hAnsiTheme="minorHAnsi" w:cstheme="minorHAnsi"/>
+          <w:color w:val="auto"/>
+          <w:sz w:val="22"/>
+          <w:szCs w:val="22"/>
+        </w:rPr>
+        <w:t>weibo</w:t>
+      </w:r>
+      <w:proofErr w:type="spellEnd"/>
+      <w:r>
+        <w:rPr>
+          <w:rFonts w:asciiTheme="minorHAnsi" w:hAnsiTheme="minorHAnsi" w:cstheme="minorHAnsi"/>
+          <w:color w:val="auto"/>
+          <w:sz w:val="22"/>
+          <w:szCs w:val="22"/>
+        </w:rPr>
+        <w:t xml:space="preserve"> platform. </w:t>
+      </w:r>
+      <w:proofErr w:type="spellStart"/>
+      <w:r>
+        <w:rPr>
+          <w:rFonts w:asciiTheme="minorHAnsi" w:hAnsiTheme="minorHAnsi" w:cstheme="minorHAnsi"/>
+          <w:color w:val="auto"/>
+          <w:sz w:val="22"/>
+          <w:szCs w:val="22"/>
+        </w:rPr>
+        <w:t>Tehn</w:t>
+      </w:r>
+      <w:proofErr w:type="spellEnd"/>
+      <w:r>
+        <w:rPr>
+          <w:rFonts w:asciiTheme="minorHAnsi" w:hAnsiTheme="minorHAnsi" w:cstheme="minorHAnsi"/>
+          <w:color w:val="auto"/>
+          <w:sz w:val="22"/>
+          <w:szCs w:val="22"/>
+        </w:rPr>
+        <w:t xml:space="preserve"> </w:t>
+      </w:r>
+      <w:proofErr w:type="spellStart"/>
+      <w:r>
+        <w:rPr>
+          <w:rFonts w:asciiTheme="minorHAnsi" w:hAnsiTheme="minorHAnsi" w:cstheme="minorHAnsi"/>
+          <w:color w:val="auto"/>
+          <w:sz w:val="22"/>
+          <w:szCs w:val="22"/>
+        </w:rPr>
+        <w:t>Vjes</w:t>
+      </w:r>
+      <w:proofErr w:type="spellEnd"/>
+      <w:r>
+        <w:rPr>
+          <w:rFonts w:asciiTheme="minorHAnsi" w:hAnsiTheme="minorHAnsi" w:cstheme="minorHAnsi"/>
+          <w:color w:val="auto"/>
+          <w:sz w:val="22"/>
+          <w:szCs w:val="22"/>
+        </w:rPr>
+        <w:t xml:space="preserve"> Tech Gaz 26(2):462–470. </w:t>
+      </w:r>
+      <w:hyperlink r:id="rId29" w:history="1">
         <w:r>
           <w:rPr>
             <w:rStyle w:val="Hyperlink"/>
@@ -6890,9 +8372,69 @@
           <w:szCs w:val="22"/>
         </w:rPr>
         <w:lastRenderedPageBreak/>
-        <w:t xml:space="preserve">[21] Kennedy K, Namee BM, Delany SJ, O’Sullivan M, Watson N (2013) A window of opportunity: assessing behavioural scoring. Expert Syst Appl 40(4):1372–1380. </w:t>
-      </w:r>
-      <w:hyperlink r:id="rId29" w:history="1">
+        <w:t xml:space="preserve">[21] Kennedy K, </w:t>
+      </w:r>
+      <w:proofErr w:type="spellStart"/>
+      <w:r>
+        <w:rPr>
+          <w:rFonts w:asciiTheme="minorHAnsi" w:hAnsiTheme="minorHAnsi" w:cstheme="minorHAnsi"/>
+          <w:color w:val="auto"/>
+          <w:sz w:val="22"/>
+          <w:szCs w:val="22"/>
+        </w:rPr>
+        <w:t>Namee</w:t>
+      </w:r>
+      <w:proofErr w:type="spellEnd"/>
+      <w:r>
+        <w:rPr>
+          <w:rFonts w:asciiTheme="minorHAnsi" w:hAnsiTheme="minorHAnsi" w:cstheme="minorHAnsi"/>
+          <w:color w:val="auto"/>
+          <w:sz w:val="22"/>
+          <w:szCs w:val="22"/>
+        </w:rPr>
+        <w:t xml:space="preserve"> BM, Delany SJ, O’Sullivan M, Watson N (2013) A window of opportunity: assessing behavioural scoring. Expert </w:t>
+      </w:r>
+      <w:proofErr w:type="spellStart"/>
+      <w:r>
+        <w:rPr>
+          <w:rFonts w:asciiTheme="minorHAnsi" w:hAnsiTheme="minorHAnsi" w:cstheme="minorHAnsi"/>
+          <w:color w:val="auto"/>
+          <w:sz w:val="22"/>
+          <w:szCs w:val="22"/>
+        </w:rPr>
+        <w:t>Syst</w:t>
+      </w:r>
+      <w:proofErr w:type="spellEnd"/>
+      <w:r>
+        <w:rPr>
+          <w:rFonts w:asciiTheme="minorHAnsi" w:hAnsiTheme="minorHAnsi" w:cstheme="minorHAnsi"/>
+          <w:color w:val="auto"/>
+          <w:sz w:val="22"/>
+          <w:szCs w:val="22"/>
+        </w:rPr>
+        <w:t xml:space="preserve"> </w:t>
+      </w:r>
+      <w:proofErr w:type="spellStart"/>
+      <w:r>
+        <w:rPr>
+          <w:rFonts w:asciiTheme="minorHAnsi" w:hAnsiTheme="minorHAnsi" w:cstheme="minorHAnsi"/>
+          <w:color w:val="auto"/>
+          <w:sz w:val="22"/>
+          <w:szCs w:val="22"/>
+        </w:rPr>
+        <w:t>Appl</w:t>
+      </w:r>
+      <w:proofErr w:type="spellEnd"/>
+      <w:r>
+        <w:rPr>
+          <w:rFonts w:asciiTheme="minorHAnsi" w:hAnsiTheme="minorHAnsi" w:cstheme="minorHAnsi"/>
+          <w:color w:val="auto"/>
+          <w:sz w:val="22"/>
+          <w:szCs w:val="22"/>
+        </w:rPr>
+        <w:t xml:space="preserve"> 40(4):1372–1380. </w:t>
+      </w:r>
+      <w:hyperlink r:id="rId30" w:history="1">
         <w:r>
           <w:rPr>
             <w:rStyle w:val="Hyperlink"/>
@@ -6944,7 +8486,27 @@
           <w:sz w:val="22"/>
           <w:szCs w:val="22"/>
         </w:rPr>
-        <w:t>[23] . Pereira S (2019) Modelling credit card customer behaviour. Work Project presented as a partial requirement for Degree of Master of Statistics and Information Management, with a specialization in Information Analysis and Management</w:t>
+        <w:t>[</w:t>
+      </w:r>
+      <w:proofErr w:type="gramStart"/>
+      <w:r>
+        <w:rPr>
+          <w:rFonts w:asciiTheme="minorHAnsi" w:hAnsiTheme="minorHAnsi" w:cstheme="minorHAnsi"/>
+          <w:color w:val="auto"/>
+          <w:sz w:val="22"/>
+          <w:szCs w:val="22"/>
+        </w:rPr>
+        <w:t>23]Pereira</w:t>
+      </w:r>
+      <w:proofErr w:type="gramEnd"/>
+      <w:r>
+        <w:rPr>
+          <w:rFonts w:asciiTheme="minorHAnsi" w:hAnsiTheme="minorHAnsi" w:cstheme="minorHAnsi"/>
+          <w:color w:val="auto"/>
+          <w:sz w:val="22"/>
+          <w:szCs w:val="22"/>
+        </w:rPr>
+        <w:t xml:space="preserve"> S (2019) Modelling credit card customer behaviour. Work Project presented as a partial requirement for Degree of Master of Statistics and Information Management, with a specialization in Information Analysis and Management</w:t>
       </w:r>
     </w:p>
     <w:p>
@@ -6965,7 +8527,67 @@
           <w:sz w:val="22"/>
           <w:szCs w:val="22"/>
         </w:rPr>
-        <w:t>[24] Bastani K, Asgari E, Namavari H (2019) Wide and deep learning for peer-to-peer lending. Expert Syst Appl 134:209–224. https:// doi.org/10.1016/j.eswa.2019.05.042</w:t>
+        <w:t xml:space="preserve">[24] Bastani K, Asgari E, </w:t>
+      </w:r>
+      <w:proofErr w:type="spellStart"/>
+      <w:r>
+        <w:rPr>
+          <w:rFonts w:asciiTheme="minorHAnsi" w:hAnsiTheme="minorHAnsi" w:cstheme="minorHAnsi"/>
+          <w:color w:val="auto"/>
+          <w:sz w:val="22"/>
+          <w:szCs w:val="22"/>
+        </w:rPr>
+        <w:t>Namavari</w:t>
+      </w:r>
+      <w:proofErr w:type="spellEnd"/>
+      <w:r>
+        <w:rPr>
+          <w:rFonts w:asciiTheme="minorHAnsi" w:hAnsiTheme="minorHAnsi" w:cstheme="minorHAnsi"/>
+          <w:color w:val="auto"/>
+          <w:sz w:val="22"/>
+          <w:szCs w:val="22"/>
+        </w:rPr>
+        <w:t xml:space="preserve"> H (2019) Wide and deep learning for peer-to-peer lending. Expert </w:t>
+      </w:r>
+      <w:proofErr w:type="spellStart"/>
+      <w:r>
+        <w:rPr>
+          <w:rFonts w:asciiTheme="minorHAnsi" w:hAnsiTheme="minorHAnsi" w:cstheme="minorHAnsi"/>
+          <w:color w:val="auto"/>
+          <w:sz w:val="22"/>
+          <w:szCs w:val="22"/>
+        </w:rPr>
+        <w:t>Syst</w:t>
+      </w:r>
+      <w:proofErr w:type="spellEnd"/>
+      <w:r>
+        <w:rPr>
+          <w:rFonts w:asciiTheme="minorHAnsi" w:hAnsiTheme="minorHAnsi" w:cstheme="minorHAnsi"/>
+          <w:color w:val="auto"/>
+          <w:sz w:val="22"/>
+          <w:szCs w:val="22"/>
+        </w:rPr>
+        <w:t xml:space="preserve"> </w:t>
+      </w:r>
+      <w:proofErr w:type="spellStart"/>
+      <w:r>
+        <w:rPr>
+          <w:rFonts w:asciiTheme="minorHAnsi" w:hAnsiTheme="minorHAnsi" w:cstheme="minorHAnsi"/>
+          <w:color w:val="auto"/>
+          <w:sz w:val="22"/>
+          <w:szCs w:val="22"/>
+        </w:rPr>
+        <w:t>Appl</w:t>
+      </w:r>
+      <w:proofErr w:type="spellEnd"/>
+      <w:r>
+        <w:rPr>
+          <w:rFonts w:asciiTheme="minorHAnsi" w:hAnsiTheme="minorHAnsi" w:cstheme="minorHAnsi"/>
+          <w:color w:val="auto"/>
+          <w:sz w:val="22"/>
+          <w:szCs w:val="22"/>
+        </w:rPr>
+        <w:t xml:space="preserve"> 134:209–224. https:// doi.org/10.1016/j.eswa.2019.05.042</w:t>
       </w:r>
     </w:p>
     <w:p>
@@ -6986,7 +8608,47 @@
           <w:sz w:val="22"/>
           <w:szCs w:val="22"/>
         </w:rPr>
-        <w:t>[25] Addo P, Guegan D, Hassani B (2018) Credit risk analysis using machine and deep learning models. Risks 6(2):38. https://doi.org/ 10.3390/risks6020038</w:t>
+        <w:t xml:space="preserve">[25] Addo P, </w:t>
+      </w:r>
+      <w:proofErr w:type="spellStart"/>
+      <w:r>
+        <w:rPr>
+          <w:rFonts w:asciiTheme="minorHAnsi" w:hAnsiTheme="minorHAnsi" w:cstheme="minorHAnsi"/>
+          <w:color w:val="auto"/>
+          <w:sz w:val="22"/>
+          <w:szCs w:val="22"/>
+        </w:rPr>
+        <w:t>Guegan</w:t>
+      </w:r>
+      <w:proofErr w:type="spellEnd"/>
+      <w:r>
+        <w:rPr>
+          <w:rFonts w:asciiTheme="minorHAnsi" w:hAnsiTheme="minorHAnsi" w:cstheme="minorHAnsi"/>
+          <w:color w:val="auto"/>
+          <w:sz w:val="22"/>
+          <w:szCs w:val="22"/>
+        </w:rPr>
+        <w:t xml:space="preserve"> D, </w:t>
+      </w:r>
+      <w:proofErr w:type="spellStart"/>
+      <w:r>
+        <w:rPr>
+          <w:rFonts w:asciiTheme="minorHAnsi" w:hAnsiTheme="minorHAnsi" w:cstheme="minorHAnsi"/>
+          <w:color w:val="auto"/>
+          <w:sz w:val="22"/>
+          <w:szCs w:val="22"/>
+        </w:rPr>
+        <w:t>Hassani</w:t>
+      </w:r>
+      <w:proofErr w:type="spellEnd"/>
+      <w:r>
+        <w:rPr>
+          <w:rFonts w:asciiTheme="minorHAnsi" w:hAnsiTheme="minorHAnsi" w:cstheme="minorHAnsi"/>
+          <w:color w:val="auto"/>
+          <w:sz w:val="22"/>
+          <w:szCs w:val="22"/>
+        </w:rPr>
+        <w:t xml:space="preserve"> B (2018) Credit risk analysis using machine and deep learning models. Risks 6(2):38. https://doi.org/ 10.3390/risks6020038</w:t>
       </w:r>
     </w:p>
     <w:p>
@@ -7007,7 +8669,27 @@
           <w:sz w:val="22"/>
           <w:szCs w:val="22"/>
         </w:rPr>
-        <w:t xml:space="preserve">[26] . Wang C, Han D, Liu Q, Luo S (2018) A Deep learning approach for credit scoring of peer-to-peer lending using attention Neural Computing and Applications (2022) 34:5839–5866 5865 123 mechanism LSTM. IEEE Access 7:2161–2168. https://doi.org/10. 1109/access.2018.2887138 72. </w:t>
+        <w:t>[</w:t>
+      </w:r>
+      <w:proofErr w:type="gramStart"/>
+      <w:r>
+        <w:rPr>
+          <w:rFonts w:asciiTheme="minorHAnsi" w:hAnsiTheme="minorHAnsi" w:cstheme="minorHAnsi"/>
+          <w:color w:val="auto"/>
+          <w:sz w:val="22"/>
+          <w:szCs w:val="22"/>
+        </w:rPr>
+        <w:t>26]Wang</w:t>
+      </w:r>
+      <w:proofErr w:type="gramEnd"/>
+      <w:r>
+        <w:rPr>
+          <w:rFonts w:asciiTheme="minorHAnsi" w:hAnsiTheme="minorHAnsi" w:cstheme="minorHAnsi"/>
+          <w:color w:val="auto"/>
+          <w:sz w:val="22"/>
+          <w:szCs w:val="22"/>
+        </w:rPr>
+        <w:t xml:space="preserve"> C, Han D, Liu Q, Luo S (2018) A Deep learning approach for credit scoring of peer-to-peer lending using attention Neural Computing and Applications (2022) 34:5839–5866 5865 123 mechanism LSTM. IEEE Access 7:2161–2168. https://doi.org/10. 1109/access.2018.2887138 72. </w:t>
       </w:r>
     </w:p>
     <w:p>
@@ -7022,7 +8704,7 @@
         </w:rPr>
         <w:t xml:space="preserve">[27] Graves A, Mohamed A, Hinton G (2013) Speech recognition with deep recurrent neural networks. In: ICASSP, IEEE international conference on acoustics, speech and signal processing—Proceedings, vol 38, pp 6645–6649. </w:t>
       </w:r>
-      <w:hyperlink r:id="rId30" w:history="1">
+      <w:hyperlink r:id="rId31" w:history="1">
         <w:r>
           <w:rPr>
             <w:rStyle w:val="Hyperlink"/>
@@ -7045,7 +8727,7 @@
         </w:rPr>
         <w:t xml:space="preserve">[28] Wang C, Han D, Liu Q, Luo S (2018) A Deep learning approach for credit scoring of peer-to-peer lending using attention Neural Computing and Applications (2022) 34:5839–5866 5865 123 mechanism LSTM. IEEE Access 7:2161–2168. </w:t>
       </w:r>
-      <w:hyperlink r:id="rId31" w:history="1">
+      <w:hyperlink r:id="rId32" w:history="1">
         <w:r>
           <w:rPr>
             <w:rStyle w:val="Hyperlink"/>
@@ -7066,8 +8748,66 @@
         <w:rPr>
           <w:rFonts w:cstheme="minorHAnsi"/>
         </w:rPr>
-        <w:t>[29] A deep learning model for behavioural credit scoring in banks. Maher Ala’raj1 • Maysam F. Abbod2 • Munir Majdalawieh1 • Luay Juma</w:t>
-      </w:r>
+        <w:t>[29] A deep learning model for behavioural credit scoring in banks. Maher Ala’raj</w:t>
+      </w:r>
+      <w:proofErr w:type="gramStart"/>
+      <w:r>
+        <w:rPr>
+          <w:rFonts w:cstheme="minorHAnsi"/>
+        </w:rPr>
+        <w:t>1</w:t>
+      </w:r>
+      <w:r>
+        <w:rPr>
+          <w:rFonts w:cstheme="minorHAnsi"/>
+        </w:rPr>
+        <w:t>,</w:t>
+      </w:r>
+      <w:r>
+        <w:rPr>
+          <w:rFonts w:cstheme="minorHAnsi"/>
+        </w:rPr>
+        <w:t>Maysam</w:t>
+      </w:r>
+      <w:proofErr w:type="gramEnd"/>
+      <w:r>
+        <w:rPr>
+          <w:rFonts w:cstheme="minorHAnsi"/>
+        </w:rPr>
+        <w:t xml:space="preserve"> F. Abbod2</w:t>
+      </w:r>
+      <w:r>
+        <w:rPr>
+          <w:rFonts w:cstheme="minorHAnsi"/>
+        </w:rPr>
+        <w:t>,</w:t>
+      </w:r>
+      <w:r>
+        <w:rPr>
+          <w:rFonts w:cstheme="minorHAnsi"/>
+        </w:rPr>
+        <w:t>Munir Majdalawieh1</w:t>
+      </w:r>
+      <w:r>
+        <w:rPr>
+          <w:rFonts w:cstheme="minorHAnsi"/>
+        </w:rPr>
+        <w:t>,</w:t>
+      </w:r>
+      <w:r>
+        <w:rPr>
+          <w:rFonts w:cstheme="minorHAnsi"/>
+        </w:rPr>
+        <w:t xml:space="preserve">Luay </w:t>
+      </w:r>
+      <w:proofErr w:type="spellStart"/>
+      <w:r>
+        <w:rPr>
+          <w:rFonts w:cstheme="minorHAnsi"/>
+        </w:rPr>
+        <w:t>Juma</w:t>
+      </w:r>
+      <w:proofErr w:type="spellEnd"/>
     </w:p>
     <w:p>
       <w:pPr>
@@ -7081,7 +8821,7 @@
         </w:rPr>
         <w:t>[30] Bidirectional LSTM Networks for Improved Phoneme Classification and Recognition, A</w:t>
       </w:r>
-      <w:hyperlink r:id="rId32" w:anchor="auth-Alex-Graves" w:history="1">
+      <w:hyperlink r:id="rId33" w:anchor="auth-Alex-Graves" w:history="1">
         <w:r>
           <w:rPr>
             <w:rStyle w:val="Hyperlink"/>
@@ -7098,7 +8838,7 @@
         </w:rPr>
         <w:t xml:space="preserve">, </w:t>
       </w:r>
-      <w:hyperlink r:id="rId33" w:anchor="auth-Santiago-Fern_ndez" w:history="1">
+      <w:hyperlink r:id="rId34" w:anchor="auth-Santiago-Fern_ndez" w:history="1">
         <w:r>
           <w:rPr>
             <w:rStyle w:val="Hyperlink"/>
@@ -7115,7 +8855,7 @@
         </w:rPr>
         <w:t> &amp;</w:t>
       </w:r>
-      <w:hyperlink r:id="rId34" w:anchor="auth-J_rgen-Schmidhuber" w:history="1">
+      <w:hyperlink r:id="rId35" w:anchor="auth-J_rgen-Schmidhuber" w:history="1">
         <w:r>
           <w:rPr>
             <w:rStyle w:val="Hyperlink"/>
@@ -7123,8 +8863,19 @@
             <w:color w:val="auto"/>
             <w:u w:val="none"/>
           </w:rPr>
-          <w:t>Jürgen Schmidhuber</w:t>
+          <w:t xml:space="preserve">Jürgen </w:t>
         </w:r>
+        <w:proofErr w:type="spellStart"/>
+        <w:r>
+          <w:rPr>
+            <w:rStyle w:val="Hyperlink"/>
+            <w:rFonts w:cstheme="minorHAnsi"/>
+            <w:color w:val="auto"/>
+            <w:u w:val="none"/>
+          </w:rPr>
+          <w:t>Schmidhuber</w:t>
+        </w:r>
+        <w:proofErr w:type="spellEnd"/>
       </w:hyperlink>
       <w:r>
         <w:rPr>
@@ -7143,9 +8894,37 @@
         <w:rPr>
           <w:rFonts w:cstheme="minorHAnsi"/>
         </w:rPr>
-        <w:t xml:space="preserve">[31] . Wang C, Han D, Liu Q, Luo S. A deep learning approach for credit scoring of peer-to-peer lending using attention mechanism LSTM. IEEE Access. 2019;7:2161–8. </w:t>
-      </w:r>
-      <w:hyperlink r:id="rId35" w:history="1">
+        <w:t>[31</w:t>
+      </w:r>
+      <w:proofErr w:type="gramStart"/>
+      <w:r>
+        <w:rPr>
+          <w:rFonts w:cstheme="minorHAnsi"/>
+        </w:rPr>
+        <w:t>] .</w:t>
+      </w:r>
+      <w:proofErr w:type="gramEnd"/>
+      <w:r>
+        <w:rPr>
+          <w:rFonts w:cstheme="minorHAnsi"/>
+        </w:rPr>
+        <w:t xml:space="preserve"> Wang C, Han D, Liu Q, Luo S. A deep learning approach for credit scoring of peer-to-peer lending using attention mechanism LSTM. IEEE Access. </w:t>
+      </w:r>
+      <w:proofErr w:type="gramStart"/>
+      <w:r>
+        <w:rPr>
+          <w:rFonts w:cstheme="minorHAnsi"/>
+        </w:rPr>
+        <w:t>2019;7:2161</w:t>
+      </w:r>
+      <w:proofErr w:type="gramEnd"/>
+      <w:r>
+        <w:rPr>
+          <w:rFonts w:cstheme="minorHAnsi"/>
+        </w:rPr>
+        <w:t xml:space="preserve">–8. </w:t>
+      </w:r>
+      <w:hyperlink r:id="rId36" w:history="1">
         <w:r>
           <w:rPr>
             <w:rStyle w:val="Hyperlink"/>
@@ -7172,72 +8951,390 @@
         <w:rPr>
           <w:rFonts w:cstheme="minorHAnsi"/>
         </w:rPr>
-        <w:t xml:space="preserve">[32]Bengio Y, Frasconi P, Simard P. The problem of learning long-term dependencies in recurrent networks. In: IEEE international conference on neural networks. 1993. p. 1183–8. 47. </w:t>
-      </w:r>
-    </w:p>
-    <w:p>
-      <w:pPr>
-        <w:rPr>
-          <w:rFonts w:cstheme="minorHAnsi"/>
-        </w:rPr>
-      </w:pPr>
-      <w:r>
-        <w:rPr>
-          <w:rFonts w:cstheme="minorHAnsi"/>
-        </w:rPr>
-        <w:t xml:space="preserve">[33]Srinivasan K, Cherukuri AK, Vincent DR, Garg A, Chen BY. Chen, an efcient implementation of artifcial neural networks with K-fold cross-validation for process optimization. J Internet Technol. 2019;20:1213–25. https://doi.org/10.3966/16079 2642019072004020. 48. </w:t>
-      </w:r>
-    </w:p>
-    <w:p>
-      <w:pPr>
-        <w:rPr>
-          <w:rFonts w:cstheme="minorHAnsi"/>
-        </w:rPr>
-      </w:pPr>
-      <w:r>
-        <w:rPr>
-          <w:rFonts w:cstheme="minorHAnsi"/>
-        </w:rPr>
-        <w:t>[34]Hochreiter S, Schmidhuber J. Long short-term memory.  Neural Comput. 1997;9:1735–80. https://doi.org/10.1162/neco. 1997.9.8.1735.</w:t>
-      </w:r>
-    </w:p>
-    <w:p>
-      <w:pPr>
-        <w:rPr>
-          <w:rFonts w:cstheme="minorHAnsi"/>
-        </w:rPr>
-      </w:pPr>
-      <w:r>
-        <w:rPr>
-          <w:rFonts w:cstheme="minorHAnsi"/>
-        </w:rPr>
-        <w:t xml:space="preserve">[35]. Hochreiter S, Schmidhuber J. Long short-term memory. Neural Comput. 1997;9:1735–80. https://doi.org/10.1162/neco. 1997.9.8.1735. </w:t>
-      </w:r>
-    </w:p>
-    <w:p>
-      <w:pPr>
-        <w:rPr>
-          <w:rFonts w:cstheme="minorHAnsi"/>
-        </w:rPr>
-      </w:pPr>
-      <w:r>
-        <w:rPr>
-          <w:rFonts w:cstheme="minorHAnsi"/>
-        </w:rPr>
-        <w:t xml:space="preserve">[36]. Lai CY, Chen RC, Caraka RE. Prediction average stock price market using LSTM. 2019. </w:t>
-      </w:r>
-    </w:p>
-    <w:p>
-      <w:pPr>
-        <w:rPr>
-          <w:rFonts w:cstheme="minorHAnsi"/>
-        </w:rPr>
-      </w:pPr>
-      <w:r>
-        <w:rPr>
-          <w:rFonts w:cstheme="minorHAnsi"/>
-        </w:rPr>
-        <w:t>[37]. Toharudin T, Pontoh R, Caraka R, Zahroh S, Lee Y, Chen R. Employing long short-term memory and facebook prophet model in air temperature forecasting. Commun Stat Simul Comput. 2021. https://doi.org/10.1080/03610918.2020.18543 02.</w:t>
+        <w:t>[</w:t>
+      </w:r>
+      <w:proofErr w:type="gramStart"/>
+      <w:r>
+        <w:rPr>
+          <w:rFonts w:cstheme="minorHAnsi"/>
+        </w:rPr>
+        <w:t>32]</w:t>
+      </w:r>
+      <w:proofErr w:type="spellStart"/>
+      <w:r>
+        <w:rPr>
+          <w:rFonts w:cstheme="minorHAnsi"/>
+        </w:rPr>
+        <w:t>Bengio</w:t>
+      </w:r>
+      <w:proofErr w:type="spellEnd"/>
+      <w:proofErr w:type="gramEnd"/>
+      <w:r>
+        <w:rPr>
+          <w:rFonts w:cstheme="minorHAnsi"/>
+        </w:rPr>
+        <w:t xml:space="preserve"> Y, </w:t>
+      </w:r>
+      <w:proofErr w:type="spellStart"/>
+      <w:r>
+        <w:rPr>
+          <w:rFonts w:cstheme="minorHAnsi"/>
+        </w:rPr>
+        <w:t>Frasconi</w:t>
+      </w:r>
+      <w:proofErr w:type="spellEnd"/>
+      <w:r>
+        <w:rPr>
+          <w:rFonts w:cstheme="minorHAnsi"/>
+        </w:rPr>
+        <w:t xml:space="preserve"> P, Simard P. The problem of learning long-term dependencies in recurrent networks. In: IEEE international conference on neural networks. 1993. p. 1183–8. 47. </w:t>
+      </w:r>
+    </w:p>
+    <w:p>
+      <w:pPr>
+        <w:rPr>
+          <w:rFonts w:cstheme="minorHAnsi"/>
+        </w:rPr>
+      </w:pPr>
+      <w:r>
+        <w:rPr>
+          <w:rFonts w:cstheme="minorHAnsi"/>
+        </w:rPr>
+        <w:t>[</w:t>
+      </w:r>
+      <w:proofErr w:type="gramStart"/>
+      <w:r>
+        <w:rPr>
+          <w:rFonts w:cstheme="minorHAnsi"/>
+        </w:rPr>
+        <w:t>33]Srinivasan</w:t>
+      </w:r>
+      <w:proofErr w:type="gramEnd"/>
+      <w:r>
+        <w:rPr>
+          <w:rFonts w:cstheme="minorHAnsi"/>
+        </w:rPr>
+        <w:t xml:space="preserve"> K, </w:t>
+      </w:r>
+      <w:proofErr w:type="spellStart"/>
+      <w:r>
+        <w:rPr>
+          <w:rFonts w:cstheme="minorHAnsi"/>
+        </w:rPr>
+        <w:t>Cherukuri</w:t>
+      </w:r>
+      <w:proofErr w:type="spellEnd"/>
+      <w:r>
+        <w:rPr>
+          <w:rFonts w:cstheme="minorHAnsi"/>
+        </w:rPr>
+        <w:t xml:space="preserve"> AK, Vincent DR, Garg A, Chen BY. Chen, an </w:t>
+      </w:r>
+      <w:proofErr w:type="spellStart"/>
+      <w:r>
+        <w:rPr>
+          <w:rFonts w:cstheme="minorHAnsi"/>
+        </w:rPr>
+        <w:t>efcient</w:t>
+      </w:r>
+      <w:proofErr w:type="spellEnd"/>
+      <w:r>
+        <w:rPr>
+          <w:rFonts w:cstheme="minorHAnsi"/>
+        </w:rPr>
+        <w:t xml:space="preserve"> implementation of </w:t>
+      </w:r>
+      <w:proofErr w:type="spellStart"/>
+      <w:r>
+        <w:rPr>
+          <w:rFonts w:cstheme="minorHAnsi"/>
+        </w:rPr>
+        <w:t>artifcial</w:t>
+      </w:r>
+      <w:proofErr w:type="spellEnd"/>
+      <w:r>
+        <w:rPr>
+          <w:rFonts w:cstheme="minorHAnsi"/>
+        </w:rPr>
+        <w:t xml:space="preserve"> neural networks with K-fold cross-validation for process optimization. J Internet Technol. </w:t>
+      </w:r>
+      <w:proofErr w:type="gramStart"/>
+      <w:r>
+        <w:rPr>
+          <w:rFonts w:cstheme="minorHAnsi"/>
+        </w:rPr>
+        <w:t>2019;20:1213</w:t>
+      </w:r>
+      <w:proofErr w:type="gramEnd"/>
+      <w:r>
+        <w:rPr>
+          <w:rFonts w:cstheme="minorHAnsi"/>
+        </w:rPr>
+        <w:t xml:space="preserve">–25. https://doi.org/10.3966/16079 2642019072004020. 48. </w:t>
+      </w:r>
+    </w:p>
+    <w:p>
+      <w:pPr>
+        <w:rPr>
+          <w:rFonts w:cstheme="minorHAnsi"/>
+        </w:rPr>
+      </w:pPr>
+      <w:r>
+        <w:rPr>
+          <w:rFonts w:cstheme="minorHAnsi"/>
+        </w:rPr>
+        <w:t>[</w:t>
+      </w:r>
+      <w:proofErr w:type="gramStart"/>
+      <w:r>
+        <w:rPr>
+          <w:rFonts w:cstheme="minorHAnsi"/>
+        </w:rPr>
+        <w:t>34]</w:t>
+      </w:r>
+      <w:proofErr w:type="spellStart"/>
+      <w:r>
+        <w:rPr>
+          <w:rFonts w:cstheme="minorHAnsi"/>
+        </w:rPr>
+        <w:t>Hochreiter</w:t>
+      </w:r>
+      <w:proofErr w:type="spellEnd"/>
+      <w:proofErr w:type="gramEnd"/>
+      <w:r>
+        <w:rPr>
+          <w:rFonts w:cstheme="minorHAnsi"/>
+        </w:rPr>
+        <w:t xml:space="preserve"> S, </w:t>
+      </w:r>
+      <w:proofErr w:type="spellStart"/>
+      <w:r>
+        <w:rPr>
+          <w:rFonts w:cstheme="minorHAnsi"/>
+        </w:rPr>
+        <w:t>Schmidhuber</w:t>
+      </w:r>
+      <w:proofErr w:type="spellEnd"/>
+      <w:r>
+        <w:rPr>
+          <w:rFonts w:cstheme="minorHAnsi"/>
+        </w:rPr>
+        <w:t xml:space="preserve"> J. Long short-term memory.  Neural </w:t>
+      </w:r>
+      <w:proofErr w:type="spellStart"/>
+      <w:r>
+        <w:rPr>
+          <w:rFonts w:cstheme="minorHAnsi"/>
+        </w:rPr>
+        <w:t>Comput</w:t>
+      </w:r>
+      <w:proofErr w:type="spellEnd"/>
+      <w:r>
+        <w:rPr>
+          <w:rFonts w:cstheme="minorHAnsi"/>
+        </w:rPr>
+        <w:t xml:space="preserve">. </w:t>
+      </w:r>
+      <w:proofErr w:type="gramStart"/>
+      <w:r>
+        <w:rPr>
+          <w:rFonts w:cstheme="minorHAnsi"/>
+        </w:rPr>
+        <w:t>1997;9:1735</w:t>
+      </w:r>
+      <w:proofErr w:type="gramEnd"/>
+      <w:r>
+        <w:rPr>
+          <w:rFonts w:cstheme="minorHAnsi"/>
+        </w:rPr>
+        <w:t>–80. https://doi.org/10.1162/neco. 1997.9.8.1735.</w:t>
+      </w:r>
+    </w:p>
+    <w:p>
+      <w:pPr>
+        <w:rPr>
+          <w:rFonts w:cstheme="minorHAnsi"/>
+        </w:rPr>
+      </w:pPr>
+      <w:r>
+        <w:rPr>
+          <w:rFonts w:cstheme="minorHAnsi"/>
+        </w:rPr>
+        <w:t xml:space="preserve">[35] </w:t>
+      </w:r>
+      <w:proofErr w:type="spellStart"/>
+      <w:r>
+        <w:rPr>
+          <w:rFonts w:cstheme="minorHAnsi"/>
+        </w:rPr>
+        <w:t>Hochreiter</w:t>
+      </w:r>
+      <w:proofErr w:type="spellEnd"/>
+      <w:r>
+        <w:rPr>
+          <w:rFonts w:cstheme="minorHAnsi"/>
+        </w:rPr>
+        <w:t xml:space="preserve"> S, </w:t>
+      </w:r>
+      <w:proofErr w:type="spellStart"/>
+      <w:r>
+        <w:rPr>
+          <w:rFonts w:cstheme="minorHAnsi"/>
+        </w:rPr>
+        <w:t>Schmidhuber</w:t>
+      </w:r>
+      <w:proofErr w:type="spellEnd"/>
+      <w:r>
+        <w:rPr>
+          <w:rFonts w:cstheme="minorHAnsi"/>
+        </w:rPr>
+        <w:t xml:space="preserve"> J. Long short-term memory. Neural </w:t>
+      </w:r>
+      <w:proofErr w:type="spellStart"/>
+      <w:r>
+        <w:rPr>
+          <w:rFonts w:cstheme="minorHAnsi"/>
+        </w:rPr>
+        <w:t>Comput</w:t>
+      </w:r>
+      <w:proofErr w:type="spellEnd"/>
+      <w:r>
+        <w:rPr>
+          <w:rFonts w:cstheme="minorHAnsi"/>
+        </w:rPr>
+        <w:t xml:space="preserve">. </w:t>
+      </w:r>
+      <w:proofErr w:type="gramStart"/>
+      <w:r>
+        <w:rPr>
+          <w:rFonts w:cstheme="minorHAnsi"/>
+        </w:rPr>
+        <w:t>1997;9:1735</w:t>
+      </w:r>
+      <w:proofErr w:type="gramEnd"/>
+      <w:r>
+        <w:rPr>
+          <w:rFonts w:cstheme="minorHAnsi"/>
+        </w:rPr>
+        <w:t xml:space="preserve">–80. https://doi.org/10.1162/neco. 1997.9.8.1735. </w:t>
+      </w:r>
+    </w:p>
+    <w:p>
+      <w:pPr>
+        <w:rPr>
+          <w:rFonts w:cstheme="minorHAnsi"/>
+        </w:rPr>
+      </w:pPr>
+      <w:r>
+        <w:rPr>
+          <w:rFonts w:cstheme="minorHAnsi"/>
+        </w:rPr>
+        <w:t xml:space="preserve">[36] Lai CY, Chen RC, Caraka RE. Prediction average stock price market using LSTM. 2019. </w:t>
+      </w:r>
+    </w:p>
+    <w:p>
+      <w:pPr>
+        <w:rPr>
+          <w:rFonts w:cstheme="minorHAnsi"/>
+        </w:rPr>
+      </w:pPr>
+      <w:r>
+        <w:rPr>
+          <w:rFonts w:cstheme="minorHAnsi"/>
+        </w:rPr>
+        <w:t>[</w:t>
+      </w:r>
+      <w:proofErr w:type="gramStart"/>
+      <w:r>
+        <w:rPr>
+          <w:rFonts w:cstheme="minorHAnsi"/>
+        </w:rPr>
+        <w:t>37]</w:t>
+      </w:r>
+      <w:proofErr w:type="spellStart"/>
+      <w:r>
+        <w:rPr>
+          <w:rFonts w:cstheme="minorHAnsi"/>
+        </w:rPr>
+        <w:t>Toharudin</w:t>
+      </w:r>
+      <w:proofErr w:type="spellEnd"/>
+      <w:proofErr w:type="gramEnd"/>
+      <w:r>
+        <w:rPr>
+          <w:rFonts w:cstheme="minorHAnsi"/>
+        </w:rPr>
+        <w:t xml:space="preserve"> T, </w:t>
+      </w:r>
+      <w:proofErr w:type="spellStart"/>
+      <w:r>
+        <w:rPr>
+          <w:rFonts w:cstheme="minorHAnsi"/>
+        </w:rPr>
+        <w:t>Pontoh</w:t>
+      </w:r>
+      <w:proofErr w:type="spellEnd"/>
+      <w:r>
+        <w:rPr>
+          <w:rFonts w:cstheme="minorHAnsi"/>
+        </w:rPr>
+        <w:t xml:space="preserve"> R, Caraka R, </w:t>
+      </w:r>
+      <w:proofErr w:type="spellStart"/>
+      <w:r>
+        <w:rPr>
+          <w:rFonts w:cstheme="minorHAnsi"/>
+        </w:rPr>
+        <w:t>Zahroh</w:t>
+      </w:r>
+      <w:proofErr w:type="spellEnd"/>
+      <w:r>
+        <w:rPr>
+          <w:rFonts w:cstheme="minorHAnsi"/>
+        </w:rPr>
+        <w:t xml:space="preserve"> S, Lee Y, Chen R. Employing long short-term memory and </w:t>
+      </w:r>
+      <w:proofErr w:type="spellStart"/>
+      <w:r>
+        <w:rPr>
+          <w:rFonts w:cstheme="minorHAnsi"/>
+        </w:rPr>
+        <w:t>facebook</w:t>
+      </w:r>
+      <w:proofErr w:type="spellEnd"/>
+      <w:r>
+        <w:rPr>
+          <w:rFonts w:cstheme="minorHAnsi"/>
+        </w:rPr>
+        <w:t xml:space="preserve"> prophet model in air temperature forecasting. </w:t>
+      </w:r>
+      <w:proofErr w:type="spellStart"/>
+      <w:r>
+        <w:rPr>
+          <w:rFonts w:cstheme="minorHAnsi"/>
+        </w:rPr>
+        <w:t>Commun</w:t>
+      </w:r>
+      <w:proofErr w:type="spellEnd"/>
+      <w:r>
+        <w:rPr>
+          <w:rFonts w:cstheme="minorHAnsi"/>
+        </w:rPr>
+        <w:t xml:space="preserve"> Stat Simul </w:t>
+      </w:r>
+      <w:proofErr w:type="spellStart"/>
+      <w:r>
+        <w:rPr>
+          <w:rFonts w:cstheme="minorHAnsi"/>
+        </w:rPr>
+        <w:t>Comput</w:t>
+      </w:r>
+      <w:proofErr w:type="spellEnd"/>
+      <w:r>
+        <w:rPr>
+          <w:rFonts w:cstheme="minorHAnsi"/>
+        </w:rPr>
+        <w:t>. 2021. https://doi.org/10.1080/03610918.2020.18543 02.</w:t>
       </w:r>
     </w:p>
     <w:p>
@@ -7251,7 +9348,71 @@
           <w:rFonts w:cstheme="minorHAnsi"/>
         </w:rPr>
         <w:lastRenderedPageBreak/>
-        <w:t>[38]Hochreiter S, Schmidhuber J. Long short-term memory. Neural Comput. 1997;9:1735–80. https://doi.org/10.1162/neco. 1997.9.8.1735</w:t>
+        <w:t>[</w:t>
+      </w:r>
+      <w:proofErr w:type="gramStart"/>
+      <w:r>
+        <w:rPr>
+          <w:rFonts w:cstheme="minorHAnsi"/>
+        </w:rPr>
+        <w:t>38]</w:t>
+      </w:r>
+      <w:proofErr w:type="spellStart"/>
+      <w:r>
+        <w:rPr>
+          <w:rFonts w:cstheme="minorHAnsi"/>
+        </w:rPr>
+        <w:t>Hochreiter</w:t>
+      </w:r>
+      <w:proofErr w:type="spellEnd"/>
+      <w:proofErr w:type="gramEnd"/>
+      <w:r>
+        <w:rPr>
+          <w:rFonts w:cstheme="minorHAnsi"/>
+        </w:rPr>
+        <w:t xml:space="preserve"> S, </w:t>
+      </w:r>
+      <w:proofErr w:type="spellStart"/>
+      <w:r>
+        <w:rPr>
+          <w:rFonts w:cstheme="minorHAnsi"/>
+        </w:rPr>
+        <w:t>Schmidhuber</w:t>
+      </w:r>
+      <w:proofErr w:type="spellEnd"/>
+      <w:r>
+        <w:rPr>
+          <w:rFonts w:cstheme="minorHAnsi"/>
+        </w:rPr>
+        <w:t xml:space="preserve"> J. Long short-term memory. Neural </w:t>
+      </w:r>
+      <w:proofErr w:type="spellStart"/>
+      <w:r>
+        <w:rPr>
+          <w:rFonts w:cstheme="minorHAnsi"/>
+        </w:rPr>
+        <w:t>Comput</w:t>
+      </w:r>
+      <w:proofErr w:type="spellEnd"/>
+      <w:r>
+        <w:rPr>
+          <w:rFonts w:cstheme="minorHAnsi"/>
+        </w:rPr>
+        <w:t xml:space="preserve">. </w:t>
+      </w:r>
+      <w:proofErr w:type="gramStart"/>
+      <w:r>
+        <w:rPr>
+          <w:rFonts w:cstheme="minorHAnsi"/>
+        </w:rPr>
+        <w:t>1997;9:1735</w:t>
+      </w:r>
+      <w:proofErr w:type="gramEnd"/>
+      <w:r>
+        <w:rPr>
+          <w:rFonts w:cstheme="minorHAnsi"/>
+        </w:rPr>
+        <w:t>–80. https://doi.org/10.1162/neco. 1997.9.8.1735</w:t>
       </w:r>
     </w:p>
     <w:p>
@@ -7273,20 +9434,74 @@
           <w:sz w:val="22"/>
           <w:szCs w:val="22"/>
         </w:rPr>
-        <w:t>[39] Schuster M, Paliwal K. Bidirectional recurrent neural networks. IEEE Trans Signal Proces. 1997;45:2673–81. https://doi.org/ 10.1109/78.650093.</w:t>
-      </w:r>
-    </w:p>
-    <w:p>
-      <w:pPr>
-        <w:rPr>
-          <w:rFonts w:cstheme="minorHAnsi"/>
-        </w:rPr>
-      </w:pPr>
-      <w:r>
-        <w:rPr>
-          <w:rFonts w:cstheme="minorHAnsi"/>
-        </w:rPr>
-        <w:t>[40] Dyché J. The CRM handbook: a business guide to customer relationship management. Boston: Addison-Wesley Longman Publishing; 2001</w:t>
+        <w:t xml:space="preserve">[39] Schuster M, Paliwal K. Bidirectional recurrent neural networks. IEEE Trans Signal </w:t>
+      </w:r>
+      <w:proofErr w:type="spellStart"/>
+      <w:r>
+        <w:rPr>
+          <w:rFonts w:asciiTheme="minorHAnsi" w:hAnsiTheme="minorHAnsi" w:cstheme="minorHAnsi"/>
+          <w:color w:val="auto"/>
+          <w:sz w:val="22"/>
+          <w:szCs w:val="22"/>
+        </w:rPr>
+        <w:t>Proces</w:t>
+      </w:r>
+      <w:proofErr w:type="spellEnd"/>
+      <w:r>
+        <w:rPr>
+          <w:rFonts w:asciiTheme="minorHAnsi" w:hAnsiTheme="minorHAnsi" w:cstheme="minorHAnsi"/>
+          <w:color w:val="auto"/>
+          <w:sz w:val="22"/>
+          <w:szCs w:val="22"/>
+        </w:rPr>
+        <w:t xml:space="preserve">. </w:t>
+      </w:r>
+      <w:proofErr w:type="gramStart"/>
+      <w:r>
+        <w:rPr>
+          <w:rFonts w:asciiTheme="minorHAnsi" w:hAnsiTheme="minorHAnsi" w:cstheme="minorHAnsi"/>
+          <w:color w:val="auto"/>
+          <w:sz w:val="22"/>
+          <w:szCs w:val="22"/>
+        </w:rPr>
+        <w:t>1997;45:2673</w:t>
+      </w:r>
+      <w:proofErr w:type="gramEnd"/>
+      <w:r>
+        <w:rPr>
+          <w:rFonts w:asciiTheme="minorHAnsi" w:hAnsiTheme="minorHAnsi" w:cstheme="minorHAnsi"/>
+          <w:color w:val="auto"/>
+          <w:sz w:val="22"/>
+          <w:szCs w:val="22"/>
+        </w:rPr>
+        <w:t>–81. https://doi.org/ 10.1109/78.650093.</w:t>
+      </w:r>
+    </w:p>
+    <w:p>
+      <w:pPr>
+        <w:rPr>
+          <w:rFonts w:cstheme="minorHAnsi"/>
+        </w:rPr>
+      </w:pPr>
+      <w:r>
+        <w:rPr>
+          <w:rFonts w:cstheme="minorHAnsi"/>
+        </w:rPr>
+        <w:t xml:space="preserve">[40] </w:t>
+      </w:r>
+      <w:proofErr w:type="spellStart"/>
+      <w:r>
+        <w:rPr>
+          <w:rFonts w:cstheme="minorHAnsi"/>
+        </w:rPr>
+        <w:t>Dyché</w:t>
+      </w:r>
+      <w:proofErr w:type="spellEnd"/>
+      <w:r>
+        <w:rPr>
+          <w:rFonts w:cstheme="minorHAnsi"/>
+        </w:rPr>
+        <w:t xml:space="preserve"> J. The CRM handbook: a business guide to customer relationship management. Boston: Addison-Wesley Longman Publishing; 2001</w:t>
       </w:r>
     </w:p>
     <w:p>
@@ -7312,20 +9527,90 @@
         <w:rPr>
           <w:rFonts w:cstheme="minorHAnsi"/>
         </w:rPr>
-        <w:t xml:space="preserve">[42] Modelling customer's credit card behaviour using bidirectional LSTM neural networks. Maher Ala’raj1*, Maysam F. Abbod2 and Munir Majdalawieh1 </w:t>
-      </w:r>
-    </w:p>
-    <w:p>
-      <w:pPr>
-        <w:rPr>
-          <w:rFonts w:cstheme="minorHAnsi"/>
-        </w:rPr>
-      </w:pPr>
-      <w:r>
-        <w:rPr>
-          <w:rFonts w:cstheme="minorHAnsi"/>
-        </w:rPr>
-        <w:t>[43] Liu Y. New issues in credit scoring application. Institut für Wirtschaftsinformatik, Abteilung Wirtschaftsinformatik II, Georg-August-Universität, Göttingen. 2001.</w:t>
+        <w:t xml:space="preserve">[42] Modelling customer's credit card behaviour using bidirectional LSTM neural networks. Maher Ala’raj1*, </w:t>
+      </w:r>
+      <w:proofErr w:type="spellStart"/>
+      <w:r>
+        <w:rPr>
+          <w:rFonts w:cstheme="minorHAnsi"/>
+        </w:rPr>
+        <w:t>Maysam</w:t>
+      </w:r>
+      <w:proofErr w:type="spellEnd"/>
+      <w:r>
+        <w:rPr>
+          <w:rFonts w:cstheme="minorHAnsi"/>
+        </w:rPr>
+        <w:t xml:space="preserve"> F. Abbod2 and Munir Majdalawieh1 </w:t>
+      </w:r>
+    </w:p>
+    <w:p>
+      <w:pPr>
+        <w:rPr>
+          <w:rFonts w:cstheme="minorHAnsi"/>
+        </w:rPr>
+      </w:pPr>
+      <w:r>
+        <w:rPr>
+          <w:rFonts w:cstheme="minorHAnsi"/>
+        </w:rPr>
+        <w:t xml:space="preserve">[43] Liu Y. New issues in credit scoring application. </w:t>
+      </w:r>
+      <w:proofErr w:type="spellStart"/>
+      <w:r>
+        <w:rPr>
+          <w:rFonts w:cstheme="minorHAnsi"/>
+        </w:rPr>
+        <w:t>Institut</w:t>
+      </w:r>
+      <w:proofErr w:type="spellEnd"/>
+      <w:r>
+        <w:rPr>
+          <w:rFonts w:cstheme="minorHAnsi"/>
+        </w:rPr>
+        <w:t xml:space="preserve"> für </w:t>
+      </w:r>
+      <w:proofErr w:type="spellStart"/>
+      <w:r>
+        <w:rPr>
+          <w:rFonts w:cstheme="minorHAnsi"/>
+        </w:rPr>
+        <w:t>Wirtschaftsinformatik</w:t>
+      </w:r>
+      <w:proofErr w:type="spellEnd"/>
+      <w:r>
+        <w:rPr>
+          <w:rFonts w:cstheme="minorHAnsi"/>
+        </w:rPr>
+        <w:t xml:space="preserve">, </w:t>
+      </w:r>
+      <w:proofErr w:type="spellStart"/>
+      <w:r>
+        <w:rPr>
+          <w:rFonts w:cstheme="minorHAnsi"/>
+        </w:rPr>
+        <w:t>Abteilung</w:t>
+      </w:r>
+      <w:proofErr w:type="spellEnd"/>
+      <w:r>
+        <w:rPr>
+          <w:rFonts w:cstheme="minorHAnsi"/>
+        </w:rPr>
+        <w:t xml:space="preserve"> </w:t>
+      </w:r>
+      <w:proofErr w:type="spellStart"/>
+      <w:r>
+        <w:rPr>
+          <w:rFonts w:cstheme="minorHAnsi"/>
+        </w:rPr>
+        <w:t>Wirtschaftsinformatik</w:t>
+      </w:r>
+      <w:proofErr w:type="spellEnd"/>
+      <w:r>
+        <w:rPr>
+          <w:rFonts w:cstheme="minorHAnsi"/>
+        </w:rPr>
+        <w:t xml:space="preserve"> II, Georg-August-Universität, Göttingen. 2001.</w:t>
       </w:r>
     </w:p>
     <w:p>
@@ -7348,50 +9633,124 @@
           <w:rFonts w:eastAsia="Times New Roman" w:cstheme="minorHAnsi"/>
           <w:lang w:val="en-IN" w:eastAsia="en-IN"/>
         </w:rPr>
-        <w:t xml:space="preserve"> Saha, Swapnil Sayan, Sandeep Singh Sandha, and Mani Srivastava. "Deep convolutional bidirectional lstm for complex activity recognition with missing data." Human Activity Recognition Challenge (2021): 39-53.</w:t>
-      </w:r>
-    </w:p>
-    <w:p>
-      <w:pPr>
-        <w:spacing w:after="0" w:line="240" w:lineRule="auto"/>
+        <w:t xml:space="preserve"> Saha, Swapnil </w:t>
+      </w:r>
+      <w:proofErr w:type="spellStart"/>
+      <w:r>
         <w:rPr>
           <w:rFonts w:eastAsia="Times New Roman" w:cstheme="minorHAnsi"/>
           <w:lang w:val="en-IN" w:eastAsia="en-IN"/>
         </w:rPr>
-      </w:pPr>
+        <w:t>Sayan</w:t>
+      </w:r>
+      <w:proofErr w:type="spellEnd"/>
       <w:r>
         <w:rPr>
           <w:rFonts w:eastAsia="Times New Roman" w:cstheme="minorHAnsi"/>
           <w:lang w:val="en-IN" w:eastAsia="en-IN"/>
         </w:rPr>
-        <w:t>[45]</w:t>
-      </w:r>
+        <w:t xml:space="preserve">, Sandeep Singh </w:t>
+      </w:r>
+      <w:proofErr w:type="spellStart"/>
       <w:r>
         <w:rPr>
           <w:rFonts w:eastAsia="Times New Roman" w:cstheme="minorHAnsi"/>
           <w:lang w:val="en-IN" w:eastAsia="en-IN"/>
         </w:rPr>
-        <w:t>Laitala, Juho, et al. "Robust ECG R-peak detection using LSTM." Proceedings of the 35th annual ACM symposium on applied computing. 2020</w:t>
-      </w:r>
-    </w:p>
-    <w:p>
-      <w:pPr>
-        <w:spacing w:after="0" w:line="240" w:lineRule="auto"/>
-      </w:pPr>
+        <w:t>Sandha</w:t>
+      </w:r>
+      <w:proofErr w:type="spellEnd"/>
       <w:r>
         <w:rPr>
           <w:rFonts w:eastAsia="Times New Roman" w:cstheme="minorHAnsi"/>
           <w:lang w:val="en-IN" w:eastAsia="en-IN"/>
         </w:rPr>
+        <w:t xml:space="preserve">, and Mani Srivastava. "Deep convolutional bidirectional </w:t>
+      </w:r>
+      <w:proofErr w:type="spellStart"/>
+      <w:r>
+        <w:rPr>
+          <w:rFonts w:eastAsia="Times New Roman" w:cstheme="minorHAnsi"/>
+          <w:lang w:val="en-IN" w:eastAsia="en-IN"/>
+        </w:rPr>
+        <w:t>lstm</w:t>
+      </w:r>
+      <w:proofErr w:type="spellEnd"/>
+      <w:r>
+        <w:rPr>
+          <w:rFonts w:eastAsia="Times New Roman" w:cstheme="minorHAnsi"/>
+          <w:lang w:val="en-IN" w:eastAsia="en-IN"/>
+        </w:rPr>
+        <w:t xml:space="preserve"> for complex activity recognition with missing data." Human Activity Recognition Challenge (2021): 39-53.</w:t>
+      </w:r>
+    </w:p>
+    <w:p>
+      <w:pPr>
+        <w:spacing w:after="0" w:line="240" w:lineRule="auto"/>
+        <w:rPr>
+          <w:rFonts w:eastAsia="Times New Roman" w:cstheme="minorHAnsi"/>
+          <w:lang w:val="en-IN" w:eastAsia="en-IN"/>
+        </w:rPr>
+      </w:pPr>
+      <w:r>
+        <w:rPr>
+          <w:rFonts w:eastAsia="Times New Roman" w:cstheme="minorHAnsi"/>
+          <w:lang w:val="en-IN" w:eastAsia="en-IN"/>
+        </w:rPr>
+        <w:t>[</w:t>
+      </w:r>
+      <w:proofErr w:type="gramStart"/>
+      <w:r>
+        <w:rPr>
+          <w:rFonts w:eastAsia="Times New Roman" w:cstheme="minorHAnsi"/>
+          <w:lang w:val="en-IN" w:eastAsia="en-IN"/>
+        </w:rPr>
+        <w:t>45]</w:t>
+      </w:r>
+      <w:proofErr w:type="spellStart"/>
+      <w:r>
+        <w:rPr>
+          <w:rFonts w:eastAsia="Times New Roman" w:cstheme="minorHAnsi"/>
+          <w:lang w:val="en-IN" w:eastAsia="en-IN"/>
+        </w:rPr>
+        <w:t>Laitala</w:t>
+      </w:r>
+      <w:proofErr w:type="spellEnd"/>
+      <w:proofErr w:type="gramEnd"/>
+      <w:r>
+        <w:rPr>
+          <w:rFonts w:eastAsia="Times New Roman" w:cstheme="minorHAnsi"/>
+          <w:lang w:val="en-IN" w:eastAsia="en-IN"/>
+        </w:rPr>
+        <w:t>, Juho, et al. "Robust ECG R-peak detection using LSTM." Proceedings of the 35th annual ACM symposium on applied computing. 2020</w:t>
+      </w:r>
+    </w:p>
+    <w:p>
+      <w:pPr>
+        <w:spacing w:after="0" w:line="240" w:lineRule="auto"/>
+      </w:pPr>
+      <w:r>
+        <w:rPr>
+          <w:rFonts w:eastAsia="Times New Roman" w:cstheme="minorHAnsi"/>
+          <w:lang w:val="en-IN" w:eastAsia="en-IN"/>
+        </w:rPr>
         <w:t>[46]</w:t>
       </w:r>
       <w:r>
         <w:t xml:space="preserve"> </w:t>
       </w:r>
       <w:r>
-        <w:t xml:space="preserve">Cortes C, Vapnik V. Support-vector networks. Mach Learn. 1995;20(3):273–97. </w:t>
-      </w:r>
-      <w:hyperlink r:id="rId36" w:history="1">
+        <w:t xml:space="preserve">Cortes C, </w:t>
+      </w:r>
+      <w:proofErr w:type="spellStart"/>
+      <w:r>
+        <w:t>Vapnik</w:t>
+      </w:r>
+      <w:proofErr w:type="spellEnd"/>
+      <w:r>
+        <w:t xml:space="preserve"> V. Support-vector networks. Mach Learn. 1995;20(3):273–97. </w:t>
+      </w:r>
+      <w:hyperlink r:id="rId37" w:history="1">
         <w:r>
           <w:rPr>
             <w:rStyle w:val="Hyperlink"/>
@@ -7405,9 +9764,33 @@
         <w:spacing w:after="0" w:line="240" w:lineRule="auto"/>
       </w:pPr>
       <w:r>
-        <w:t xml:space="preserve">[47]Atiya AF, Parlos AG. New results on recurrent network training: unifying the algorithms and accelerating convergence. IEEE Trans Neural Netw. 2000;11(3):697–709. </w:t>
-      </w:r>
-      <w:hyperlink r:id="rId37" w:history="1">
+        <w:t>[</w:t>
+      </w:r>
+      <w:proofErr w:type="gramStart"/>
+      <w:r>
+        <w:t>47]Atiya</w:t>
+      </w:r>
+      <w:proofErr w:type="gramEnd"/>
+      <w:r>
+        <w:t xml:space="preserve"> AF, </w:t>
+      </w:r>
+      <w:proofErr w:type="spellStart"/>
+      <w:r>
+        <w:t>Parlos</w:t>
+      </w:r>
+      <w:proofErr w:type="spellEnd"/>
+      <w:r>
+        <w:t xml:space="preserve"> AG. New results on recurrent network training: unifying the algorithms and accelerating convergence. IEEE Trans Neural </w:t>
+      </w:r>
+      <w:proofErr w:type="spellStart"/>
+      <w:r>
+        <w:t>Netw</w:t>
+      </w:r>
+      <w:proofErr w:type="spellEnd"/>
+      <w:r>
+        <w:t xml:space="preserve">. 2000;11(3):697–709. </w:t>
+      </w:r>
+      <w:hyperlink r:id="rId38" w:history="1">
         <w:r>
           <w:rPr>
             <w:rStyle w:val="Hyperlink"/>
@@ -7425,7 +9808,20 @@
         </w:rPr>
       </w:pPr>
       <w:r>
-        <w:t>[48]Breiman L. Random forests. Mach Learn. 2001;45(1):5–32. https://doi.org/10.1023/A:1010933404324.</w:t>
+        <w:t>[</w:t>
+      </w:r>
+      <w:proofErr w:type="gramStart"/>
+      <w:r>
+        <w:t>48]</w:t>
+      </w:r>
+      <w:proofErr w:type="spellStart"/>
+      <w:r>
+        <w:t>Breiman</w:t>
+      </w:r>
+      <w:proofErr w:type="spellEnd"/>
+      <w:proofErr w:type="gramEnd"/>
+      <w:r>
+        <w:t xml:space="preserve"> L. Random forests. Mach Learn. 2001;45(1):5–32. https://doi.org/10.1023/A:1010933404324.</w:t>
       </w:r>
     </w:p>
     <w:p>
@@ -7450,8 +9846,8 @@
       </w:pPr>
     </w:p>
     <w:sectPr>
-      <w:headerReference w:type="default" r:id="rId38"/>
-      <w:footerReference w:type="default" r:id="rId39"/>
+      <w:headerReference w:type="default" r:id="rId39"/>
+      <w:footerReference w:type="default" r:id="rId40"/>
       <w:pgSz w:w="11906" w:h="16838"/>
       <w:pgMar w:top="1440" w:right="1440" w:bottom="1440" w:left="1440" w:header="708" w:footer="708" w:gutter="0"/>
       <w:pgNumType w:fmt="lowerRoman" w:start="1"/>
